--- a/docs/Литвин Л15.docx
+++ b/docs/Литвин Л15.docx
@@ -715,6 +715,7 @@
         </w:rPr>
         <w:t xml:space="preserve">, лабораторної роботи. В структуру проекту було додано незначні зміни. В пакет </w:t>
       </w:r>
+      <w:proofErr w:type="spellStart"/>
       <w:r>
         <w:rPr>
           <w:rFonts w:ascii="Times New Roman" w:hAnsi="Times New Roman" w:cs="Times New Roman"/>
@@ -724,6 +725,7 @@
         </w:rPr>
         <w:t>ua</w:t>
       </w:r>
+      <w:proofErr w:type="spellEnd"/>
       <w:r>
         <w:rPr>
           <w:rFonts w:ascii="Times New Roman" w:hAnsi="Times New Roman" w:cs="Times New Roman"/>
@@ -900,106 +902,18 @@
           <w:sz w:val="28"/>
           <w:szCs w:val="28"/>
         </w:rPr>
-        <w:t>Використовувана СУБД в даній роботі – MySQL.</w:t>
+        <w:t xml:space="preserve">Використовувана СУБД в даній роботі – </w:t>
       </w:r>
-    </w:p>
-    <w:p>
-      <w:pPr>
-        <w:spacing w:after="0" w:line="360" w:lineRule="auto"/>
-        <w:ind w:firstLine="708"/>
-        <w:jc w:val="both"/>
+      <w:proofErr w:type="spellStart"/>
+      <w:r>
         <w:rPr>
           <w:rFonts w:ascii="Times New Roman" w:hAnsi="Times New Roman" w:cs="Times New Roman"/>
           <w:sz w:val="28"/>
           <w:szCs w:val="28"/>
         </w:rPr>
-      </w:pPr>
-      <w:r>
-        <w:rPr>
-          <w:rFonts w:ascii="Times New Roman" w:hAnsi="Times New Roman" w:cs="Times New Roman"/>
-          <w:sz w:val="28"/>
-          <w:szCs w:val="28"/>
-        </w:rPr>
-        <w:t>На рис. 1</w:t>
+        <w:t>MySQL</w:t>
       </w:r>
-      <w:r>
-        <w:rPr>
-          <w:rFonts w:ascii="Times New Roman" w:hAnsi="Times New Roman" w:cs="Times New Roman"/>
-          <w:sz w:val="28"/>
-          <w:szCs w:val="28"/>
-        </w:rPr>
-        <w:t xml:space="preserve"> відображено</w:t>
-      </w:r>
-      <w:r>
-        <w:rPr>
-          <w:rFonts w:ascii="Times New Roman" w:hAnsi="Times New Roman" w:cs="Times New Roman"/>
-          <w:sz w:val="28"/>
-          <w:szCs w:val="28"/>
-        </w:rPr>
-        <w:t xml:space="preserve"> діаграму класів пакету </w:t>
-      </w:r>
-      <w:r>
-        <w:rPr>
-          <w:rFonts w:ascii="Times New Roman" w:hAnsi="Times New Roman" w:cs="Times New Roman"/>
-          <w:sz w:val="28"/>
-          <w:szCs w:val="28"/>
-          <w:lang w:val="en-US"/>
-        </w:rPr>
-        <w:t>ua</w:t>
-      </w:r>
-      <w:r>
-        <w:rPr>
-          <w:rFonts w:ascii="Times New Roman" w:hAnsi="Times New Roman" w:cs="Times New Roman"/>
-          <w:sz w:val="28"/>
-          <w:szCs w:val="28"/>
-          <w:lang w:val="ru-RU"/>
-        </w:rPr>
-        <w:t>.</w:t>
-      </w:r>
-      <w:r>
-        <w:rPr>
-          <w:rFonts w:ascii="Times New Roman" w:hAnsi="Times New Roman" w:cs="Times New Roman"/>
-          <w:sz w:val="28"/>
-          <w:szCs w:val="28"/>
-          <w:lang w:val="en-US"/>
-        </w:rPr>
-        <w:t>bakery</w:t>
-      </w:r>
-      <w:r>
-        <w:rPr>
-          <w:rFonts w:ascii="Times New Roman" w:hAnsi="Times New Roman" w:cs="Times New Roman"/>
-          <w:sz w:val="28"/>
-          <w:szCs w:val="28"/>
-        </w:rPr>
-        <w:t>.</w:t>
-      </w:r>
-      <w:r>
-        <w:rPr>
-          <w:rFonts w:ascii="Times New Roman" w:hAnsi="Times New Roman" w:cs="Times New Roman"/>
-          <w:sz w:val="28"/>
-          <w:szCs w:val="28"/>
-          <w:lang w:val="en-US"/>
-        </w:rPr>
-        <w:t>db</w:t>
-      </w:r>
-      <w:r>
-        <w:rPr>
-          <w:rFonts w:ascii="Times New Roman" w:hAnsi="Times New Roman" w:cs="Times New Roman"/>
-          <w:sz w:val="28"/>
-          <w:szCs w:val="28"/>
-          <w:lang w:val="ru-RU"/>
-        </w:rPr>
-        <w:t>.</w:t>
-      </w:r>
-      <w:r>
-        <w:rPr>
-          <w:rFonts w:ascii="Times New Roman" w:hAnsi="Times New Roman" w:cs="Times New Roman"/>
-          <w:sz w:val="28"/>
-          <w:szCs w:val="28"/>
-          <w:lang w:val="en-US"/>
-        </w:rPr>
-        <w:t>jpa</w:t>
-      </w:r>
+      <w:proofErr w:type="spellEnd"/>
       <w:r>
         <w:rPr>
           <w:rFonts w:ascii="Times New Roman" w:hAnsi="Times New Roman" w:cs="Times New Roman"/>
@@ -1026,7 +940,7 @@
           <w:sz w:val="28"/>
           <w:szCs w:val="28"/>
         </w:rPr>
-        <w:t>Демонстрація роботи програми (</w:t>
+        <w:t>На рис. 1</w:t>
       </w:r>
       <w:r>
         <w:rPr>
@@ -1034,7 +948,7 @@
           <w:sz w:val="28"/>
           <w:szCs w:val="28"/>
         </w:rPr>
-        <w:t>вивід</w:t>
+        <w:t xml:space="preserve"> відображено</w:t>
       </w:r>
       <w:r>
         <w:rPr>
@@ -1042,8 +956,9 @@
           <w:sz w:val="28"/>
           <w:szCs w:val="28"/>
         </w:rPr>
-        <w:t xml:space="preserve"> </w:t>
+        <w:t xml:space="preserve"> діаграму класів пакету </w:t>
       </w:r>
+      <w:proofErr w:type="spellStart"/>
       <w:r>
         <w:rPr>
           <w:rFonts w:ascii="Times New Roman" w:hAnsi="Times New Roman" w:cs="Times New Roman"/>
@@ -1051,8 +966,9 @@
           <w:szCs w:val="28"/>
           <w:lang w:val="en-US"/>
         </w:rPr>
-        <w:t>M</w:t>
+        <w:t>ua</w:t>
       </w:r>
+      <w:proofErr w:type="spellEnd"/>
       <w:r>
         <w:rPr>
           <w:rFonts w:ascii="Times New Roman" w:hAnsi="Times New Roman" w:cs="Times New Roman"/>
@@ -1060,7 +976,7 @@
           <w:szCs w:val="28"/>
           <w:lang w:val="ru-RU"/>
         </w:rPr>
-        <w:t>-</w:t>
+        <w:t>.</w:t>
       </w:r>
       <w:r>
         <w:rPr>
@@ -1069,8 +985,27 @@
           <w:szCs w:val="28"/>
           <w:lang w:val="en-US"/>
         </w:rPr>
-        <w:t>to</w:t>
+        <w:t>bakery</w:t>
       </w:r>
+      <w:r>
+        <w:rPr>
+          <w:rFonts w:ascii="Times New Roman" w:hAnsi="Times New Roman" w:cs="Times New Roman"/>
+          <w:sz w:val="28"/>
+          <w:szCs w:val="28"/>
+        </w:rPr>
+        <w:t>.</w:t>
+      </w:r>
+      <w:proofErr w:type="spellStart"/>
+      <w:r>
+        <w:rPr>
+          <w:rFonts w:ascii="Times New Roman" w:hAnsi="Times New Roman" w:cs="Times New Roman"/>
+          <w:sz w:val="28"/>
+          <w:szCs w:val="28"/>
+          <w:lang w:val="en-US"/>
+        </w:rPr>
+        <w:t>db</w:t>
+      </w:r>
+      <w:proofErr w:type="spellEnd"/>
       <w:r>
         <w:rPr>
           <w:rFonts w:ascii="Times New Roman" w:hAnsi="Times New Roman" w:cs="Times New Roman"/>
@@ -1078,8 +1013,9 @@
           <w:szCs w:val="28"/>
           <w:lang w:val="ru-RU"/>
         </w:rPr>
-        <w:t>-</w:t>
+        <w:t>.</w:t>
       </w:r>
+      <w:proofErr w:type="spellStart"/>
       <w:r>
         <w:rPr>
           <w:rFonts w:ascii="Times New Roman" w:hAnsi="Times New Roman" w:cs="Times New Roman"/>
@@ -1087,6 +1023,60 @@
           <w:szCs w:val="28"/>
           <w:lang w:val="en-US"/>
         </w:rPr>
+        <w:t>jpa</w:t>
+      </w:r>
+      <w:proofErr w:type="spellEnd"/>
+      <w:r>
+        <w:rPr>
+          <w:rFonts w:ascii="Times New Roman" w:hAnsi="Times New Roman" w:cs="Times New Roman"/>
+          <w:sz w:val="28"/>
+          <w:szCs w:val="28"/>
+        </w:rPr>
+        <w:t>.</w:t>
+      </w:r>
+    </w:p>
+    <w:p>
+      <w:pPr>
+        <w:spacing w:after="0" w:line="360" w:lineRule="auto"/>
+        <w:ind w:firstLine="708"/>
+        <w:jc w:val="both"/>
+        <w:rPr>
+          <w:rFonts w:ascii="Times New Roman" w:hAnsi="Times New Roman" w:cs="Times New Roman"/>
+          <w:sz w:val="28"/>
+          <w:szCs w:val="28"/>
+        </w:rPr>
+      </w:pPr>
+      <w:r>
+        <w:rPr>
+          <w:rFonts w:ascii="Times New Roman" w:hAnsi="Times New Roman" w:cs="Times New Roman"/>
+          <w:sz w:val="28"/>
+          <w:szCs w:val="28"/>
+        </w:rPr>
+        <w:t>Демонстрація роботи програми (</w:t>
+      </w:r>
+      <w:r>
+        <w:rPr>
+          <w:rFonts w:ascii="Times New Roman" w:hAnsi="Times New Roman" w:cs="Times New Roman"/>
+          <w:sz w:val="28"/>
+          <w:szCs w:val="28"/>
+        </w:rPr>
+        <w:t>вивід</w:t>
+      </w:r>
+      <w:r>
+        <w:rPr>
+          <w:rFonts w:ascii="Times New Roman" w:hAnsi="Times New Roman" w:cs="Times New Roman"/>
+          <w:sz w:val="28"/>
+          <w:szCs w:val="28"/>
+        </w:rPr>
+        <w:t xml:space="preserve"> </w:t>
+      </w:r>
+      <w:r>
+        <w:rPr>
+          <w:rFonts w:ascii="Times New Roman" w:hAnsi="Times New Roman" w:cs="Times New Roman"/>
+          <w:sz w:val="28"/>
+          <w:szCs w:val="28"/>
+          <w:lang w:val="en-US"/>
+        </w:rPr>
         <w:t>M</w:t>
       </w:r>
       <w:r>
@@ -1096,15 +1086,61 @@
           <w:szCs w:val="28"/>
           <w:lang w:val="ru-RU"/>
         </w:rPr>
-        <w:t xml:space="preserve"> </w:t>
+        <w:t>-</w:t>
       </w:r>
       <w:r>
         <w:rPr>
           <w:rFonts w:ascii="Times New Roman" w:hAnsi="Times New Roman" w:cs="Times New Roman"/>
           <w:sz w:val="28"/>
           <w:szCs w:val="28"/>
-        </w:rPr>
-        <w:t>прайс-листа</w:t>
+          <w:lang w:val="en-US"/>
+        </w:rPr>
+        <w:t>to</w:t>
+      </w:r>
+      <w:r>
+        <w:rPr>
+          <w:rFonts w:ascii="Times New Roman" w:hAnsi="Times New Roman" w:cs="Times New Roman"/>
+          <w:sz w:val="28"/>
+          <w:szCs w:val="28"/>
+          <w:lang w:val="ru-RU"/>
+        </w:rPr>
+        <w:t>-</w:t>
+      </w:r>
+      <w:r>
+        <w:rPr>
+          <w:rFonts w:ascii="Times New Roman" w:hAnsi="Times New Roman" w:cs="Times New Roman"/>
+          <w:sz w:val="28"/>
+          <w:szCs w:val="28"/>
+          <w:lang w:val="en-US"/>
+        </w:rPr>
+        <w:t>M</w:t>
+      </w:r>
+      <w:r>
+        <w:rPr>
+          <w:rFonts w:ascii="Times New Roman" w:hAnsi="Times New Roman" w:cs="Times New Roman"/>
+          <w:sz w:val="28"/>
+          <w:szCs w:val="28"/>
+          <w:lang w:val="ru-RU"/>
+        </w:rPr>
+        <w:t xml:space="preserve"> </w:t>
+      </w:r>
+      <w:proofErr w:type="spellStart"/>
+      <w:r>
+        <w:rPr>
+          <w:rFonts w:ascii="Times New Roman" w:hAnsi="Times New Roman" w:cs="Times New Roman"/>
+          <w:sz w:val="28"/>
+          <w:szCs w:val="28"/>
+        </w:rPr>
+        <w:t>прайс</w:t>
+      </w:r>
+      <w:proofErr w:type="spellEnd"/>
+      <w:r>
+        <w:rPr>
+          <w:rFonts w:ascii="Times New Roman" w:hAnsi="Times New Roman" w:cs="Times New Roman"/>
+          <w:sz w:val="28"/>
+          <w:szCs w:val="28"/>
+        </w:rPr>
+        <w:t>-листа</w:t>
       </w:r>
       <w:r>
         <w:rPr>
@@ -1128,6 +1164,7 @@
           <w:lang w:val="ru-RU"/>
         </w:rPr>
       </w:pPr>
+      <w:proofErr w:type="spellStart"/>
       <w:r>
         <w:rPr>
           <w:rFonts w:ascii="Consolas" w:hAnsi="Consolas" w:cs="Consolas"/>
@@ -1136,7 +1173,40 @@
           <w:szCs w:val="24"/>
           <w:lang w:val="ru-RU"/>
         </w:rPr>
-        <w:t>Місто: Рокитне, центр</w:t>
+        <w:t>Місто</w:t>
+      </w:r>
+      <w:proofErr w:type="spellEnd"/>
+      <w:r>
+        <w:rPr>
+          <w:rFonts w:ascii="Consolas" w:hAnsi="Consolas" w:cs="Consolas"/>
+          <w:color w:val="000000"/>
+          <w:sz w:val="24"/>
+          <w:szCs w:val="24"/>
+          <w:lang w:val="ru-RU"/>
+        </w:rPr>
+        <w:t xml:space="preserve">: </w:t>
+      </w:r>
+      <w:proofErr w:type="spellStart"/>
+      <w:r>
+        <w:rPr>
+          <w:rFonts w:ascii="Consolas" w:hAnsi="Consolas" w:cs="Consolas"/>
+          <w:color w:val="000000"/>
+          <w:sz w:val="24"/>
+          <w:szCs w:val="24"/>
+          <w:lang w:val="ru-RU"/>
+        </w:rPr>
+        <w:t>Рокитне</w:t>
+      </w:r>
+      <w:proofErr w:type="spellEnd"/>
+      <w:r>
+        <w:rPr>
+          <w:rFonts w:ascii="Consolas" w:hAnsi="Consolas" w:cs="Consolas"/>
+          <w:color w:val="000000"/>
+          <w:sz w:val="24"/>
+          <w:szCs w:val="24"/>
+          <w:lang w:val="ru-RU"/>
+        </w:rPr>
+        <w:t>, центр</w:t>
       </w:r>
     </w:p>
     <w:p>
@@ -1176,6 +1246,7 @@
           <w:lang w:val="ru-RU"/>
         </w:rPr>
       </w:pPr>
+      <w:proofErr w:type="spellStart"/>
       <w:r>
         <w:rPr>
           <w:rFonts w:ascii="Consolas" w:hAnsi="Consolas" w:cs="Consolas"/>
@@ -1184,7 +1255,40 @@
           <w:szCs w:val="24"/>
           <w:lang w:val="ru-RU"/>
         </w:rPr>
-        <w:t>Чорний хліб                                    7,34 UAH</w:t>
+        <w:t>Чорний</w:t>
+      </w:r>
+      <w:proofErr w:type="spellEnd"/>
+      <w:r>
+        <w:rPr>
+          <w:rFonts w:ascii="Consolas" w:hAnsi="Consolas" w:cs="Consolas"/>
+          <w:color w:val="000000"/>
+          <w:sz w:val="24"/>
+          <w:szCs w:val="24"/>
+          <w:lang w:val="ru-RU"/>
+        </w:rPr>
+        <w:t xml:space="preserve"> </w:t>
+      </w:r>
+      <w:proofErr w:type="spellStart"/>
+      <w:r>
+        <w:rPr>
+          <w:rFonts w:ascii="Consolas" w:hAnsi="Consolas" w:cs="Consolas"/>
+          <w:color w:val="000000"/>
+          <w:sz w:val="24"/>
+          <w:szCs w:val="24"/>
+          <w:lang w:val="ru-RU"/>
+        </w:rPr>
+        <w:t>хліб</w:t>
+      </w:r>
+      <w:proofErr w:type="spellEnd"/>
+      <w:r>
+        <w:rPr>
+          <w:rFonts w:ascii="Consolas" w:hAnsi="Consolas" w:cs="Consolas"/>
+          <w:color w:val="000000"/>
+          <w:sz w:val="24"/>
+          <w:szCs w:val="24"/>
+          <w:lang w:val="ru-RU"/>
+        </w:rPr>
+        <w:t xml:space="preserve">                                    7,34 UAH</w:t>
       </w:r>
     </w:p>
     <w:p>
@@ -1238,6 +1342,7 @@
           <w:lang w:val="ru-RU"/>
         </w:rPr>
       </w:pPr>
+      <w:proofErr w:type="spellStart"/>
       <w:r>
         <w:rPr>
           <w:rFonts w:ascii="Consolas" w:hAnsi="Consolas" w:cs="Consolas"/>
@@ -1246,8 +1351,53 @@
           <w:szCs w:val="24"/>
           <w:lang w:val="ru-RU"/>
         </w:rPr>
-        <w:t>Місто: Біла Церква</w:t>
+        <w:t>Місто</w:t>
       </w:r>
+      <w:proofErr w:type="spellEnd"/>
+      <w:r>
+        <w:rPr>
+          <w:rFonts w:ascii="Consolas" w:hAnsi="Consolas" w:cs="Consolas"/>
+          <w:color w:val="000000"/>
+          <w:sz w:val="24"/>
+          <w:szCs w:val="24"/>
+          <w:lang w:val="ru-RU"/>
+        </w:rPr>
+        <w:t xml:space="preserve">: </w:t>
+      </w:r>
+      <w:proofErr w:type="spellStart"/>
+      <w:r>
+        <w:rPr>
+          <w:rFonts w:ascii="Consolas" w:hAnsi="Consolas" w:cs="Consolas"/>
+          <w:color w:val="000000"/>
+          <w:sz w:val="24"/>
+          <w:szCs w:val="24"/>
+          <w:lang w:val="ru-RU"/>
+        </w:rPr>
+        <w:t>Біла</w:t>
+      </w:r>
+      <w:proofErr w:type="spellEnd"/>
+      <w:r>
+        <w:rPr>
+          <w:rFonts w:ascii="Consolas" w:hAnsi="Consolas" w:cs="Consolas"/>
+          <w:color w:val="000000"/>
+          <w:sz w:val="24"/>
+          <w:szCs w:val="24"/>
+          <w:lang w:val="ru-RU"/>
+        </w:rPr>
+        <w:t xml:space="preserve"> </w:t>
+      </w:r>
+      <w:proofErr w:type="spellStart"/>
+      <w:r>
+        <w:rPr>
+          <w:rFonts w:ascii="Consolas" w:hAnsi="Consolas" w:cs="Consolas"/>
+          <w:color w:val="000000"/>
+          <w:sz w:val="24"/>
+          <w:szCs w:val="24"/>
+          <w:lang w:val="ru-RU"/>
+        </w:rPr>
+        <w:t>Церква</w:t>
+      </w:r>
+      <w:proofErr w:type="spellEnd"/>
     </w:p>
     <w:p>
       <w:pPr>
@@ -1286,6 +1436,7 @@
           <w:lang w:val="ru-RU"/>
         </w:rPr>
       </w:pPr>
+      <w:proofErr w:type="spellStart"/>
       <w:r>
         <w:rPr>
           <w:rFonts w:ascii="Consolas" w:hAnsi="Consolas" w:cs="Consolas"/>
@@ -1294,7 +1445,40 @@
           <w:szCs w:val="24"/>
           <w:lang w:val="ru-RU"/>
         </w:rPr>
-        <w:t>Чорний хліб                                    6,88 UAH</w:t>
+        <w:t>Чорний</w:t>
+      </w:r>
+      <w:proofErr w:type="spellEnd"/>
+      <w:r>
+        <w:rPr>
+          <w:rFonts w:ascii="Consolas" w:hAnsi="Consolas" w:cs="Consolas"/>
+          <w:color w:val="000000"/>
+          <w:sz w:val="24"/>
+          <w:szCs w:val="24"/>
+          <w:lang w:val="ru-RU"/>
+        </w:rPr>
+        <w:t xml:space="preserve"> </w:t>
+      </w:r>
+      <w:proofErr w:type="spellStart"/>
+      <w:r>
+        <w:rPr>
+          <w:rFonts w:ascii="Consolas" w:hAnsi="Consolas" w:cs="Consolas"/>
+          <w:color w:val="000000"/>
+          <w:sz w:val="24"/>
+          <w:szCs w:val="24"/>
+          <w:lang w:val="ru-RU"/>
+        </w:rPr>
+        <w:t>хліб</w:t>
+      </w:r>
+      <w:proofErr w:type="spellEnd"/>
+      <w:r>
+        <w:rPr>
+          <w:rFonts w:ascii="Consolas" w:hAnsi="Consolas" w:cs="Consolas"/>
+          <w:color w:val="000000"/>
+          <w:sz w:val="24"/>
+          <w:szCs w:val="24"/>
+          <w:lang w:val="ru-RU"/>
+        </w:rPr>
+        <w:t xml:space="preserve">                                    6,88 UAH</w:t>
       </w:r>
     </w:p>
     <w:p>
@@ -1348,6 +1532,7 @@
           <w:lang w:val="ru-RU"/>
         </w:rPr>
       </w:pPr>
+      <w:proofErr w:type="spellStart"/>
       <w:r>
         <w:rPr>
           <w:rFonts w:ascii="Consolas" w:hAnsi="Consolas" w:cs="Consolas"/>
@@ -1356,8 +1541,31 @@
           <w:szCs w:val="24"/>
           <w:lang w:val="ru-RU"/>
         </w:rPr>
-        <w:t>Місто: Київ</w:t>
+        <w:t>Місто</w:t>
       </w:r>
+      <w:proofErr w:type="spellEnd"/>
+      <w:r>
+        <w:rPr>
+          <w:rFonts w:ascii="Consolas" w:hAnsi="Consolas" w:cs="Consolas"/>
+          <w:color w:val="000000"/>
+          <w:sz w:val="24"/>
+          <w:szCs w:val="24"/>
+          <w:lang w:val="ru-RU"/>
+        </w:rPr>
+        <w:t xml:space="preserve">: </w:t>
+      </w:r>
+      <w:proofErr w:type="spellStart"/>
+      <w:r>
+        <w:rPr>
+          <w:rFonts w:ascii="Consolas" w:hAnsi="Consolas" w:cs="Consolas"/>
+          <w:color w:val="000000"/>
+          <w:sz w:val="24"/>
+          <w:szCs w:val="24"/>
+          <w:lang w:val="ru-RU"/>
+        </w:rPr>
+        <w:t>Київ</w:t>
+      </w:r>
+      <w:proofErr w:type="spellEnd"/>
     </w:p>
     <w:p>
       <w:pPr>
@@ -1396,6 +1604,7 @@
           <w:lang w:val="ru-RU"/>
         </w:rPr>
       </w:pPr>
+      <w:proofErr w:type="spellStart"/>
       <w:r>
         <w:rPr>
           <w:rFonts w:ascii="Consolas" w:hAnsi="Consolas" w:cs="Consolas"/>
@@ -1404,7 +1613,40 @@
           <w:szCs w:val="24"/>
           <w:lang w:val="ru-RU"/>
         </w:rPr>
-        <w:t>Чорний хліб                                   12,17 UAH</w:t>
+        <w:t>Чорний</w:t>
+      </w:r>
+      <w:proofErr w:type="spellEnd"/>
+      <w:r>
+        <w:rPr>
+          <w:rFonts w:ascii="Consolas" w:hAnsi="Consolas" w:cs="Consolas"/>
+          <w:color w:val="000000"/>
+          <w:sz w:val="24"/>
+          <w:szCs w:val="24"/>
+          <w:lang w:val="ru-RU"/>
+        </w:rPr>
+        <w:t xml:space="preserve"> </w:t>
+      </w:r>
+      <w:proofErr w:type="spellStart"/>
+      <w:r>
+        <w:rPr>
+          <w:rFonts w:ascii="Consolas" w:hAnsi="Consolas" w:cs="Consolas"/>
+          <w:color w:val="000000"/>
+          <w:sz w:val="24"/>
+          <w:szCs w:val="24"/>
+          <w:lang w:val="ru-RU"/>
+        </w:rPr>
+        <w:t>хліб</w:t>
+      </w:r>
+      <w:proofErr w:type="spellEnd"/>
+      <w:r>
+        <w:rPr>
+          <w:rFonts w:ascii="Consolas" w:hAnsi="Consolas" w:cs="Consolas"/>
+          <w:color w:val="000000"/>
+          <w:sz w:val="24"/>
+          <w:szCs w:val="24"/>
+          <w:lang w:val="ru-RU"/>
+        </w:rPr>
+        <w:t xml:space="preserve">                                   12,17 UAH</w:t>
       </w:r>
     </w:p>
     <w:p>
@@ -1447,86 +1689,40 @@
     </w:p>
     <w:p>
       <w:pPr>
-        <w:spacing w:after="0" w:line="360" w:lineRule="auto"/>
-        <w:ind w:firstLine="708"/>
-        <w:jc w:val="both"/>
         <w:rPr>
           <w:rFonts w:ascii="Times New Roman" w:hAnsi="Times New Roman" w:cs="Times New Roman"/>
           <w:sz w:val="28"/>
           <w:szCs w:val="28"/>
         </w:rPr>
       </w:pPr>
+      <w:r>
+        <w:rPr>
+          <w:rFonts w:ascii="Times New Roman" w:hAnsi="Times New Roman" w:cs="Times New Roman"/>
+          <w:sz w:val="28"/>
+          <w:szCs w:val="28"/>
+        </w:rPr>
+        <w:br w:type="page"/>
+      </w:r>
     </w:p>
     <w:p>
       <w:pPr>
         <w:spacing w:after="0" w:line="360" w:lineRule="auto"/>
-        <w:ind w:firstLine="708"/>
-        <w:jc w:val="both"/>
+        <w:jc w:val="center"/>
         <w:rPr>
           <w:rFonts w:ascii="Times New Roman" w:hAnsi="Times New Roman" w:cs="Times New Roman"/>
           <w:sz w:val="28"/>
           <w:szCs w:val="28"/>
         </w:rPr>
-      </w:pPr>
-    </w:p>
-    <w:p>
-      <w:pPr>
-        <w:spacing w:after="0" w:line="360" w:lineRule="auto"/>
-        <w:ind w:firstLine="708"/>
-        <w:jc w:val="both"/>
-        <w:rPr>
-          <w:rFonts w:ascii="Times New Roman" w:hAnsi="Times New Roman" w:cs="Times New Roman"/>
-          <w:sz w:val="28"/>
-          <w:szCs w:val="28"/>
-        </w:rPr>
-      </w:pPr>
-    </w:p>
-    <w:p>
-      <w:pPr>
-        <w:spacing w:after="0" w:line="360" w:lineRule="auto"/>
-        <w:ind w:firstLine="708"/>
-        <w:jc w:val="both"/>
-        <w:rPr>
-          <w:rFonts w:ascii="Times New Roman" w:hAnsi="Times New Roman" w:cs="Times New Roman"/>
-          <w:sz w:val="28"/>
-          <w:szCs w:val="28"/>
-        </w:rPr>
-      </w:pPr>
-    </w:p>
-    <w:p>
-      <w:pPr>
-        <w:spacing w:after="0" w:line="360" w:lineRule="auto"/>
-        <w:ind w:firstLine="708"/>
-        <w:jc w:val="both"/>
-        <w:rPr>
-          <w:rFonts w:ascii="Times New Roman" w:hAnsi="Times New Roman" w:cs="Times New Roman"/>
-          <w:sz w:val="28"/>
-          <w:szCs w:val="28"/>
-        </w:rPr>
-      </w:pPr>
-    </w:p>
-    <w:p>
-      <w:pPr>
-        <w:spacing w:after="0" w:line="360" w:lineRule="auto"/>
-        <w:ind w:firstLine="708"/>
-        <w:jc w:val="both"/>
-        <w:rPr>
-          <w:rFonts w:ascii="Times New Roman" w:hAnsi="Times New Roman" w:cs="Times New Roman"/>
-          <w:sz w:val="28"/>
-          <w:szCs w:val="28"/>
-        </w:rPr>
-      </w:pPr>
-    </w:p>
-    <w:p>
-      <w:pPr>
-        <w:spacing w:after="0" w:line="360" w:lineRule="auto"/>
-        <w:ind w:firstLine="708"/>
-        <w:jc w:val="both"/>
-        <w:rPr>
-          <w:rFonts w:ascii="Times New Roman" w:hAnsi="Times New Roman" w:cs="Times New Roman"/>
-          <w:sz w:val="28"/>
-          <w:szCs w:val="28"/>
-        </w:rPr>
+        <w:sectPr>
+          <w:headerReference w:type="default" r:id="rId9"/>
+          <w:footerReference w:type="default" r:id="rId10"/>
+          <w:pgSz w:w="11906" w:h="16838"/>
+          <w:pgMar w:top="850" w:right="850" w:bottom="850" w:left="1417" w:header="708" w:footer="708" w:gutter="0"/>
+          <w:pgNumType w:start="1"/>
+          <w:cols w:space="708"/>
+          <w:titlePg/>
+          <w:docGrid w:linePitch="360"/>
+        </w:sectPr>
       </w:pPr>
     </w:p>
     <w:p>
@@ -1551,7 +1747,7 @@
         <w:drawing>
           <wp:inline distT="0" distB="0" distL="0" distR="0">
             <wp:extent cx="8720525" cy="4398472"/>
-            <wp:effectExtent l="8573" t="0" r="0" b="0"/>
+            <wp:effectExtent l="0" t="0" r="4445" b="2540"/>
             <wp:docPr id="4" name="Рисунок 4" descr="C:\Users\Vadym\Desktop\pic1.png"/>
             <wp:cNvGraphicFramePr>
               <a:graphicFrameLocks xmlns:a="http://schemas.openxmlformats.org/drawingml/2006/main" noChangeAspect="1"/>
@@ -1566,7 +1762,7 @@
                     </pic:cNvPicPr>
                   </pic:nvPicPr>
                   <pic:blipFill>
-                    <a:blip r:embed="rId9">
+                    <a:blip r:embed="rId11">
                       <a:extLst>
                         <a:ext uri="{28A0092B-C50C-407E-A947-70E740481C1C}">
                           <a14:useLocalDpi xmlns:a14="http://schemas.microsoft.com/office/drawing/2010/main" val="0"/>
@@ -1579,7 +1775,7 @@
                     </a:stretch>
                   </pic:blipFill>
                   <pic:spPr bwMode="auto">
-                    <a:xfrm rot="16200000">
+                    <a:xfrm>
                       <a:off x="0" y="0"/>
                       <a:ext cx="8754194" cy="4415454"/>
                     </a:xfrm>
@@ -1606,6 +1802,7 @@
           <w:rFonts w:ascii="Times New Roman" w:hAnsi="Times New Roman" w:cs="Times New Roman"/>
           <w:sz w:val="28"/>
           <w:szCs w:val="28"/>
+          <w:lang w:val="en-US"/>
         </w:rPr>
       </w:pPr>
       <w:r>
@@ -1630,16 +1827,9 @@
           <w:sz w:val="28"/>
           <w:szCs w:val="28"/>
         </w:rPr>
-        <w:t xml:space="preserve">Діаграма класів </w:t>
+        <w:t xml:space="preserve">Діаграма класів пакету </w:t>
       </w:r>
-      <w:r>
-        <w:rPr>
-          <w:rFonts w:ascii="Times New Roman" w:hAnsi="Times New Roman" w:cs="Times New Roman"/>
-          <w:sz w:val="28"/>
-          <w:szCs w:val="28"/>
-        </w:rPr>
-        <w:t xml:space="preserve">пакету </w:t>
-      </w:r>
+      <w:proofErr w:type="spellStart"/>
       <w:r>
         <w:rPr>
           <w:rFonts w:ascii="Times New Roman" w:hAnsi="Times New Roman" w:cs="Times New Roman"/>
@@ -1649,6 +1839,7 @@
         </w:rPr>
         <w:t>ua</w:t>
       </w:r>
+      <w:proofErr w:type="spellEnd"/>
       <w:r>
         <w:rPr>
           <w:rFonts w:ascii="Times New Roman" w:hAnsi="Times New Roman" w:cs="Times New Roman"/>
@@ -1674,6 +1865,7 @@
         </w:rPr>
         <w:t>.</w:t>
       </w:r>
+      <w:proofErr w:type="spellStart"/>
       <w:r>
         <w:rPr>
           <w:rFonts w:ascii="Times New Roman" w:hAnsi="Times New Roman" w:cs="Times New Roman"/>
@@ -1683,6 +1875,7 @@
         </w:rPr>
         <w:t>db</w:t>
       </w:r>
+      <w:proofErr w:type="spellEnd"/>
       <w:r>
         <w:rPr>
           <w:rFonts w:ascii="Times New Roman" w:hAnsi="Times New Roman" w:cs="Times New Roman"/>
@@ -1691,6 +1884,7 @@
         </w:rPr>
         <w:t>.</w:t>
       </w:r>
+      <w:proofErr w:type="spellStart"/>
       <w:r>
         <w:rPr>
           <w:rFonts w:ascii="Times New Roman" w:hAnsi="Times New Roman" w:cs="Times New Roman"/>
@@ -1700,18 +1894,24 @@
         </w:rPr>
         <w:t>jpa</w:t>
       </w:r>
+      <w:proofErr w:type="spellEnd"/>
     </w:p>
     <w:p>
       <w:pPr>
-        <w:spacing w:after="0" w:line="276" w:lineRule="auto"/>
-        <w:ind w:firstLine="708"/>
-        <w:jc w:val="both"/>
-        <w:rPr>
-          <w:rFonts w:ascii="Consolas" w:hAnsi="Consolas" w:cs="Consolas"/>
-          <w:color w:val="000000"/>
-          <w:sz w:val="20"/>
-          <w:szCs w:val="20"/>
-        </w:rPr>
+        <w:rPr>
+          <w:rFonts w:ascii="Times New Roman" w:hAnsi="Times New Roman" w:cs="Times New Roman"/>
+          <w:sz w:val="28"/>
+          <w:szCs w:val="28"/>
+          <w:lang w:val="en-US"/>
+        </w:rPr>
+        <w:sectPr>
+          <w:pgSz w:w="16838" w:h="11906" w:orient="landscape"/>
+          <w:pgMar w:top="851" w:right="851" w:bottom="1418" w:left="851" w:header="709" w:footer="709" w:gutter="0"/>
+          <w:pgNumType w:start="1"/>
+          <w:cols w:space="708"/>
+          <w:titlePg/>
+          <w:docGrid w:linePitch="360"/>
+        </w:sectPr>
       </w:pPr>
     </w:p>
     <w:p>
@@ -1725,12 +1925,15 @@
           <w:szCs w:val="28"/>
         </w:rPr>
       </w:pPr>
+      <w:bookmarkStart w:id="0" w:name="_GoBack"/>
+      <w:bookmarkEnd w:id="0"/>
       <w:r>
         <w:rPr>
           <w:rFonts w:ascii="Times New Roman" w:hAnsi="Times New Roman" w:cs="Times New Roman"/>
           <w:sz w:val="28"/>
           <w:szCs w:val="28"/>
         </w:rPr>
+        <w:lastRenderedPageBreak/>
         <w:t xml:space="preserve">Для реалізації поставленого завдання створимо нову пусту БД </w:t>
       </w:r>
       <w:r>
@@ -1823,7 +2026,7 @@
                           </pic:cNvPicPr>
                         </pic:nvPicPr>
                         <pic:blipFill>
-                          <a:blip r:embed="rId10">
+                          <a:blip r:embed="rId12">
                             <a:extLst>
                               <a:ext uri="{28A0092B-C50C-407E-A947-70E740481C1C}">
                                 <a14:useLocalDpi xmlns:a14="http://schemas.microsoft.com/office/drawing/2010/main" val="0"/>
@@ -1893,6 +2096,7 @@
         </w:rPr>
         <w:t xml:space="preserve">Нова порожня БД </w:t>
       </w:r>
+      <w:proofErr w:type="spellStart"/>
       <w:r>
         <w:rPr>
           <w:rFonts w:ascii="Times New Roman" w:hAnsi="Times New Roman" w:cs="Times New Roman"/>
@@ -1902,6 +2106,7 @@
         </w:rPr>
         <w:t>bakery_from_classes</w:t>
       </w:r>
+      <w:proofErr w:type="spellEnd"/>
     </w:p>
     <w:p>
       <w:pPr>
@@ -2020,6 +2225,7 @@
               </w:rPr>
               <w:t>&lt;?</w:t>
             </w:r>
+            <w:proofErr w:type="spellStart"/>
             <w:r>
               <w:rPr>
                 <w:rFonts w:ascii="Courier New" w:hAnsi="Courier New" w:cs="Courier New"/>
@@ -2029,6 +2235,7 @@
               </w:rPr>
               <w:t>xml</w:t>
             </w:r>
+            <w:proofErr w:type="spellEnd"/>
             <w:r>
               <w:rPr>
                 <w:rFonts w:ascii="Courier New" w:hAnsi="Courier New" w:cs="Courier New"/>
@@ -2037,6 +2244,7 @@
               </w:rPr>
               <w:t xml:space="preserve"> </w:t>
             </w:r>
+            <w:proofErr w:type="spellStart"/>
             <w:r>
               <w:rPr>
                 <w:rFonts w:ascii="Courier New" w:hAnsi="Courier New" w:cs="Courier New"/>
@@ -2046,6 +2254,7 @@
               </w:rPr>
               <w:t>version</w:t>
             </w:r>
+            <w:proofErr w:type="spellEnd"/>
             <w:r>
               <w:rPr>
                 <w:rFonts w:ascii="Courier New" w:hAnsi="Courier New" w:cs="Courier New"/>
@@ -2074,6 +2283,7 @@
               </w:rPr>
               <w:t xml:space="preserve"> </w:t>
             </w:r>
+            <w:proofErr w:type="spellStart"/>
             <w:r>
               <w:rPr>
                 <w:rFonts w:ascii="Courier New" w:hAnsi="Courier New" w:cs="Courier New"/>
@@ -2083,6 +2293,7 @@
               </w:rPr>
               <w:t>encoding</w:t>
             </w:r>
+            <w:proofErr w:type="spellEnd"/>
             <w:r>
               <w:rPr>
                 <w:rFonts w:ascii="Courier New" w:hAnsi="Courier New" w:cs="Courier New"/>
@@ -2141,6 +2352,7 @@
               </w:rPr>
               <w:t>&lt;</w:t>
             </w:r>
+            <w:proofErr w:type="spellStart"/>
             <w:r>
               <w:rPr>
                 <w:rFonts w:ascii="Courier New" w:hAnsi="Courier New" w:cs="Courier New"/>
@@ -2150,6 +2362,7 @@
               </w:rPr>
               <w:t>persistence</w:t>
             </w:r>
+            <w:proofErr w:type="spellEnd"/>
             <w:r>
               <w:rPr>
                 <w:rFonts w:ascii="Courier New" w:hAnsi="Courier New" w:cs="Courier New"/>
@@ -2158,6 +2371,7 @@
               </w:rPr>
               <w:t xml:space="preserve"> </w:t>
             </w:r>
+            <w:proofErr w:type="spellStart"/>
             <w:r>
               <w:rPr>
                 <w:rFonts w:ascii="Courier New" w:hAnsi="Courier New" w:cs="Courier New"/>
@@ -2167,6 +2381,7 @@
               </w:rPr>
               <w:t>version</w:t>
             </w:r>
+            <w:proofErr w:type="spellEnd"/>
             <w:r>
               <w:rPr>
                 <w:rFonts w:ascii="Courier New" w:hAnsi="Courier New" w:cs="Courier New"/>
@@ -2195,6 +2410,7 @@
               </w:rPr>
               <w:t xml:space="preserve"> </w:t>
             </w:r>
+            <w:proofErr w:type="spellStart"/>
             <w:r>
               <w:rPr>
                 <w:rFonts w:ascii="Courier New" w:hAnsi="Courier New" w:cs="Courier New"/>
@@ -2204,6 +2420,7 @@
               </w:rPr>
               <w:t>xmlns</w:t>
             </w:r>
+            <w:proofErr w:type="spellEnd"/>
             <w:r>
               <w:rPr>
                 <w:rFonts w:ascii="Courier New" w:hAnsi="Courier New" w:cs="Courier New"/>
@@ -2232,6 +2449,7 @@
               </w:rPr>
               <w:t xml:space="preserve"> </w:t>
             </w:r>
+            <w:proofErr w:type="spellStart"/>
             <w:r>
               <w:rPr>
                 <w:rFonts w:ascii="Courier New" w:hAnsi="Courier New" w:cs="Courier New"/>
@@ -2241,6 +2459,7 @@
               </w:rPr>
               <w:t>xmlns:xsi</w:t>
             </w:r>
+            <w:proofErr w:type="spellEnd"/>
             <w:r>
               <w:rPr>
                 <w:rFonts w:ascii="Courier New" w:hAnsi="Courier New" w:cs="Courier New"/>
@@ -2269,6 +2488,7 @@
               </w:rPr>
               <w:t xml:space="preserve"> </w:t>
             </w:r>
+            <w:proofErr w:type="spellStart"/>
             <w:r>
               <w:rPr>
                 <w:rFonts w:ascii="Courier New" w:hAnsi="Courier New" w:cs="Courier New"/>
@@ -2278,6 +2498,7 @@
               </w:rPr>
               <w:t>xsi:schemaLocation</w:t>
             </w:r>
+            <w:proofErr w:type="spellEnd"/>
             <w:r>
               <w:rPr>
                 <w:rFonts w:ascii="Courier New" w:hAnsi="Courier New" w:cs="Courier New"/>
@@ -2346,6 +2567,7 @@
               </w:rPr>
               <w:t>&lt;</w:t>
             </w:r>
+            <w:proofErr w:type="spellStart"/>
             <w:r>
               <w:rPr>
                 <w:rFonts w:ascii="Courier New" w:hAnsi="Courier New" w:cs="Courier New"/>
@@ -2355,6 +2577,7 @@
               </w:rPr>
               <w:t>persistence-unit</w:t>
             </w:r>
+            <w:proofErr w:type="spellEnd"/>
             <w:r>
               <w:rPr>
                 <w:rFonts w:ascii="Courier New" w:hAnsi="Courier New" w:cs="Courier New"/>
@@ -2363,6 +2586,7 @@
               </w:rPr>
               <w:t xml:space="preserve"> </w:t>
             </w:r>
+            <w:proofErr w:type="spellStart"/>
             <w:r>
               <w:rPr>
                 <w:rFonts w:ascii="Courier New" w:hAnsi="Courier New" w:cs="Courier New"/>
@@ -2372,6 +2596,7 @@
               </w:rPr>
               <w:t>name</w:t>
             </w:r>
+            <w:proofErr w:type="spellEnd"/>
             <w:r>
               <w:rPr>
                 <w:rFonts w:ascii="Courier New" w:hAnsi="Courier New" w:cs="Courier New"/>
@@ -2390,7 +2615,31 @@
                 <w:sz w:val="20"/>
                 <w:szCs w:val="20"/>
               </w:rPr>
-              <w:t>"CISBakeryJPA"</w:t>
+              <w:t>"</w:t>
+            </w:r>
+            <w:proofErr w:type="spellStart"/>
+            <w:r>
+              <w:rPr>
+                <w:rFonts w:ascii="Courier New" w:hAnsi="Courier New" w:cs="Courier New"/>
+                <w:i/>
+                <w:iCs/>
+                <w:color w:val="2A00FF"/>
+                <w:sz w:val="20"/>
+                <w:szCs w:val="20"/>
+              </w:rPr>
+              <w:t>CISBakeryJPA</w:t>
+            </w:r>
+            <w:proofErr w:type="spellEnd"/>
+            <w:r>
+              <w:rPr>
+                <w:rFonts w:ascii="Courier New" w:hAnsi="Courier New" w:cs="Courier New"/>
+                <w:i/>
+                <w:iCs/>
+                <w:color w:val="2A00FF"/>
+                <w:sz w:val="20"/>
+                <w:szCs w:val="20"/>
+              </w:rPr>
+              <w:t>"</w:t>
             </w:r>
             <w:r>
               <w:rPr>
@@ -2400,6 +2649,7 @@
               </w:rPr>
               <w:t xml:space="preserve"> </w:t>
             </w:r>
+            <w:proofErr w:type="spellStart"/>
             <w:r>
               <w:rPr>
                 <w:rFonts w:ascii="Courier New" w:hAnsi="Courier New" w:cs="Courier New"/>
@@ -2409,6 +2659,7 @@
               </w:rPr>
               <w:t>transaction-type</w:t>
             </w:r>
+            <w:proofErr w:type="spellEnd"/>
             <w:r>
               <w:rPr>
                 <w:rFonts w:ascii="Courier New" w:hAnsi="Courier New" w:cs="Courier New"/>
@@ -2626,7 +2877,67 @@
                 <w:szCs w:val="20"/>
               </w:rPr>
               <w:tab/>
-              <w:t>&lt;class&gt;ua.bakery.db.jpa.DomainSuperClass&lt;/class&gt;</w:t>
+              <w:t>&lt;</w:t>
+            </w:r>
+            <w:proofErr w:type="spellStart"/>
+            <w:r>
+              <w:rPr>
+                <w:rFonts w:ascii="Courier New" w:hAnsi="Courier New" w:cs="Courier New"/>
+                <w:color w:val="3F5FBF"/>
+                <w:sz w:val="20"/>
+                <w:szCs w:val="20"/>
+              </w:rPr>
+              <w:t>class</w:t>
+            </w:r>
+            <w:proofErr w:type="spellEnd"/>
+            <w:r>
+              <w:rPr>
+                <w:rFonts w:ascii="Courier New" w:hAnsi="Courier New" w:cs="Courier New"/>
+                <w:color w:val="3F5FBF"/>
+                <w:sz w:val="20"/>
+                <w:szCs w:val="20"/>
+              </w:rPr>
+              <w:t>&gt;</w:t>
+            </w:r>
+            <w:proofErr w:type="spellStart"/>
+            <w:r>
+              <w:rPr>
+                <w:rFonts w:ascii="Courier New" w:hAnsi="Courier New" w:cs="Courier New"/>
+                <w:color w:val="3F5FBF"/>
+                <w:sz w:val="20"/>
+                <w:szCs w:val="20"/>
+              </w:rPr>
+              <w:t>ua.bakery.db.jpa.DomainSuperClass</w:t>
+            </w:r>
+            <w:proofErr w:type="spellEnd"/>
+            <w:r>
+              <w:rPr>
+                <w:rFonts w:ascii="Courier New" w:hAnsi="Courier New" w:cs="Courier New"/>
+                <w:color w:val="3F5FBF"/>
+                <w:sz w:val="20"/>
+                <w:szCs w:val="20"/>
+              </w:rPr>
+              <w:t>&lt;/</w:t>
+            </w:r>
+            <w:proofErr w:type="spellStart"/>
+            <w:r>
+              <w:rPr>
+                <w:rFonts w:ascii="Courier New" w:hAnsi="Courier New" w:cs="Courier New"/>
+                <w:color w:val="3F5FBF"/>
+                <w:sz w:val="20"/>
+                <w:szCs w:val="20"/>
+              </w:rPr>
+              <w:t>class</w:t>
+            </w:r>
+            <w:proofErr w:type="spellEnd"/>
+            <w:r>
+              <w:rPr>
+                <w:rFonts w:ascii="Courier New" w:hAnsi="Courier New" w:cs="Courier New"/>
+                <w:color w:val="3F5FBF"/>
+                <w:sz w:val="20"/>
+                <w:szCs w:val="20"/>
+              </w:rPr>
+              <w:t>&gt;</w:t>
             </w:r>
           </w:p>
           <w:p>
@@ -2707,6 +3018,7 @@
               </w:rPr>
               <w:t>&lt;</w:t>
             </w:r>
+            <w:proofErr w:type="spellStart"/>
             <w:r>
               <w:rPr>
                 <w:rFonts w:ascii="Courier New" w:hAnsi="Courier New" w:cs="Courier New"/>
@@ -2716,6 +3028,7 @@
               </w:rPr>
               <w:t>class</w:t>
             </w:r>
+            <w:proofErr w:type="spellEnd"/>
             <w:r>
               <w:rPr>
                 <w:rFonts w:ascii="Courier New" w:hAnsi="Courier New" w:cs="Courier New"/>
@@ -2725,6 +3038,7 @@
               </w:rPr>
               <w:t>&gt;</w:t>
             </w:r>
+            <w:proofErr w:type="spellStart"/>
             <w:r>
               <w:rPr>
                 <w:rFonts w:ascii="Courier New" w:hAnsi="Courier New" w:cs="Courier New"/>
@@ -2734,6 +3048,7 @@
               </w:rPr>
               <w:t>ua.bakery.db.jpa.User</w:t>
             </w:r>
+            <w:proofErr w:type="spellEnd"/>
             <w:r>
               <w:rPr>
                 <w:rFonts w:ascii="Courier New" w:hAnsi="Courier New" w:cs="Courier New"/>
@@ -2743,6 +3058,7 @@
               </w:rPr>
               <w:t>&lt;/</w:t>
             </w:r>
+            <w:proofErr w:type="spellStart"/>
             <w:r>
               <w:rPr>
                 <w:rFonts w:ascii="Courier New" w:hAnsi="Courier New" w:cs="Courier New"/>
@@ -2752,6 +3068,7 @@
               </w:rPr>
               <w:t>class</w:t>
             </w:r>
+            <w:proofErr w:type="spellEnd"/>
             <w:r>
               <w:rPr>
                 <w:rFonts w:ascii="Courier New" w:hAnsi="Courier New" w:cs="Courier New"/>
@@ -2800,6 +3117,7 @@
               </w:rPr>
               <w:t>&lt;</w:t>
             </w:r>
+            <w:proofErr w:type="spellStart"/>
             <w:r>
               <w:rPr>
                 <w:rFonts w:ascii="Courier New" w:hAnsi="Courier New" w:cs="Courier New"/>
@@ -2809,6 +3127,7 @@
               </w:rPr>
               <w:t>class</w:t>
             </w:r>
+            <w:proofErr w:type="spellEnd"/>
             <w:r>
               <w:rPr>
                 <w:rFonts w:ascii="Courier New" w:hAnsi="Courier New" w:cs="Courier New"/>
@@ -2818,6 +3137,7 @@
               </w:rPr>
               <w:t>&gt;</w:t>
             </w:r>
+            <w:proofErr w:type="spellStart"/>
             <w:r>
               <w:rPr>
                 <w:rFonts w:ascii="Courier New" w:hAnsi="Courier New" w:cs="Courier New"/>
@@ -2827,6 +3147,7 @@
               </w:rPr>
               <w:t>ua.bakery.db.jpa.Log</w:t>
             </w:r>
+            <w:proofErr w:type="spellEnd"/>
             <w:r>
               <w:rPr>
                 <w:rFonts w:ascii="Courier New" w:hAnsi="Courier New" w:cs="Courier New"/>
@@ -2836,6 +3157,7 @@
               </w:rPr>
               <w:t>&lt;/</w:t>
             </w:r>
+            <w:proofErr w:type="spellStart"/>
             <w:r>
               <w:rPr>
                 <w:rFonts w:ascii="Courier New" w:hAnsi="Courier New" w:cs="Courier New"/>
@@ -2845,6 +3167,7 @@
               </w:rPr>
               <w:t>class</w:t>
             </w:r>
+            <w:proofErr w:type="spellEnd"/>
             <w:r>
               <w:rPr>
                 <w:rFonts w:ascii="Courier New" w:hAnsi="Courier New" w:cs="Courier New"/>
@@ -2893,6 +3216,7 @@
               </w:rPr>
               <w:t>&lt;</w:t>
             </w:r>
+            <w:proofErr w:type="spellStart"/>
             <w:r>
               <w:rPr>
                 <w:rFonts w:ascii="Courier New" w:hAnsi="Courier New" w:cs="Courier New"/>
@@ -2902,6 +3226,7 @@
               </w:rPr>
               <w:t>class</w:t>
             </w:r>
+            <w:proofErr w:type="spellEnd"/>
             <w:r>
               <w:rPr>
                 <w:rFonts w:ascii="Courier New" w:hAnsi="Courier New" w:cs="Courier New"/>
@@ -2911,6 +3236,7 @@
               </w:rPr>
               <w:t>&gt;</w:t>
             </w:r>
+            <w:proofErr w:type="spellStart"/>
             <w:r>
               <w:rPr>
                 <w:rFonts w:ascii="Courier New" w:hAnsi="Courier New" w:cs="Courier New"/>
@@ -2920,6 +3246,7 @@
               </w:rPr>
               <w:t>ua.bakery.db.jpa.Client</w:t>
             </w:r>
+            <w:proofErr w:type="spellEnd"/>
             <w:r>
               <w:rPr>
                 <w:rFonts w:ascii="Courier New" w:hAnsi="Courier New" w:cs="Courier New"/>
@@ -2929,6 +3256,7 @@
               </w:rPr>
               <w:t>&lt;/</w:t>
             </w:r>
+            <w:proofErr w:type="spellStart"/>
             <w:r>
               <w:rPr>
                 <w:rFonts w:ascii="Courier New" w:hAnsi="Courier New" w:cs="Courier New"/>
@@ -2938,6 +3266,7 @@
               </w:rPr>
               <w:t>class</w:t>
             </w:r>
+            <w:proofErr w:type="spellEnd"/>
             <w:r>
               <w:rPr>
                 <w:rFonts w:ascii="Courier New" w:hAnsi="Courier New" w:cs="Courier New"/>
@@ -2986,6 +3315,7 @@
               </w:rPr>
               <w:t>&lt;</w:t>
             </w:r>
+            <w:proofErr w:type="spellStart"/>
             <w:r>
               <w:rPr>
                 <w:rFonts w:ascii="Courier New" w:hAnsi="Courier New" w:cs="Courier New"/>
@@ -2995,6 +3325,7 @@
               </w:rPr>
               <w:t>class</w:t>
             </w:r>
+            <w:proofErr w:type="spellEnd"/>
             <w:r>
               <w:rPr>
                 <w:rFonts w:ascii="Courier New" w:hAnsi="Courier New" w:cs="Courier New"/>
@@ -3004,6 +3335,7 @@
               </w:rPr>
               <w:t>&gt;</w:t>
             </w:r>
+            <w:proofErr w:type="spellStart"/>
             <w:r>
               <w:rPr>
                 <w:rFonts w:ascii="Courier New" w:hAnsi="Courier New" w:cs="Courier New"/>
@@ -3013,6 +3345,7 @@
               </w:rPr>
               <w:t>ua.bakery.db.jpa.Place</w:t>
             </w:r>
+            <w:proofErr w:type="spellEnd"/>
             <w:r>
               <w:rPr>
                 <w:rFonts w:ascii="Courier New" w:hAnsi="Courier New" w:cs="Courier New"/>
@@ -3022,6 +3355,7 @@
               </w:rPr>
               <w:t>&lt;/</w:t>
             </w:r>
+            <w:proofErr w:type="spellStart"/>
             <w:r>
               <w:rPr>
                 <w:rFonts w:ascii="Courier New" w:hAnsi="Courier New" w:cs="Courier New"/>
@@ -3031,6 +3365,7 @@
               </w:rPr>
               <w:t>class</w:t>
             </w:r>
+            <w:proofErr w:type="spellEnd"/>
             <w:r>
               <w:rPr>
                 <w:rFonts w:ascii="Courier New" w:hAnsi="Courier New" w:cs="Courier New"/>
@@ -3079,6 +3414,7 @@
               </w:rPr>
               <w:t>&lt;</w:t>
             </w:r>
+            <w:proofErr w:type="spellStart"/>
             <w:r>
               <w:rPr>
                 <w:rFonts w:ascii="Courier New" w:hAnsi="Courier New" w:cs="Courier New"/>
@@ -3088,6 +3424,7 @@
               </w:rPr>
               <w:t>class</w:t>
             </w:r>
+            <w:proofErr w:type="spellEnd"/>
             <w:r>
               <w:rPr>
                 <w:rFonts w:ascii="Courier New" w:hAnsi="Courier New" w:cs="Courier New"/>
@@ -3097,6 +3434,7 @@
               </w:rPr>
               <w:t>&gt;</w:t>
             </w:r>
+            <w:proofErr w:type="spellStart"/>
             <w:r>
               <w:rPr>
                 <w:rFonts w:ascii="Courier New" w:hAnsi="Courier New" w:cs="Courier New"/>
@@ -3106,6 +3444,7 @@
               </w:rPr>
               <w:t>ua.bakery.db.jpa.Employee</w:t>
             </w:r>
+            <w:proofErr w:type="spellEnd"/>
             <w:r>
               <w:rPr>
                 <w:rFonts w:ascii="Courier New" w:hAnsi="Courier New" w:cs="Courier New"/>
@@ -3115,6 +3454,7 @@
               </w:rPr>
               <w:t>&lt;/</w:t>
             </w:r>
+            <w:proofErr w:type="spellStart"/>
             <w:r>
               <w:rPr>
                 <w:rFonts w:ascii="Courier New" w:hAnsi="Courier New" w:cs="Courier New"/>
@@ -3124,6 +3464,7 @@
               </w:rPr>
               <w:t>class</w:t>
             </w:r>
+            <w:proofErr w:type="spellEnd"/>
             <w:r>
               <w:rPr>
                 <w:rFonts w:ascii="Courier New" w:hAnsi="Courier New" w:cs="Courier New"/>
@@ -3172,6 +3513,7 @@
               </w:rPr>
               <w:t>&lt;</w:t>
             </w:r>
+            <w:proofErr w:type="spellStart"/>
             <w:r>
               <w:rPr>
                 <w:rFonts w:ascii="Courier New" w:hAnsi="Courier New" w:cs="Courier New"/>
@@ -3181,6 +3523,7 @@
               </w:rPr>
               <w:t>class</w:t>
             </w:r>
+            <w:proofErr w:type="spellEnd"/>
             <w:r>
               <w:rPr>
                 <w:rFonts w:ascii="Courier New" w:hAnsi="Courier New" w:cs="Courier New"/>
@@ -3190,6 +3533,7 @@
               </w:rPr>
               <w:t>&gt;</w:t>
             </w:r>
+            <w:proofErr w:type="spellStart"/>
             <w:r>
               <w:rPr>
                 <w:rFonts w:ascii="Courier New" w:hAnsi="Courier New" w:cs="Courier New"/>
@@ -3199,6 +3543,7 @@
               </w:rPr>
               <w:t>ua.bakery.db.jpa.Production</w:t>
             </w:r>
+            <w:proofErr w:type="spellEnd"/>
             <w:r>
               <w:rPr>
                 <w:rFonts w:ascii="Courier New" w:hAnsi="Courier New" w:cs="Courier New"/>
@@ -3208,6 +3553,7 @@
               </w:rPr>
               <w:t>&lt;/</w:t>
             </w:r>
+            <w:proofErr w:type="spellStart"/>
             <w:r>
               <w:rPr>
                 <w:rFonts w:ascii="Courier New" w:hAnsi="Courier New" w:cs="Courier New"/>
@@ -3217,6 +3563,7 @@
               </w:rPr>
               <w:t>class</w:t>
             </w:r>
+            <w:proofErr w:type="spellEnd"/>
             <w:r>
               <w:rPr>
                 <w:rFonts w:ascii="Courier New" w:hAnsi="Courier New" w:cs="Courier New"/>
@@ -3265,6 +3612,7 @@
               </w:rPr>
               <w:t>&lt;</w:t>
             </w:r>
+            <w:proofErr w:type="spellStart"/>
             <w:r>
               <w:rPr>
                 <w:rFonts w:ascii="Courier New" w:hAnsi="Courier New" w:cs="Courier New"/>
@@ -3274,6 +3622,7 @@
               </w:rPr>
               <w:t>class</w:t>
             </w:r>
+            <w:proofErr w:type="spellEnd"/>
             <w:r>
               <w:rPr>
                 <w:rFonts w:ascii="Courier New" w:hAnsi="Courier New" w:cs="Courier New"/>
@@ -3283,6 +3632,7 @@
               </w:rPr>
               <w:t>&gt;</w:t>
             </w:r>
+            <w:proofErr w:type="spellStart"/>
             <w:r>
               <w:rPr>
                 <w:rFonts w:ascii="Courier New" w:hAnsi="Courier New" w:cs="Courier New"/>
@@ -3292,6 +3642,7 @@
               </w:rPr>
               <w:t>ua.bakery.db.jpa.Request</w:t>
             </w:r>
+            <w:proofErr w:type="spellEnd"/>
             <w:r>
               <w:rPr>
                 <w:rFonts w:ascii="Courier New" w:hAnsi="Courier New" w:cs="Courier New"/>
@@ -3301,6 +3652,7 @@
               </w:rPr>
               <w:t>&lt;/</w:t>
             </w:r>
+            <w:proofErr w:type="spellStart"/>
             <w:r>
               <w:rPr>
                 <w:rFonts w:ascii="Courier New" w:hAnsi="Courier New" w:cs="Courier New"/>
@@ -3310,6 +3662,7 @@
               </w:rPr>
               <w:t>class</w:t>
             </w:r>
+            <w:proofErr w:type="spellEnd"/>
             <w:r>
               <w:rPr>
                 <w:rFonts w:ascii="Courier New" w:hAnsi="Courier New" w:cs="Courier New"/>
@@ -3358,6 +3711,7 @@
               </w:rPr>
               <w:t>&lt;</w:t>
             </w:r>
+            <w:proofErr w:type="spellStart"/>
             <w:r>
               <w:rPr>
                 <w:rFonts w:ascii="Courier New" w:hAnsi="Courier New" w:cs="Courier New"/>
@@ -3367,6 +3721,7 @@
               </w:rPr>
               <w:t>class</w:t>
             </w:r>
+            <w:proofErr w:type="spellEnd"/>
             <w:r>
               <w:rPr>
                 <w:rFonts w:ascii="Courier New" w:hAnsi="Courier New" w:cs="Courier New"/>
@@ -3376,6 +3731,7 @@
               </w:rPr>
               <w:t>&gt;</w:t>
             </w:r>
+            <w:proofErr w:type="spellStart"/>
             <w:r>
               <w:rPr>
                 <w:rFonts w:ascii="Courier New" w:hAnsi="Courier New" w:cs="Courier New"/>
@@ -3385,6 +3741,7 @@
               </w:rPr>
               <w:t>ua.bakery.db.jpa.Ingridient</w:t>
             </w:r>
+            <w:proofErr w:type="spellEnd"/>
             <w:r>
               <w:rPr>
                 <w:rFonts w:ascii="Courier New" w:hAnsi="Courier New" w:cs="Courier New"/>
@@ -3394,6 +3751,7 @@
               </w:rPr>
               <w:t>&lt;/</w:t>
             </w:r>
+            <w:proofErr w:type="spellStart"/>
             <w:r>
               <w:rPr>
                 <w:rFonts w:ascii="Courier New" w:hAnsi="Courier New" w:cs="Courier New"/>
@@ -3403,6 +3761,7 @@
               </w:rPr>
               <w:t>class</w:t>
             </w:r>
+            <w:proofErr w:type="spellEnd"/>
             <w:r>
               <w:rPr>
                 <w:rFonts w:ascii="Courier New" w:hAnsi="Courier New" w:cs="Courier New"/>
@@ -3451,6 +3810,7 @@
               </w:rPr>
               <w:t>&lt;</w:t>
             </w:r>
+            <w:proofErr w:type="spellStart"/>
             <w:r>
               <w:rPr>
                 <w:rFonts w:ascii="Courier New" w:hAnsi="Courier New" w:cs="Courier New"/>
@@ -3460,6 +3820,7 @@
               </w:rPr>
               <w:t>class</w:t>
             </w:r>
+            <w:proofErr w:type="spellEnd"/>
             <w:r>
               <w:rPr>
                 <w:rFonts w:ascii="Courier New" w:hAnsi="Courier New" w:cs="Courier New"/>
@@ -3469,6 +3830,7 @@
               </w:rPr>
               <w:t>&gt;</w:t>
             </w:r>
+            <w:proofErr w:type="spellStart"/>
             <w:r>
               <w:rPr>
                 <w:rFonts w:ascii="Courier New" w:hAnsi="Courier New" w:cs="Courier New"/>
@@ -3478,6 +3840,7 @@
               </w:rPr>
               <w:t>ua.bakery.db.jpa.OldNewReport</w:t>
             </w:r>
+            <w:proofErr w:type="spellEnd"/>
             <w:r>
               <w:rPr>
                 <w:rFonts w:ascii="Courier New" w:hAnsi="Courier New" w:cs="Courier New"/>
@@ -3487,6 +3850,7 @@
               </w:rPr>
               <w:t>&lt;/</w:t>
             </w:r>
+            <w:proofErr w:type="spellStart"/>
             <w:r>
               <w:rPr>
                 <w:rFonts w:ascii="Courier New" w:hAnsi="Courier New" w:cs="Courier New"/>
@@ -3496,6 +3860,7 @@
               </w:rPr>
               <w:t>class</w:t>
             </w:r>
+            <w:proofErr w:type="spellEnd"/>
             <w:r>
               <w:rPr>
                 <w:rFonts w:ascii="Courier New" w:hAnsi="Courier New" w:cs="Courier New"/>
@@ -3544,6 +3909,7 @@
               </w:rPr>
               <w:t>&lt;</w:t>
             </w:r>
+            <w:proofErr w:type="spellStart"/>
             <w:r>
               <w:rPr>
                 <w:rFonts w:ascii="Courier New" w:hAnsi="Courier New" w:cs="Courier New"/>
@@ -3553,6 +3919,7 @@
               </w:rPr>
               <w:t>class</w:t>
             </w:r>
+            <w:proofErr w:type="spellEnd"/>
             <w:r>
               <w:rPr>
                 <w:rFonts w:ascii="Courier New" w:hAnsi="Courier New" w:cs="Courier New"/>
@@ -3562,6 +3929,7 @@
               </w:rPr>
               <w:t>&gt;</w:t>
             </w:r>
+            <w:proofErr w:type="spellStart"/>
             <w:r>
               <w:rPr>
                 <w:rFonts w:ascii="Courier New" w:hAnsi="Courier New" w:cs="Courier New"/>
@@ -3571,6 +3939,7 @@
               </w:rPr>
               <w:t>ua.bakery.db.jpa.ProductionReportTeam</w:t>
             </w:r>
+            <w:proofErr w:type="spellEnd"/>
             <w:r>
               <w:rPr>
                 <w:rFonts w:ascii="Courier New" w:hAnsi="Courier New" w:cs="Courier New"/>
@@ -3580,6 +3949,7 @@
               </w:rPr>
               <w:t>&lt;/</w:t>
             </w:r>
+            <w:proofErr w:type="spellStart"/>
             <w:r>
               <w:rPr>
                 <w:rFonts w:ascii="Courier New" w:hAnsi="Courier New" w:cs="Courier New"/>
@@ -3589,6 +3959,7 @@
               </w:rPr>
               <w:t>class</w:t>
             </w:r>
+            <w:proofErr w:type="spellEnd"/>
             <w:r>
               <w:rPr>
                 <w:rFonts w:ascii="Courier New" w:hAnsi="Courier New" w:cs="Courier New"/>
@@ -3697,6 +4068,7 @@
               </w:rPr>
               <w:t>&lt;</w:t>
             </w:r>
+            <w:proofErr w:type="spellStart"/>
             <w:r>
               <w:rPr>
                 <w:rFonts w:ascii="Courier New" w:hAnsi="Courier New" w:cs="Courier New"/>
@@ -3706,6 +4078,7 @@
               </w:rPr>
               <w:t>class</w:t>
             </w:r>
+            <w:proofErr w:type="spellEnd"/>
             <w:r>
               <w:rPr>
                 <w:rFonts w:ascii="Courier New" w:hAnsi="Courier New" w:cs="Courier New"/>
@@ -3715,6 +4088,7 @@
               </w:rPr>
               <w:t>&gt;</w:t>
             </w:r>
+            <w:proofErr w:type="spellStart"/>
             <w:r>
               <w:rPr>
                 <w:rFonts w:ascii="Courier New" w:hAnsi="Courier New" w:cs="Courier New"/>
@@ -3724,6 +4098,7 @@
               </w:rPr>
               <w:t>ua.bakery.db.jpa.ProductPrice</w:t>
             </w:r>
+            <w:proofErr w:type="spellEnd"/>
             <w:r>
               <w:rPr>
                 <w:rFonts w:ascii="Courier New" w:hAnsi="Courier New" w:cs="Courier New"/>
@@ -3733,6 +4108,7 @@
               </w:rPr>
               <w:t>&lt;/</w:t>
             </w:r>
+            <w:proofErr w:type="spellStart"/>
             <w:r>
               <w:rPr>
                 <w:rFonts w:ascii="Courier New" w:hAnsi="Courier New" w:cs="Courier New"/>
@@ -3742,6 +4118,7 @@
               </w:rPr>
               <w:t>class</w:t>
             </w:r>
+            <w:proofErr w:type="spellEnd"/>
             <w:r>
               <w:rPr>
                 <w:rFonts w:ascii="Courier New" w:hAnsi="Courier New" w:cs="Courier New"/>
@@ -3790,6 +4167,7 @@
               </w:rPr>
               <w:t>&lt;</w:t>
             </w:r>
+            <w:proofErr w:type="spellStart"/>
             <w:r>
               <w:rPr>
                 <w:rFonts w:ascii="Courier New" w:hAnsi="Courier New" w:cs="Courier New"/>
@@ -3799,6 +4177,7 @@
               </w:rPr>
               <w:t>class</w:t>
             </w:r>
+            <w:proofErr w:type="spellEnd"/>
             <w:r>
               <w:rPr>
                 <w:rFonts w:ascii="Courier New" w:hAnsi="Courier New" w:cs="Courier New"/>
@@ -3808,6 +4187,7 @@
               </w:rPr>
               <w:t>&gt;</w:t>
             </w:r>
+            <w:proofErr w:type="spellStart"/>
             <w:r>
               <w:rPr>
                 <w:rFonts w:ascii="Courier New" w:hAnsi="Courier New" w:cs="Courier New"/>
@@ -3817,6 +4197,7 @@
               </w:rPr>
               <w:t>ua.bakery.db.jpa.ProductionIngridient</w:t>
             </w:r>
+            <w:proofErr w:type="spellEnd"/>
             <w:r>
               <w:rPr>
                 <w:rFonts w:ascii="Courier New" w:hAnsi="Courier New" w:cs="Courier New"/>
@@ -3826,6 +4207,7 @@
               </w:rPr>
               <w:t>&lt;/</w:t>
             </w:r>
+            <w:proofErr w:type="spellStart"/>
             <w:r>
               <w:rPr>
                 <w:rFonts w:ascii="Courier New" w:hAnsi="Courier New" w:cs="Courier New"/>
@@ -3835,6 +4217,7 @@
               </w:rPr>
               <w:t>class</w:t>
             </w:r>
+            <w:proofErr w:type="spellEnd"/>
             <w:r>
               <w:rPr>
                 <w:rFonts w:ascii="Courier New" w:hAnsi="Courier New" w:cs="Courier New"/>
@@ -3883,6 +4266,7 @@
               </w:rPr>
               <w:t>&lt;</w:t>
             </w:r>
+            <w:proofErr w:type="spellStart"/>
             <w:r>
               <w:rPr>
                 <w:rFonts w:ascii="Courier New" w:hAnsi="Courier New" w:cs="Courier New"/>
@@ -3892,6 +4276,7 @@
               </w:rPr>
               <w:t>class</w:t>
             </w:r>
+            <w:proofErr w:type="spellEnd"/>
             <w:r>
               <w:rPr>
                 <w:rFonts w:ascii="Courier New" w:hAnsi="Courier New" w:cs="Courier New"/>
@@ -3901,6 +4286,7 @@
               </w:rPr>
               <w:t>&gt;</w:t>
             </w:r>
+            <w:proofErr w:type="spellStart"/>
             <w:r>
               <w:rPr>
                 <w:rFonts w:ascii="Courier New" w:hAnsi="Courier New" w:cs="Courier New"/>
@@ -3910,6 +4296,7 @@
               </w:rPr>
               <w:t>ua.bakery.db.jpa.RequestProduction</w:t>
             </w:r>
+            <w:proofErr w:type="spellEnd"/>
             <w:r>
               <w:rPr>
                 <w:rFonts w:ascii="Courier New" w:hAnsi="Courier New" w:cs="Courier New"/>
@@ -3919,6 +4306,7 @@
               </w:rPr>
               <w:t>&lt;/</w:t>
             </w:r>
+            <w:proofErr w:type="spellStart"/>
             <w:r>
               <w:rPr>
                 <w:rFonts w:ascii="Courier New" w:hAnsi="Courier New" w:cs="Courier New"/>
@@ -3928,6 +4316,7 @@
               </w:rPr>
               <w:t>class</w:t>
             </w:r>
+            <w:proofErr w:type="spellEnd"/>
             <w:r>
               <w:rPr>
                 <w:rFonts w:ascii="Courier New" w:hAnsi="Courier New" w:cs="Courier New"/>
@@ -3976,6 +4365,7 @@
               </w:rPr>
               <w:t>&lt;</w:t>
             </w:r>
+            <w:proofErr w:type="spellStart"/>
             <w:r>
               <w:rPr>
                 <w:rFonts w:ascii="Courier New" w:hAnsi="Courier New" w:cs="Courier New"/>
@@ -3985,6 +4375,7 @@
               </w:rPr>
               <w:t>class</w:t>
             </w:r>
+            <w:proofErr w:type="spellEnd"/>
             <w:r>
               <w:rPr>
                 <w:rFonts w:ascii="Courier New" w:hAnsi="Courier New" w:cs="Courier New"/>
@@ -3994,6 +4385,7 @@
               </w:rPr>
               <w:t>&gt;</w:t>
             </w:r>
+            <w:proofErr w:type="spellStart"/>
             <w:r>
               <w:rPr>
                 <w:rFonts w:ascii="Courier New" w:hAnsi="Courier New" w:cs="Courier New"/>
@@ -4003,6 +4395,7 @@
               </w:rPr>
               <w:t>ua.bakery.db.jpa.WriteOff</w:t>
             </w:r>
+            <w:proofErr w:type="spellEnd"/>
             <w:r>
               <w:rPr>
                 <w:rFonts w:ascii="Courier New" w:hAnsi="Courier New" w:cs="Courier New"/>
@@ -4012,6 +4405,7 @@
               </w:rPr>
               <w:t>&lt;/</w:t>
             </w:r>
+            <w:proofErr w:type="spellStart"/>
             <w:r>
               <w:rPr>
                 <w:rFonts w:ascii="Courier New" w:hAnsi="Courier New" w:cs="Courier New"/>
@@ -4021,6 +4415,7 @@
               </w:rPr>
               <w:t>class</w:t>
             </w:r>
+            <w:proofErr w:type="spellEnd"/>
             <w:r>
               <w:rPr>
                 <w:rFonts w:ascii="Courier New" w:hAnsi="Courier New" w:cs="Courier New"/>
@@ -4069,6 +4464,7 @@
               </w:rPr>
               <w:t>&lt;</w:t>
             </w:r>
+            <w:proofErr w:type="spellStart"/>
             <w:r>
               <w:rPr>
                 <w:rFonts w:ascii="Courier New" w:hAnsi="Courier New" w:cs="Courier New"/>
@@ -4078,6 +4474,7 @@
               </w:rPr>
               <w:t>class</w:t>
             </w:r>
+            <w:proofErr w:type="spellEnd"/>
             <w:r>
               <w:rPr>
                 <w:rFonts w:ascii="Courier New" w:hAnsi="Courier New" w:cs="Courier New"/>
@@ -4087,6 +4484,7 @@
               </w:rPr>
               <w:t>&gt;</w:t>
             </w:r>
+            <w:proofErr w:type="spellStart"/>
             <w:r>
               <w:rPr>
                 <w:rFonts w:ascii="Courier New" w:hAnsi="Courier New" w:cs="Courier New"/>
@@ -4096,6 +4494,7 @@
               </w:rPr>
               <w:t>ua.bakery.db.jpa.ProductionOldNewReport</w:t>
             </w:r>
+            <w:proofErr w:type="spellEnd"/>
             <w:r>
               <w:rPr>
                 <w:rFonts w:ascii="Courier New" w:hAnsi="Courier New" w:cs="Courier New"/>
@@ -4105,6 +4504,7 @@
               </w:rPr>
               <w:t>&lt;/</w:t>
             </w:r>
+            <w:proofErr w:type="spellStart"/>
             <w:r>
               <w:rPr>
                 <w:rFonts w:ascii="Courier New" w:hAnsi="Courier New" w:cs="Courier New"/>
@@ -4114,6 +4514,7 @@
               </w:rPr>
               <w:t>class</w:t>
             </w:r>
+            <w:proofErr w:type="spellEnd"/>
             <w:r>
               <w:rPr>
                 <w:rFonts w:ascii="Courier New" w:hAnsi="Courier New" w:cs="Courier New"/>
@@ -4162,6 +4563,7 @@
               </w:rPr>
               <w:t>&lt;</w:t>
             </w:r>
+            <w:proofErr w:type="spellStart"/>
             <w:r>
               <w:rPr>
                 <w:rFonts w:ascii="Courier New" w:hAnsi="Courier New" w:cs="Courier New"/>
@@ -4171,6 +4573,7 @@
               </w:rPr>
               <w:t>class</w:t>
             </w:r>
+            <w:proofErr w:type="spellEnd"/>
             <w:r>
               <w:rPr>
                 <w:rFonts w:ascii="Courier New" w:hAnsi="Courier New" w:cs="Courier New"/>
@@ -4180,6 +4583,7 @@
               </w:rPr>
               <w:t>&gt;</w:t>
             </w:r>
+            <w:proofErr w:type="spellStart"/>
             <w:r>
               <w:rPr>
                 <w:rFonts w:ascii="Courier New" w:hAnsi="Courier New" w:cs="Courier New"/>
@@ -4189,6 +4593,7 @@
               </w:rPr>
               <w:t>ua.bakery.db.jpa.Brak</w:t>
             </w:r>
+            <w:proofErr w:type="spellEnd"/>
             <w:r>
               <w:rPr>
                 <w:rFonts w:ascii="Courier New" w:hAnsi="Courier New" w:cs="Courier New"/>
@@ -4198,6 +4603,7 @@
               </w:rPr>
               <w:t>&lt;/</w:t>
             </w:r>
+            <w:proofErr w:type="spellStart"/>
             <w:r>
               <w:rPr>
                 <w:rFonts w:ascii="Courier New" w:hAnsi="Courier New" w:cs="Courier New"/>
@@ -4207,6 +4613,7 @@
               </w:rPr>
               <w:t>class</w:t>
             </w:r>
+            <w:proofErr w:type="spellEnd"/>
             <w:r>
               <w:rPr>
                 <w:rFonts w:ascii="Courier New" w:hAnsi="Courier New" w:cs="Courier New"/>
@@ -4255,6 +4662,7 @@
               </w:rPr>
               <w:t>&lt;</w:t>
             </w:r>
+            <w:proofErr w:type="spellStart"/>
             <w:r>
               <w:rPr>
                 <w:rFonts w:ascii="Courier New" w:hAnsi="Courier New" w:cs="Courier New"/>
@@ -4264,6 +4672,7 @@
               </w:rPr>
               <w:t>class</w:t>
             </w:r>
+            <w:proofErr w:type="spellEnd"/>
             <w:r>
               <w:rPr>
                 <w:rFonts w:ascii="Courier New" w:hAnsi="Courier New" w:cs="Courier New"/>
@@ -4273,6 +4682,7 @@
               </w:rPr>
               <w:t>&gt;</w:t>
             </w:r>
+            <w:proofErr w:type="spellStart"/>
             <w:r>
               <w:rPr>
                 <w:rFonts w:ascii="Courier New" w:hAnsi="Courier New" w:cs="Courier New"/>
@@ -4282,6 +4692,7 @@
               </w:rPr>
               <w:t>ua.bakery.db.jpa.Produced</w:t>
             </w:r>
+            <w:proofErr w:type="spellEnd"/>
             <w:r>
               <w:rPr>
                 <w:rFonts w:ascii="Courier New" w:hAnsi="Courier New" w:cs="Courier New"/>
@@ -4291,6 +4702,7 @@
               </w:rPr>
               <w:t>&lt;/</w:t>
             </w:r>
+            <w:proofErr w:type="spellStart"/>
             <w:r>
               <w:rPr>
                 <w:rFonts w:ascii="Courier New" w:hAnsi="Courier New" w:cs="Courier New"/>
@@ -4300,6 +4712,7 @@
               </w:rPr>
               <w:t>class</w:t>
             </w:r>
+            <w:proofErr w:type="spellEnd"/>
             <w:r>
               <w:rPr>
                 <w:rFonts w:ascii="Courier New" w:hAnsi="Courier New" w:cs="Courier New"/>
@@ -4398,6 +4811,7 @@
               </w:rPr>
               <w:t>&lt;</w:t>
             </w:r>
+            <w:proofErr w:type="spellStart"/>
             <w:r>
               <w:rPr>
                 <w:rFonts w:ascii="Courier New" w:hAnsi="Courier New" w:cs="Courier New"/>
@@ -4407,6 +4821,7 @@
               </w:rPr>
               <w:t>properties</w:t>
             </w:r>
+            <w:proofErr w:type="spellEnd"/>
             <w:r>
               <w:rPr>
                 <w:rFonts w:ascii="Courier New" w:hAnsi="Courier New" w:cs="Courier New"/>
@@ -4483,7 +4898,6 @@
                 <w:sz w:val="20"/>
                 <w:szCs w:val="20"/>
               </w:rPr>
-              <w:lastRenderedPageBreak/>
               <w:tab/>
             </w:r>
             <w:r>
@@ -4514,6 +4928,7 @@
               </w:rPr>
               <w:t>&lt;</w:t>
             </w:r>
+            <w:proofErr w:type="spellStart"/>
             <w:r>
               <w:rPr>
                 <w:rFonts w:ascii="Courier New" w:hAnsi="Courier New" w:cs="Courier New"/>
@@ -4523,6 +4938,7 @@
               </w:rPr>
               <w:t>property</w:t>
             </w:r>
+            <w:proofErr w:type="spellEnd"/>
             <w:r>
               <w:rPr>
                 <w:rFonts w:ascii="Courier New" w:hAnsi="Courier New" w:cs="Courier New"/>
@@ -4531,6 +4947,7 @@
               </w:rPr>
               <w:t xml:space="preserve"> </w:t>
             </w:r>
+            <w:proofErr w:type="spellStart"/>
             <w:r>
               <w:rPr>
                 <w:rFonts w:ascii="Courier New" w:hAnsi="Courier New" w:cs="Courier New"/>
@@ -4540,6 +4957,7 @@
               </w:rPr>
               <w:t>name</w:t>
             </w:r>
+            <w:proofErr w:type="spellEnd"/>
             <w:r>
               <w:rPr>
                 <w:rFonts w:ascii="Courier New" w:hAnsi="Courier New" w:cs="Courier New"/>
@@ -4558,34 +4976,9 @@
                 <w:sz w:val="20"/>
                 <w:szCs w:val="20"/>
               </w:rPr>
-              <w:t>"javax.persistence.schema-generation.database.action"</w:t>
-            </w:r>
-            <w:r>
-              <w:rPr>
-                <w:rFonts w:ascii="Courier New" w:hAnsi="Courier New" w:cs="Courier New"/>
-                <w:sz w:val="20"/>
-                <w:szCs w:val="20"/>
-              </w:rPr>
-              <w:t xml:space="preserve"> </w:t>
-            </w:r>
-            <w:r>
-              <w:rPr>
-                <w:rFonts w:ascii="Courier New" w:hAnsi="Courier New" w:cs="Courier New"/>
-                <w:color w:val="7F007F"/>
-                <w:sz w:val="20"/>
-                <w:szCs w:val="20"/>
-              </w:rPr>
-              <w:t>value</w:t>
-            </w:r>
-            <w:r>
-              <w:rPr>
-                <w:rFonts w:ascii="Courier New" w:hAnsi="Courier New" w:cs="Courier New"/>
-                <w:color w:val="000000"/>
-                <w:sz w:val="20"/>
-                <w:szCs w:val="20"/>
-              </w:rPr>
-              <w:t>=</w:t>
-            </w:r>
+              <w:t>"</w:t>
+            </w:r>
+            <w:proofErr w:type="spellStart"/>
             <w:r>
               <w:rPr>
                 <w:rFonts w:ascii="Courier New" w:hAnsi="Courier New" w:cs="Courier New"/>
@@ -4595,7 +4988,82 @@
                 <w:sz w:val="20"/>
                 <w:szCs w:val="20"/>
               </w:rPr>
-              <w:t>"drop-and-create"</w:t>
+              <w:t>javax.persistence.schema-generation.database.action</w:t>
+            </w:r>
+            <w:proofErr w:type="spellEnd"/>
+            <w:r>
+              <w:rPr>
+                <w:rFonts w:ascii="Courier New" w:hAnsi="Courier New" w:cs="Courier New"/>
+                <w:i/>
+                <w:iCs/>
+                <w:color w:val="2A00FF"/>
+                <w:sz w:val="20"/>
+                <w:szCs w:val="20"/>
+              </w:rPr>
+              <w:t>"</w:t>
+            </w:r>
+            <w:r>
+              <w:rPr>
+                <w:rFonts w:ascii="Courier New" w:hAnsi="Courier New" w:cs="Courier New"/>
+                <w:sz w:val="20"/>
+                <w:szCs w:val="20"/>
+              </w:rPr>
+              <w:t xml:space="preserve"> </w:t>
+            </w:r>
+            <w:proofErr w:type="spellStart"/>
+            <w:r>
+              <w:rPr>
+                <w:rFonts w:ascii="Courier New" w:hAnsi="Courier New" w:cs="Courier New"/>
+                <w:color w:val="7F007F"/>
+                <w:sz w:val="20"/>
+                <w:szCs w:val="20"/>
+              </w:rPr>
+              <w:t>value</w:t>
+            </w:r>
+            <w:proofErr w:type="spellEnd"/>
+            <w:r>
+              <w:rPr>
+                <w:rFonts w:ascii="Courier New" w:hAnsi="Courier New" w:cs="Courier New"/>
+                <w:color w:val="000000"/>
+                <w:sz w:val="20"/>
+                <w:szCs w:val="20"/>
+              </w:rPr>
+              <w:t>=</w:t>
+            </w:r>
+            <w:r>
+              <w:rPr>
+                <w:rFonts w:ascii="Courier New" w:hAnsi="Courier New" w:cs="Courier New"/>
+                <w:i/>
+                <w:iCs/>
+                <w:color w:val="2A00FF"/>
+                <w:sz w:val="20"/>
+                <w:szCs w:val="20"/>
+              </w:rPr>
+              <w:t>"</w:t>
+            </w:r>
+            <w:proofErr w:type="spellStart"/>
+            <w:r>
+              <w:rPr>
+                <w:rFonts w:ascii="Courier New" w:hAnsi="Courier New" w:cs="Courier New"/>
+                <w:i/>
+                <w:iCs/>
+                <w:color w:val="2A00FF"/>
+                <w:sz w:val="20"/>
+                <w:szCs w:val="20"/>
+              </w:rPr>
+              <w:t>drop-and-create</w:t>
+            </w:r>
+            <w:proofErr w:type="spellEnd"/>
+            <w:r>
+              <w:rPr>
+                <w:rFonts w:ascii="Courier New" w:hAnsi="Courier New" w:cs="Courier New"/>
+                <w:i/>
+                <w:iCs/>
+                <w:color w:val="2A00FF"/>
+                <w:sz w:val="20"/>
+                <w:szCs w:val="20"/>
+              </w:rPr>
+              <w:t>"</w:t>
             </w:r>
             <w:r>
               <w:rPr>
@@ -4646,6 +5114,7 @@
               </w:rPr>
               <w:t>&lt;</w:t>
             </w:r>
+            <w:proofErr w:type="spellStart"/>
             <w:r>
               <w:rPr>
                 <w:rFonts w:ascii="Courier New" w:hAnsi="Courier New" w:cs="Courier New"/>
@@ -4655,6 +5124,7 @@
               </w:rPr>
               <w:t>property</w:t>
             </w:r>
+            <w:proofErr w:type="spellEnd"/>
             <w:r>
               <w:rPr>
                 <w:rFonts w:ascii="Courier New" w:hAnsi="Courier New" w:cs="Courier New"/>
@@ -4663,6 +5133,7 @@
               </w:rPr>
               <w:t xml:space="preserve"> </w:t>
             </w:r>
+            <w:proofErr w:type="spellStart"/>
             <w:r>
               <w:rPr>
                 <w:rFonts w:ascii="Courier New" w:hAnsi="Courier New" w:cs="Courier New"/>
@@ -4672,6 +5143,7 @@
               </w:rPr>
               <w:t>name</w:t>
             </w:r>
+            <w:proofErr w:type="spellEnd"/>
             <w:r>
               <w:rPr>
                 <w:rFonts w:ascii="Courier New" w:hAnsi="Courier New" w:cs="Courier New"/>
@@ -4690,34 +5162,9 @@
                 <w:sz w:val="20"/>
                 <w:szCs w:val="20"/>
               </w:rPr>
-              <w:t>"javax.persistence.schema-generation.scripts.action"</w:t>
-            </w:r>
-            <w:r>
-              <w:rPr>
-                <w:rFonts w:ascii="Courier New" w:hAnsi="Courier New" w:cs="Courier New"/>
-                <w:sz w:val="20"/>
-                <w:szCs w:val="20"/>
-              </w:rPr>
-              <w:t xml:space="preserve"> </w:t>
-            </w:r>
-            <w:r>
-              <w:rPr>
-                <w:rFonts w:ascii="Courier New" w:hAnsi="Courier New" w:cs="Courier New"/>
-                <w:color w:val="7F007F"/>
-                <w:sz w:val="20"/>
-                <w:szCs w:val="20"/>
-              </w:rPr>
-              <w:t>value</w:t>
-            </w:r>
-            <w:r>
-              <w:rPr>
-                <w:rFonts w:ascii="Courier New" w:hAnsi="Courier New" w:cs="Courier New"/>
-                <w:color w:val="000000"/>
-                <w:sz w:val="20"/>
-                <w:szCs w:val="20"/>
-              </w:rPr>
-              <w:t>=</w:t>
-            </w:r>
+              <w:t>"</w:t>
+            </w:r>
+            <w:proofErr w:type="spellStart"/>
             <w:r>
               <w:rPr>
                 <w:rFonts w:ascii="Courier New" w:hAnsi="Courier New" w:cs="Courier New"/>
@@ -4727,7 +5174,82 @@
                 <w:sz w:val="20"/>
                 <w:szCs w:val="20"/>
               </w:rPr>
-              <w:t>"drop-and-create"</w:t>
+              <w:t>javax.persistence.schema-generation.scripts.action</w:t>
+            </w:r>
+            <w:proofErr w:type="spellEnd"/>
+            <w:r>
+              <w:rPr>
+                <w:rFonts w:ascii="Courier New" w:hAnsi="Courier New" w:cs="Courier New"/>
+                <w:i/>
+                <w:iCs/>
+                <w:color w:val="2A00FF"/>
+                <w:sz w:val="20"/>
+                <w:szCs w:val="20"/>
+              </w:rPr>
+              <w:t>"</w:t>
+            </w:r>
+            <w:r>
+              <w:rPr>
+                <w:rFonts w:ascii="Courier New" w:hAnsi="Courier New" w:cs="Courier New"/>
+                <w:sz w:val="20"/>
+                <w:szCs w:val="20"/>
+              </w:rPr>
+              <w:t xml:space="preserve"> </w:t>
+            </w:r>
+            <w:proofErr w:type="spellStart"/>
+            <w:r>
+              <w:rPr>
+                <w:rFonts w:ascii="Courier New" w:hAnsi="Courier New" w:cs="Courier New"/>
+                <w:color w:val="7F007F"/>
+                <w:sz w:val="20"/>
+                <w:szCs w:val="20"/>
+              </w:rPr>
+              <w:t>value</w:t>
+            </w:r>
+            <w:proofErr w:type="spellEnd"/>
+            <w:r>
+              <w:rPr>
+                <w:rFonts w:ascii="Courier New" w:hAnsi="Courier New" w:cs="Courier New"/>
+                <w:color w:val="000000"/>
+                <w:sz w:val="20"/>
+                <w:szCs w:val="20"/>
+              </w:rPr>
+              <w:t>=</w:t>
+            </w:r>
+            <w:r>
+              <w:rPr>
+                <w:rFonts w:ascii="Courier New" w:hAnsi="Courier New" w:cs="Courier New"/>
+                <w:i/>
+                <w:iCs/>
+                <w:color w:val="2A00FF"/>
+                <w:sz w:val="20"/>
+                <w:szCs w:val="20"/>
+              </w:rPr>
+              <w:t>"</w:t>
+            </w:r>
+            <w:proofErr w:type="spellStart"/>
+            <w:r>
+              <w:rPr>
+                <w:rFonts w:ascii="Courier New" w:hAnsi="Courier New" w:cs="Courier New"/>
+                <w:i/>
+                <w:iCs/>
+                <w:color w:val="2A00FF"/>
+                <w:sz w:val="20"/>
+                <w:szCs w:val="20"/>
+              </w:rPr>
+              <w:t>drop-and-create</w:t>
+            </w:r>
+            <w:proofErr w:type="spellEnd"/>
+            <w:r>
+              <w:rPr>
+                <w:rFonts w:ascii="Courier New" w:hAnsi="Courier New" w:cs="Courier New"/>
+                <w:i/>
+                <w:iCs/>
+                <w:color w:val="2A00FF"/>
+                <w:sz w:val="20"/>
+                <w:szCs w:val="20"/>
+              </w:rPr>
+              <w:t>"</w:t>
             </w:r>
             <w:r>
               <w:rPr>
@@ -4778,6 +5300,7 @@
               </w:rPr>
               <w:t>&lt;</w:t>
             </w:r>
+            <w:proofErr w:type="spellStart"/>
             <w:r>
               <w:rPr>
                 <w:rFonts w:ascii="Courier New" w:hAnsi="Courier New" w:cs="Courier New"/>
@@ -4787,6 +5310,7 @@
               </w:rPr>
               <w:t>property</w:t>
             </w:r>
+            <w:proofErr w:type="spellEnd"/>
             <w:r>
               <w:rPr>
                 <w:rFonts w:ascii="Courier New" w:hAnsi="Courier New" w:cs="Courier New"/>
@@ -4795,6 +5319,7 @@
               </w:rPr>
               <w:t xml:space="preserve"> </w:t>
             </w:r>
+            <w:proofErr w:type="spellStart"/>
             <w:r>
               <w:rPr>
                 <w:rFonts w:ascii="Courier New" w:hAnsi="Courier New" w:cs="Courier New"/>
@@ -4804,6 +5329,7 @@
               </w:rPr>
               <w:t>name</w:t>
             </w:r>
+            <w:proofErr w:type="spellEnd"/>
             <w:r>
               <w:rPr>
                 <w:rFonts w:ascii="Courier New" w:hAnsi="Courier New" w:cs="Courier New"/>
@@ -4822,34 +5348,9 @@
                 <w:sz w:val="20"/>
                 <w:szCs w:val="20"/>
               </w:rPr>
-              <w:t>"javax.persistence.schema-generation.scripts.create-target"</w:t>
-            </w:r>
-            <w:r>
-              <w:rPr>
-                <w:rFonts w:ascii="Courier New" w:hAnsi="Courier New" w:cs="Courier New"/>
-                <w:sz w:val="20"/>
-                <w:szCs w:val="20"/>
-              </w:rPr>
-              <w:t xml:space="preserve"> </w:t>
-            </w:r>
-            <w:r>
-              <w:rPr>
-                <w:rFonts w:ascii="Courier New" w:hAnsi="Courier New" w:cs="Courier New"/>
-                <w:color w:val="7F007F"/>
-                <w:sz w:val="20"/>
-                <w:szCs w:val="20"/>
-              </w:rPr>
-              <w:t>value</w:t>
-            </w:r>
-            <w:r>
-              <w:rPr>
-                <w:rFonts w:ascii="Courier New" w:hAnsi="Courier New" w:cs="Courier New"/>
-                <w:color w:val="000000"/>
-                <w:sz w:val="20"/>
-                <w:szCs w:val="20"/>
-              </w:rPr>
-              <w:t>=</w:t>
-            </w:r>
+              <w:t>"</w:t>
+            </w:r>
+            <w:proofErr w:type="spellStart"/>
             <w:r>
               <w:rPr>
                 <w:rFonts w:ascii="Courier New" w:hAnsi="Courier New" w:cs="Courier New"/>
@@ -4859,7 +5360,82 @@
                 <w:sz w:val="20"/>
                 <w:szCs w:val="20"/>
               </w:rPr>
-              <w:t>"sampleCreate.ddl"</w:t>
+              <w:t>javax.persistence.schema-generation.scripts.create-target</w:t>
+            </w:r>
+            <w:proofErr w:type="spellEnd"/>
+            <w:r>
+              <w:rPr>
+                <w:rFonts w:ascii="Courier New" w:hAnsi="Courier New" w:cs="Courier New"/>
+                <w:i/>
+                <w:iCs/>
+                <w:color w:val="2A00FF"/>
+                <w:sz w:val="20"/>
+                <w:szCs w:val="20"/>
+              </w:rPr>
+              <w:t>"</w:t>
+            </w:r>
+            <w:r>
+              <w:rPr>
+                <w:rFonts w:ascii="Courier New" w:hAnsi="Courier New" w:cs="Courier New"/>
+                <w:sz w:val="20"/>
+                <w:szCs w:val="20"/>
+              </w:rPr>
+              <w:t xml:space="preserve"> </w:t>
+            </w:r>
+            <w:proofErr w:type="spellStart"/>
+            <w:r>
+              <w:rPr>
+                <w:rFonts w:ascii="Courier New" w:hAnsi="Courier New" w:cs="Courier New"/>
+                <w:color w:val="7F007F"/>
+                <w:sz w:val="20"/>
+                <w:szCs w:val="20"/>
+              </w:rPr>
+              <w:t>value</w:t>
+            </w:r>
+            <w:proofErr w:type="spellEnd"/>
+            <w:r>
+              <w:rPr>
+                <w:rFonts w:ascii="Courier New" w:hAnsi="Courier New" w:cs="Courier New"/>
+                <w:color w:val="000000"/>
+                <w:sz w:val="20"/>
+                <w:szCs w:val="20"/>
+              </w:rPr>
+              <w:t>=</w:t>
+            </w:r>
+            <w:r>
+              <w:rPr>
+                <w:rFonts w:ascii="Courier New" w:hAnsi="Courier New" w:cs="Courier New"/>
+                <w:i/>
+                <w:iCs/>
+                <w:color w:val="2A00FF"/>
+                <w:sz w:val="20"/>
+                <w:szCs w:val="20"/>
+              </w:rPr>
+              <w:t>"</w:t>
+            </w:r>
+            <w:proofErr w:type="spellStart"/>
+            <w:r>
+              <w:rPr>
+                <w:rFonts w:ascii="Courier New" w:hAnsi="Courier New" w:cs="Courier New"/>
+                <w:i/>
+                <w:iCs/>
+                <w:color w:val="2A00FF"/>
+                <w:sz w:val="20"/>
+                <w:szCs w:val="20"/>
+              </w:rPr>
+              <w:t>sampleCreate.ddl</w:t>
+            </w:r>
+            <w:proofErr w:type="spellEnd"/>
+            <w:r>
+              <w:rPr>
+                <w:rFonts w:ascii="Courier New" w:hAnsi="Courier New" w:cs="Courier New"/>
+                <w:i/>
+                <w:iCs/>
+                <w:color w:val="2A00FF"/>
+                <w:sz w:val="20"/>
+                <w:szCs w:val="20"/>
+              </w:rPr>
+              <w:t>"</w:t>
             </w:r>
             <w:r>
               <w:rPr>
@@ -4889,6 +5465,7 @@
                 <w:sz w:val="20"/>
                 <w:szCs w:val="20"/>
               </w:rPr>
+              <w:lastRenderedPageBreak/>
               <w:tab/>
               <w:t xml:space="preserve">      </w:t>
             </w:r>
@@ -4910,6 +5487,7 @@
               </w:rPr>
               <w:t>&lt;</w:t>
             </w:r>
+            <w:proofErr w:type="spellStart"/>
             <w:r>
               <w:rPr>
                 <w:rFonts w:ascii="Courier New" w:hAnsi="Courier New" w:cs="Courier New"/>
@@ -4919,6 +5497,7 @@
               </w:rPr>
               <w:t>property</w:t>
             </w:r>
+            <w:proofErr w:type="spellEnd"/>
             <w:r>
               <w:rPr>
                 <w:rFonts w:ascii="Courier New" w:hAnsi="Courier New" w:cs="Courier New"/>
@@ -4927,6 +5506,7 @@
               </w:rPr>
               <w:t xml:space="preserve"> </w:t>
             </w:r>
+            <w:proofErr w:type="spellStart"/>
             <w:r>
               <w:rPr>
                 <w:rFonts w:ascii="Courier New" w:hAnsi="Courier New" w:cs="Courier New"/>
@@ -4936,6 +5516,7 @@
               </w:rPr>
               <w:t>name</w:t>
             </w:r>
+            <w:proofErr w:type="spellEnd"/>
             <w:r>
               <w:rPr>
                 <w:rFonts w:ascii="Courier New" w:hAnsi="Courier New" w:cs="Courier New"/>
@@ -4954,34 +5535,9 @@
                 <w:sz w:val="20"/>
                 <w:szCs w:val="20"/>
               </w:rPr>
-              <w:t>"javax.persistence.schema-generation.scripts.drop-target"</w:t>
-            </w:r>
-            <w:r>
-              <w:rPr>
-                <w:rFonts w:ascii="Courier New" w:hAnsi="Courier New" w:cs="Courier New"/>
-                <w:sz w:val="20"/>
-                <w:szCs w:val="20"/>
-              </w:rPr>
-              <w:t xml:space="preserve"> </w:t>
-            </w:r>
-            <w:r>
-              <w:rPr>
-                <w:rFonts w:ascii="Courier New" w:hAnsi="Courier New" w:cs="Courier New"/>
-                <w:color w:val="7F007F"/>
-                <w:sz w:val="20"/>
-                <w:szCs w:val="20"/>
-              </w:rPr>
-              <w:t>value</w:t>
-            </w:r>
-            <w:r>
-              <w:rPr>
-                <w:rFonts w:ascii="Courier New" w:hAnsi="Courier New" w:cs="Courier New"/>
-                <w:color w:val="000000"/>
-                <w:sz w:val="20"/>
-                <w:szCs w:val="20"/>
-              </w:rPr>
-              <w:t>=</w:t>
-            </w:r>
+              <w:t>"</w:t>
+            </w:r>
+            <w:proofErr w:type="spellStart"/>
             <w:r>
               <w:rPr>
                 <w:rFonts w:ascii="Courier New" w:hAnsi="Courier New" w:cs="Courier New"/>
@@ -4991,7 +5547,82 @@
                 <w:sz w:val="20"/>
                 <w:szCs w:val="20"/>
               </w:rPr>
-              <w:t>"sampleDrop.ddl"</w:t>
+              <w:t>javax.persistence.schema-generation.scripts.drop-target</w:t>
+            </w:r>
+            <w:proofErr w:type="spellEnd"/>
+            <w:r>
+              <w:rPr>
+                <w:rFonts w:ascii="Courier New" w:hAnsi="Courier New" w:cs="Courier New"/>
+                <w:i/>
+                <w:iCs/>
+                <w:color w:val="2A00FF"/>
+                <w:sz w:val="20"/>
+                <w:szCs w:val="20"/>
+              </w:rPr>
+              <w:t>"</w:t>
+            </w:r>
+            <w:r>
+              <w:rPr>
+                <w:rFonts w:ascii="Courier New" w:hAnsi="Courier New" w:cs="Courier New"/>
+                <w:sz w:val="20"/>
+                <w:szCs w:val="20"/>
+              </w:rPr>
+              <w:t xml:space="preserve"> </w:t>
+            </w:r>
+            <w:proofErr w:type="spellStart"/>
+            <w:r>
+              <w:rPr>
+                <w:rFonts w:ascii="Courier New" w:hAnsi="Courier New" w:cs="Courier New"/>
+                <w:color w:val="7F007F"/>
+                <w:sz w:val="20"/>
+                <w:szCs w:val="20"/>
+              </w:rPr>
+              <w:t>value</w:t>
+            </w:r>
+            <w:proofErr w:type="spellEnd"/>
+            <w:r>
+              <w:rPr>
+                <w:rFonts w:ascii="Courier New" w:hAnsi="Courier New" w:cs="Courier New"/>
+                <w:color w:val="000000"/>
+                <w:sz w:val="20"/>
+                <w:szCs w:val="20"/>
+              </w:rPr>
+              <w:t>=</w:t>
+            </w:r>
+            <w:r>
+              <w:rPr>
+                <w:rFonts w:ascii="Courier New" w:hAnsi="Courier New" w:cs="Courier New"/>
+                <w:i/>
+                <w:iCs/>
+                <w:color w:val="2A00FF"/>
+                <w:sz w:val="20"/>
+                <w:szCs w:val="20"/>
+              </w:rPr>
+              <w:t>"</w:t>
+            </w:r>
+            <w:proofErr w:type="spellStart"/>
+            <w:r>
+              <w:rPr>
+                <w:rFonts w:ascii="Courier New" w:hAnsi="Courier New" w:cs="Courier New"/>
+                <w:i/>
+                <w:iCs/>
+                <w:color w:val="2A00FF"/>
+                <w:sz w:val="20"/>
+                <w:szCs w:val="20"/>
+              </w:rPr>
+              <w:t>sampleDrop.ddl</w:t>
+            </w:r>
+            <w:proofErr w:type="spellEnd"/>
+            <w:r>
+              <w:rPr>
+                <w:rFonts w:ascii="Courier New" w:hAnsi="Courier New" w:cs="Courier New"/>
+                <w:i/>
+                <w:iCs/>
+                <w:color w:val="2A00FF"/>
+                <w:sz w:val="20"/>
+                <w:szCs w:val="20"/>
+              </w:rPr>
+              <w:t>"</w:t>
             </w:r>
             <w:r>
               <w:rPr>
@@ -5073,6 +5704,7 @@
               </w:rPr>
               <w:t>&lt;</w:t>
             </w:r>
+            <w:proofErr w:type="spellStart"/>
             <w:r>
               <w:rPr>
                 <w:rFonts w:ascii="Courier New" w:hAnsi="Courier New" w:cs="Courier New"/>
@@ -5082,6 +5714,7 @@
               </w:rPr>
               <w:t>property</w:t>
             </w:r>
+            <w:proofErr w:type="spellEnd"/>
             <w:r>
               <w:rPr>
                 <w:rFonts w:ascii="Courier New" w:hAnsi="Courier New" w:cs="Courier New"/>
@@ -5090,6 +5723,7 @@
               </w:rPr>
               <w:t xml:space="preserve"> </w:t>
             </w:r>
+            <w:proofErr w:type="spellStart"/>
             <w:r>
               <w:rPr>
                 <w:rFonts w:ascii="Courier New" w:hAnsi="Courier New" w:cs="Courier New"/>
@@ -5099,6 +5733,7 @@
               </w:rPr>
               <w:t>name</w:t>
             </w:r>
+            <w:proofErr w:type="spellEnd"/>
             <w:r>
               <w:rPr>
                 <w:rFonts w:ascii="Courier New" w:hAnsi="Courier New" w:cs="Courier New"/>
@@ -5117,34 +5752,9 @@
                 <w:sz w:val="20"/>
                 <w:szCs w:val="20"/>
               </w:rPr>
-              <w:t>"javax.persistence.sql-load-script-source"</w:t>
-            </w:r>
-            <w:r>
-              <w:rPr>
-                <w:rFonts w:ascii="Courier New" w:hAnsi="Courier New" w:cs="Courier New"/>
-                <w:sz w:val="20"/>
-                <w:szCs w:val="20"/>
-              </w:rPr>
-              <w:t xml:space="preserve"> </w:t>
-            </w:r>
-            <w:r>
-              <w:rPr>
-                <w:rFonts w:ascii="Courier New" w:hAnsi="Courier New" w:cs="Courier New"/>
-                <w:color w:val="7F007F"/>
-                <w:sz w:val="20"/>
-                <w:szCs w:val="20"/>
-              </w:rPr>
-              <w:t>value</w:t>
-            </w:r>
-            <w:r>
-              <w:rPr>
-                <w:rFonts w:ascii="Courier New" w:hAnsi="Courier New" w:cs="Courier New"/>
-                <w:color w:val="000000"/>
-                <w:sz w:val="20"/>
-                <w:szCs w:val="20"/>
-              </w:rPr>
-              <w:t>=</w:t>
-            </w:r>
+              <w:t>"</w:t>
+            </w:r>
+            <w:proofErr w:type="spellStart"/>
             <w:r>
               <w:rPr>
                 <w:rFonts w:ascii="Courier New" w:hAnsi="Courier New" w:cs="Courier New"/>
@@ -5154,7 +5764,82 @@
                 <w:sz w:val="20"/>
                 <w:szCs w:val="20"/>
               </w:rPr>
-              <w:t>"insert.sql"</w:t>
+              <w:t>javax.persistence.sql-load-script-source</w:t>
+            </w:r>
+            <w:proofErr w:type="spellEnd"/>
+            <w:r>
+              <w:rPr>
+                <w:rFonts w:ascii="Courier New" w:hAnsi="Courier New" w:cs="Courier New"/>
+                <w:i/>
+                <w:iCs/>
+                <w:color w:val="2A00FF"/>
+                <w:sz w:val="20"/>
+                <w:szCs w:val="20"/>
+              </w:rPr>
+              <w:t>"</w:t>
+            </w:r>
+            <w:r>
+              <w:rPr>
+                <w:rFonts w:ascii="Courier New" w:hAnsi="Courier New" w:cs="Courier New"/>
+                <w:sz w:val="20"/>
+                <w:szCs w:val="20"/>
+              </w:rPr>
+              <w:t xml:space="preserve"> </w:t>
+            </w:r>
+            <w:proofErr w:type="spellStart"/>
+            <w:r>
+              <w:rPr>
+                <w:rFonts w:ascii="Courier New" w:hAnsi="Courier New" w:cs="Courier New"/>
+                <w:color w:val="7F007F"/>
+                <w:sz w:val="20"/>
+                <w:szCs w:val="20"/>
+              </w:rPr>
+              <w:t>value</w:t>
+            </w:r>
+            <w:proofErr w:type="spellEnd"/>
+            <w:r>
+              <w:rPr>
+                <w:rFonts w:ascii="Courier New" w:hAnsi="Courier New" w:cs="Courier New"/>
+                <w:color w:val="000000"/>
+                <w:sz w:val="20"/>
+                <w:szCs w:val="20"/>
+              </w:rPr>
+              <w:t>=</w:t>
+            </w:r>
+            <w:r>
+              <w:rPr>
+                <w:rFonts w:ascii="Courier New" w:hAnsi="Courier New" w:cs="Courier New"/>
+                <w:i/>
+                <w:iCs/>
+                <w:color w:val="2A00FF"/>
+                <w:sz w:val="20"/>
+                <w:szCs w:val="20"/>
+              </w:rPr>
+              <w:t>"</w:t>
+            </w:r>
+            <w:proofErr w:type="spellStart"/>
+            <w:r>
+              <w:rPr>
+                <w:rFonts w:ascii="Courier New" w:hAnsi="Courier New" w:cs="Courier New"/>
+                <w:i/>
+                <w:iCs/>
+                <w:color w:val="2A00FF"/>
+                <w:sz w:val="20"/>
+                <w:szCs w:val="20"/>
+              </w:rPr>
+              <w:t>insert.sql</w:t>
+            </w:r>
+            <w:proofErr w:type="spellEnd"/>
+            <w:r>
+              <w:rPr>
+                <w:rFonts w:ascii="Courier New" w:hAnsi="Courier New" w:cs="Courier New"/>
+                <w:i/>
+                <w:iCs/>
+                <w:color w:val="2A00FF"/>
+                <w:sz w:val="20"/>
+                <w:szCs w:val="20"/>
+              </w:rPr>
+              <w:t>"</w:t>
             </w:r>
             <w:r>
               <w:rPr>
@@ -5244,6 +5929,7 @@
               </w:rPr>
               <w:t>&lt;</w:t>
             </w:r>
+            <w:proofErr w:type="spellStart"/>
             <w:r>
               <w:rPr>
                 <w:rFonts w:ascii="Courier New" w:hAnsi="Courier New" w:cs="Courier New"/>
@@ -5253,6 +5939,7 @@
               </w:rPr>
               <w:t>property</w:t>
             </w:r>
+            <w:proofErr w:type="spellEnd"/>
             <w:r>
               <w:rPr>
                 <w:rFonts w:ascii="Courier New" w:hAnsi="Courier New" w:cs="Courier New"/>
@@ -5261,6 +5948,7 @@
               </w:rPr>
               <w:t xml:space="preserve"> </w:t>
             </w:r>
+            <w:proofErr w:type="spellStart"/>
             <w:r>
               <w:rPr>
                 <w:rFonts w:ascii="Courier New" w:hAnsi="Courier New" w:cs="Courier New"/>
@@ -5270,6 +5958,7 @@
               </w:rPr>
               <w:t>name</w:t>
             </w:r>
+            <w:proofErr w:type="spellEnd"/>
             <w:r>
               <w:rPr>
                 <w:rFonts w:ascii="Courier New" w:hAnsi="Courier New" w:cs="Courier New"/>
@@ -5288,34 +5977,9 @@
                 <w:sz w:val="20"/>
                 <w:szCs w:val="20"/>
               </w:rPr>
-              <w:t>"javax.persistence.jdbc.driver"</w:t>
-            </w:r>
-            <w:r>
-              <w:rPr>
-                <w:rFonts w:ascii="Courier New" w:hAnsi="Courier New" w:cs="Courier New"/>
-                <w:sz w:val="20"/>
-                <w:szCs w:val="20"/>
-              </w:rPr>
-              <w:t xml:space="preserve"> </w:t>
-            </w:r>
-            <w:r>
-              <w:rPr>
-                <w:rFonts w:ascii="Courier New" w:hAnsi="Courier New" w:cs="Courier New"/>
-                <w:color w:val="7F007F"/>
-                <w:sz w:val="20"/>
-                <w:szCs w:val="20"/>
-              </w:rPr>
-              <w:t>value</w:t>
-            </w:r>
-            <w:r>
-              <w:rPr>
-                <w:rFonts w:ascii="Courier New" w:hAnsi="Courier New" w:cs="Courier New"/>
-                <w:color w:val="000000"/>
-                <w:sz w:val="20"/>
-                <w:szCs w:val="20"/>
-              </w:rPr>
-              <w:t>=</w:t>
-            </w:r>
+              <w:t>"</w:t>
+            </w:r>
+            <w:proofErr w:type="spellStart"/>
             <w:r>
               <w:rPr>
                 <w:rFonts w:ascii="Courier New" w:hAnsi="Courier New" w:cs="Courier New"/>
@@ -5325,7 +5989,82 @@
                 <w:sz w:val="20"/>
                 <w:szCs w:val="20"/>
               </w:rPr>
-              <w:t>"com.mysql.jdbc.Driver"</w:t>
+              <w:t>javax.persistence.jdbc.driver</w:t>
+            </w:r>
+            <w:proofErr w:type="spellEnd"/>
+            <w:r>
+              <w:rPr>
+                <w:rFonts w:ascii="Courier New" w:hAnsi="Courier New" w:cs="Courier New"/>
+                <w:i/>
+                <w:iCs/>
+                <w:color w:val="2A00FF"/>
+                <w:sz w:val="20"/>
+                <w:szCs w:val="20"/>
+              </w:rPr>
+              <w:t>"</w:t>
+            </w:r>
+            <w:r>
+              <w:rPr>
+                <w:rFonts w:ascii="Courier New" w:hAnsi="Courier New" w:cs="Courier New"/>
+                <w:sz w:val="20"/>
+                <w:szCs w:val="20"/>
+              </w:rPr>
+              <w:t xml:space="preserve"> </w:t>
+            </w:r>
+            <w:proofErr w:type="spellStart"/>
+            <w:r>
+              <w:rPr>
+                <w:rFonts w:ascii="Courier New" w:hAnsi="Courier New" w:cs="Courier New"/>
+                <w:color w:val="7F007F"/>
+                <w:sz w:val="20"/>
+                <w:szCs w:val="20"/>
+              </w:rPr>
+              <w:t>value</w:t>
+            </w:r>
+            <w:proofErr w:type="spellEnd"/>
+            <w:r>
+              <w:rPr>
+                <w:rFonts w:ascii="Courier New" w:hAnsi="Courier New" w:cs="Courier New"/>
+                <w:color w:val="000000"/>
+                <w:sz w:val="20"/>
+                <w:szCs w:val="20"/>
+              </w:rPr>
+              <w:t>=</w:t>
+            </w:r>
+            <w:r>
+              <w:rPr>
+                <w:rFonts w:ascii="Courier New" w:hAnsi="Courier New" w:cs="Courier New"/>
+                <w:i/>
+                <w:iCs/>
+                <w:color w:val="2A00FF"/>
+                <w:sz w:val="20"/>
+                <w:szCs w:val="20"/>
+              </w:rPr>
+              <w:t>"</w:t>
+            </w:r>
+            <w:proofErr w:type="spellStart"/>
+            <w:r>
+              <w:rPr>
+                <w:rFonts w:ascii="Courier New" w:hAnsi="Courier New" w:cs="Courier New"/>
+                <w:i/>
+                <w:iCs/>
+                <w:color w:val="2A00FF"/>
+                <w:sz w:val="20"/>
+                <w:szCs w:val="20"/>
+              </w:rPr>
+              <w:t>com.mysql.jdbc.Driver</w:t>
+            </w:r>
+            <w:proofErr w:type="spellEnd"/>
+            <w:r>
+              <w:rPr>
+                <w:rFonts w:ascii="Courier New" w:hAnsi="Courier New" w:cs="Courier New"/>
+                <w:i/>
+                <w:iCs/>
+                <w:color w:val="2A00FF"/>
+                <w:sz w:val="20"/>
+                <w:szCs w:val="20"/>
+              </w:rPr>
+              <w:t>"</w:t>
             </w:r>
             <w:r>
               <w:rPr>
@@ -5384,6 +6123,7 @@
               </w:rPr>
               <w:t>&lt;</w:t>
             </w:r>
+            <w:proofErr w:type="spellStart"/>
             <w:r>
               <w:rPr>
                 <w:rFonts w:ascii="Courier New" w:hAnsi="Courier New" w:cs="Courier New"/>
@@ -5393,6 +6133,7 @@
               </w:rPr>
               <w:t>property</w:t>
             </w:r>
+            <w:proofErr w:type="spellEnd"/>
             <w:r>
               <w:rPr>
                 <w:rFonts w:ascii="Courier New" w:hAnsi="Courier New" w:cs="Courier New"/>
@@ -5401,6 +6142,7 @@
               </w:rPr>
               <w:t xml:space="preserve"> </w:t>
             </w:r>
+            <w:proofErr w:type="spellStart"/>
             <w:r>
               <w:rPr>
                 <w:rFonts w:ascii="Courier New" w:hAnsi="Courier New" w:cs="Courier New"/>
@@ -5410,6 +6152,7 @@
               </w:rPr>
               <w:t>name</w:t>
             </w:r>
+            <w:proofErr w:type="spellEnd"/>
             <w:r>
               <w:rPr>
                 <w:rFonts w:ascii="Courier New" w:hAnsi="Courier New" w:cs="Courier New"/>
@@ -5438,6 +6181,7 @@
               </w:rPr>
               <w:t xml:space="preserve"> </w:t>
             </w:r>
+            <w:proofErr w:type="spellStart"/>
             <w:r>
               <w:rPr>
                 <w:rFonts w:ascii="Courier New" w:hAnsi="Courier New" w:cs="Courier New"/>
@@ -5447,6 +6191,7 @@
               </w:rPr>
               <w:t>value</w:t>
             </w:r>
+            <w:proofErr w:type="spellEnd"/>
             <w:r>
               <w:rPr>
                 <w:rFonts w:ascii="Courier New" w:hAnsi="Courier New" w:cs="Courier New"/>
@@ -5465,7 +6210,55 @@
                 <w:sz w:val="20"/>
                 <w:szCs w:val="20"/>
               </w:rPr>
-              <w:t>"jdbc:mysql://localhost:3306/bakery_from_classes"</w:t>
+              <w:t>"</w:t>
+            </w:r>
+            <w:proofErr w:type="spellStart"/>
+            <w:r>
+              <w:rPr>
+                <w:rFonts w:ascii="Courier New" w:hAnsi="Courier New" w:cs="Courier New"/>
+                <w:i/>
+                <w:iCs/>
+                <w:color w:val="2A00FF"/>
+                <w:sz w:val="20"/>
+                <w:szCs w:val="20"/>
+              </w:rPr>
+              <w:t>jdbc:mysql</w:t>
+            </w:r>
+            <w:proofErr w:type="spellEnd"/>
+            <w:r>
+              <w:rPr>
+                <w:rFonts w:ascii="Courier New" w:hAnsi="Courier New" w:cs="Courier New"/>
+                <w:i/>
+                <w:iCs/>
+                <w:color w:val="2A00FF"/>
+                <w:sz w:val="20"/>
+                <w:szCs w:val="20"/>
+              </w:rPr>
+              <w:t>://localhost:3306/</w:t>
+            </w:r>
+            <w:proofErr w:type="spellStart"/>
+            <w:r>
+              <w:rPr>
+                <w:rFonts w:ascii="Courier New" w:hAnsi="Courier New" w:cs="Courier New"/>
+                <w:i/>
+                <w:iCs/>
+                <w:color w:val="2A00FF"/>
+                <w:sz w:val="20"/>
+                <w:szCs w:val="20"/>
+              </w:rPr>
+              <w:t>bakery_from_classes</w:t>
+            </w:r>
+            <w:proofErr w:type="spellEnd"/>
+            <w:r>
+              <w:rPr>
+                <w:rFonts w:ascii="Courier New" w:hAnsi="Courier New" w:cs="Courier New"/>
+                <w:i/>
+                <w:iCs/>
+                <w:color w:val="2A00FF"/>
+                <w:sz w:val="20"/>
+                <w:szCs w:val="20"/>
+              </w:rPr>
+              <w:t>"</w:t>
             </w:r>
             <w:r>
               <w:rPr>
@@ -5524,6 +6317,7 @@
               </w:rPr>
               <w:t>&lt;</w:t>
             </w:r>
+            <w:proofErr w:type="spellStart"/>
             <w:r>
               <w:rPr>
                 <w:rFonts w:ascii="Courier New" w:hAnsi="Courier New" w:cs="Courier New"/>
@@ -5533,6 +6327,7 @@
               </w:rPr>
               <w:t>property</w:t>
             </w:r>
+            <w:proofErr w:type="spellEnd"/>
             <w:r>
               <w:rPr>
                 <w:rFonts w:ascii="Courier New" w:hAnsi="Courier New" w:cs="Courier New"/>
@@ -5541,6 +6336,7 @@
               </w:rPr>
               <w:t xml:space="preserve"> </w:t>
             </w:r>
+            <w:proofErr w:type="spellStart"/>
             <w:r>
               <w:rPr>
                 <w:rFonts w:ascii="Courier New" w:hAnsi="Courier New" w:cs="Courier New"/>
@@ -5550,6 +6346,7 @@
               </w:rPr>
               <w:t>name</w:t>
             </w:r>
+            <w:proofErr w:type="spellEnd"/>
             <w:r>
               <w:rPr>
                 <w:rFonts w:ascii="Courier New" w:hAnsi="Courier New" w:cs="Courier New"/>
@@ -5568,34 +6365,9 @@
                 <w:sz w:val="20"/>
                 <w:szCs w:val="20"/>
               </w:rPr>
-              <w:t>"javax.persistence.jdbc.user"</w:t>
-            </w:r>
-            <w:r>
-              <w:rPr>
-                <w:rFonts w:ascii="Courier New" w:hAnsi="Courier New" w:cs="Courier New"/>
-                <w:sz w:val="20"/>
-                <w:szCs w:val="20"/>
-              </w:rPr>
-              <w:t xml:space="preserve"> </w:t>
-            </w:r>
-            <w:r>
-              <w:rPr>
-                <w:rFonts w:ascii="Courier New" w:hAnsi="Courier New" w:cs="Courier New"/>
-                <w:color w:val="7F007F"/>
-                <w:sz w:val="20"/>
-                <w:szCs w:val="20"/>
-              </w:rPr>
-              <w:t>value</w:t>
-            </w:r>
-            <w:r>
-              <w:rPr>
-                <w:rFonts w:ascii="Courier New" w:hAnsi="Courier New" w:cs="Courier New"/>
-                <w:color w:val="000000"/>
-                <w:sz w:val="20"/>
-                <w:szCs w:val="20"/>
-              </w:rPr>
-              <w:t>=</w:t>
-            </w:r>
+              <w:t>"</w:t>
+            </w:r>
+            <w:proofErr w:type="spellStart"/>
             <w:r>
               <w:rPr>
                 <w:rFonts w:ascii="Courier New" w:hAnsi="Courier New" w:cs="Courier New"/>
@@ -5605,7 +6377,82 @@
                 <w:sz w:val="20"/>
                 <w:szCs w:val="20"/>
               </w:rPr>
-              <w:t>"root"</w:t>
+              <w:t>javax.persistence.jdbc.user</w:t>
+            </w:r>
+            <w:proofErr w:type="spellEnd"/>
+            <w:r>
+              <w:rPr>
+                <w:rFonts w:ascii="Courier New" w:hAnsi="Courier New" w:cs="Courier New"/>
+                <w:i/>
+                <w:iCs/>
+                <w:color w:val="2A00FF"/>
+                <w:sz w:val="20"/>
+                <w:szCs w:val="20"/>
+              </w:rPr>
+              <w:t>"</w:t>
+            </w:r>
+            <w:r>
+              <w:rPr>
+                <w:rFonts w:ascii="Courier New" w:hAnsi="Courier New" w:cs="Courier New"/>
+                <w:sz w:val="20"/>
+                <w:szCs w:val="20"/>
+              </w:rPr>
+              <w:t xml:space="preserve"> </w:t>
+            </w:r>
+            <w:proofErr w:type="spellStart"/>
+            <w:r>
+              <w:rPr>
+                <w:rFonts w:ascii="Courier New" w:hAnsi="Courier New" w:cs="Courier New"/>
+                <w:color w:val="7F007F"/>
+                <w:sz w:val="20"/>
+                <w:szCs w:val="20"/>
+              </w:rPr>
+              <w:t>value</w:t>
+            </w:r>
+            <w:proofErr w:type="spellEnd"/>
+            <w:r>
+              <w:rPr>
+                <w:rFonts w:ascii="Courier New" w:hAnsi="Courier New" w:cs="Courier New"/>
+                <w:color w:val="000000"/>
+                <w:sz w:val="20"/>
+                <w:szCs w:val="20"/>
+              </w:rPr>
+              <w:t>=</w:t>
+            </w:r>
+            <w:r>
+              <w:rPr>
+                <w:rFonts w:ascii="Courier New" w:hAnsi="Courier New" w:cs="Courier New"/>
+                <w:i/>
+                <w:iCs/>
+                <w:color w:val="2A00FF"/>
+                <w:sz w:val="20"/>
+                <w:szCs w:val="20"/>
+              </w:rPr>
+              <w:t>"</w:t>
+            </w:r>
+            <w:proofErr w:type="spellStart"/>
+            <w:r>
+              <w:rPr>
+                <w:rFonts w:ascii="Courier New" w:hAnsi="Courier New" w:cs="Courier New"/>
+                <w:i/>
+                <w:iCs/>
+                <w:color w:val="2A00FF"/>
+                <w:sz w:val="20"/>
+                <w:szCs w:val="20"/>
+              </w:rPr>
+              <w:t>root</w:t>
+            </w:r>
+            <w:proofErr w:type="spellEnd"/>
+            <w:r>
+              <w:rPr>
+                <w:rFonts w:ascii="Courier New" w:hAnsi="Courier New" w:cs="Courier New"/>
+                <w:i/>
+                <w:iCs/>
+                <w:color w:val="2A00FF"/>
+                <w:sz w:val="20"/>
+                <w:szCs w:val="20"/>
+              </w:rPr>
+              <w:t>"</w:t>
             </w:r>
             <w:r>
               <w:rPr>
@@ -5664,6 +6511,7 @@
               </w:rPr>
               <w:t>&lt;</w:t>
             </w:r>
+            <w:proofErr w:type="spellStart"/>
             <w:r>
               <w:rPr>
                 <w:rFonts w:ascii="Courier New" w:hAnsi="Courier New" w:cs="Courier New"/>
@@ -5673,6 +6521,7 @@
               </w:rPr>
               <w:t>property</w:t>
             </w:r>
+            <w:proofErr w:type="spellEnd"/>
             <w:r>
               <w:rPr>
                 <w:rFonts w:ascii="Courier New" w:hAnsi="Courier New" w:cs="Courier New"/>
@@ -5681,6 +6530,7 @@
               </w:rPr>
               <w:t xml:space="preserve"> </w:t>
             </w:r>
+            <w:proofErr w:type="spellStart"/>
             <w:r>
               <w:rPr>
                 <w:rFonts w:ascii="Courier New" w:hAnsi="Courier New" w:cs="Courier New"/>
@@ -5690,6 +6540,7 @@
               </w:rPr>
               <w:t>name</w:t>
             </w:r>
+            <w:proofErr w:type="spellEnd"/>
             <w:r>
               <w:rPr>
                 <w:rFonts w:ascii="Courier New" w:hAnsi="Courier New" w:cs="Courier New"/>
@@ -5708,7 +6559,31 @@
                 <w:sz w:val="20"/>
                 <w:szCs w:val="20"/>
               </w:rPr>
-              <w:t>"javax.persistence.jdbc.password"</w:t>
+              <w:t>"</w:t>
+            </w:r>
+            <w:proofErr w:type="spellStart"/>
+            <w:r>
+              <w:rPr>
+                <w:rFonts w:ascii="Courier New" w:hAnsi="Courier New" w:cs="Courier New"/>
+                <w:i/>
+                <w:iCs/>
+                <w:color w:val="2A00FF"/>
+                <w:sz w:val="20"/>
+                <w:szCs w:val="20"/>
+              </w:rPr>
+              <w:t>javax.persistence.jdbc.password</w:t>
+            </w:r>
+            <w:proofErr w:type="spellEnd"/>
+            <w:r>
+              <w:rPr>
+                <w:rFonts w:ascii="Courier New" w:hAnsi="Courier New" w:cs="Courier New"/>
+                <w:i/>
+                <w:iCs/>
+                <w:color w:val="2A00FF"/>
+                <w:sz w:val="20"/>
+                <w:szCs w:val="20"/>
+              </w:rPr>
+              <w:t>"</w:t>
             </w:r>
             <w:r>
               <w:rPr>
@@ -5718,6 +6593,7 @@
               </w:rPr>
               <w:t xml:space="preserve"> </w:t>
             </w:r>
+            <w:proofErr w:type="spellStart"/>
             <w:r>
               <w:rPr>
                 <w:rFonts w:ascii="Courier New" w:hAnsi="Courier New" w:cs="Courier New"/>
@@ -5727,6 +6603,7 @@
               </w:rPr>
               <w:t>value</w:t>
             </w:r>
+            <w:proofErr w:type="spellEnd"/>
             <w:r>
               <w:rPr>
                 <w:rFonts w:ascii="Courier New" w:hAnsi="Courier New" w:cs="Courier New"/>
@@ -5805,6 +6682,7 @@
               </w:rPr>
               <w:t>&lt;/</w:t>
             </w:r>
+            <w:proofErr w:type="spellStart"/>
             <w:r>
               <w:rPr>
                 <w:rFonts w:ascii="Courier New" w:hAnsi="Courier New" w:cs="Courier New"/>
@@ -5814,6 +6692,7 @@
               </w:rPr>
               <w:t>properties</w:t>
             </w:r>
+            <w:proofErr w:type="spellEnd"/>
             <w:r>
               <w:rPr>
                 <w:rFonts w:ascii="Courier New" w:hAnsi="Courier New" w:cs="Courier New"/>
@@ -5865,6 +6744,7 @@
               </w:rPr>
               <w:t>&lt;/</w:t>
             </w:r>
+            <w:proofErr w:type="spellStart"/>
             <w:r>
               <w:rPr>
                 <w:rFonts w:ascii="Courier New" w:hAnsi="Courier New" w:cs="Courier New"/>
@@ -5874,6 +6754,7 @@
               </w:rPr>
               <w:t>persistence-unit</w:t>
             </w:r>
+            <w:proofErr w:type="spellEnd"/>
             <w:r>
               <w:rPr>
                 <w:rFonts w:ascii="Courier New" w:hAnsi="Courier New" w:cs="Courier New"/>
@@ -5904,6 +6785,7 @@
               </w:rPr>
               <w:t>&lt;/</w:t>
             </w:r>
+            <w:proofErr w:type="spellStart"/>
             <w:r>
               <w:rPr>
                 <w:rFonts w:ascii="Courier New" w:hAnsi="Courier New" w:cs="Courier New"/>
@@ -5913,6 +6795,7 @@
               </w:rPr>
               <w:t>persistence</w:t>
             </w:r>
+            <w:proofErr w:type="spellEnd"/>
             <w:r>
               <w:rPr>
                 <w:rFonts w:ascii="Courier New" w:hAnsi="Courier New" w:cs="Courier New"/>
@@ -5991,7 +6874,8 @@
         </w:rPr>
         <w:t xml:space="preserve">Дізнатися про кожну нову властивість можна за посиланням: </w:t>
       </w:r>
-      <w:hyperlink r:id="rId11" w:history="1">
+      <w:hyperlink r:id="rId13" w:history="1">
+        <w:proofErr w:type="spellStart"/>
         <w:r>
           <w:rPr>
             <w:rStyle w:val="ad"/>
@@ -5999,7 +6883,77 @@
             <w:sz w:val="28"/>
             <w:szCs w:val="28"/>
           </w:rPr>
-          <w:t>Generating Database Schemas with JPA 2.1</w:t>
+          <w:t>Generating</w:t>
+        </w:r>
+        <w:proofErr w:type="spellEnd"/>
+        <w:r>
+          <w:rPr>
+            <w:rStyle w:val="ad"/>
+            <w:rFonts w:ascii="Times New Roman" w:hAnsi="Times New Roman" w:cs="Times New Roman"/>
+            <w:sz w:val="28"/>
+            <w:szCs w:val="28"/>
+          </w:rPr>
+          <w:t xml:space="preserve"> </w:t>
+        </w:r>
+        <w:proofErr w:type="spellStart"/>
+        <w:r>
+          <w:rPr>
+            <w:rStyle w:val="ad"/>
+            <w:rFonts w:ascii="Times New Roman" w:hAnsi="Times New Roman" w:cs="Times New Roman"/>
+            <w:sz w:val="28"/>
+            <w:szCs w:val="28"/>
+          </w:rPr>
+          <w:t>Database</w:t>
+        </w:r>
+        <w:proofErr w:type="spellEnd"/>
+        <w:r>
+          <w:rPr>
+            <w:rStyle w:val="ad"/>
+            <w:rFonts w:ascii="Times New Roman" w:hAnsi="Times New Roman" w:cs="Times New Roman"/>
+            <w:sz w:val="28"/>
+            <w:szCs w:val="28"/>
+          </w:rPr>
+          <w:t xml:space="preserve"> </w:t>
+        </w:r>
+        <w:proofErr w:type="spellStart"/>
+        <w:r>
+          <w:rPr>
+            <w:rStyle w:val="ad"/>
+            <w:rFonts w:ascii="Times New Roman" w:hAnsi="Times New Roman" w:cs="Times New Roman"/>
+            <w:sz w:val="28"/>
+            <w:szCs w:val="28"/>
+          </w:rPr>
+          <w:t>Schemas</w:t>
+        </w:r>
+        <w:proofErr w:type="spellEnd"/>
+        <w:r>
+          <w:rPr>
+            <w:rStyle w:val="ad"/>
+            <w:rFonts w:ascii="Times New Roman" w:hAnsi="Times New Roman" w:cs="Times New Roman"/>
+            <w:sz w:val="28"/>
+            <w:szCs w:val="28"/>
+          </w:rPr>
+          <w:t xml:space="preserve"> </w:t>
+        </w:r>
+        <w:proofErr w:type="spellStart"/>
+        <w:r>
+          <w:rPr>
+            <w:rStyle w:val="ad"/>
+            <w:rFonts w:ascii="Times New Roman" w:hAnsi="Times New Roman" w:cs="Times New Roman"/>
+            <w:sz w:val="28"/>
+            <w:szCs w:val="28"/>
+          </w:rPr>
+          <w:t>with</w:t>
+        </w:r>
+        <w:proofErr w:type="spellEnd"/>
+        <w:r>
+          <w:rPr>
+            <w:rStyle w:val="ad"/>
+            <w:rFonts w:ascii="Times New Roman" w:hAnsi="Times New Roman" w:cs="Times New Roman"/>
+            <w:sz w:val="28"/>
+            <w:szCs w:val="28"/>
+          </w:rPr>
+          <w:t xml:space="preserve"> JPA 2.1</w:t>
         </w:r>
       </w:hyperlink>
       <w:r>
@@ -6136,6 +7090,7 @@
                 <w:szCs w:val="20"/>
               </w:rPr>
             </w:pPr>
+            <w:proofErr w:type="spellStart"/>
             <w:r>
               <w:rPr>
                 <w:rFonts w:ascii="Courier New" w:hAnsi="Courier New" w:cs="Courier New"/>
@@ -6147,14 +7102,35 @@
               </w:rPr>
               <w:t>package</w:t>
             </w:r>
-            <w:r>
-              <w:rPr>
-                <w:rFonts w:ascii="Courier New" w:hAnsi="Courier New" w:cs="Courier New"/>
-                <w:color w:val="000000"/>
-                <w:sz w:val="20"/>
-                <w:szCs w:val="20"/>
-              </w:rPr>
-              <w:t xml:space="preserve"> ua.bakery.logic;</w:t>
+            <w:proofErr w:type="spellEnd"/>
+            <w:r>
+              <w:rPr>
+                <w:rFonts w:ascii="Courier New" w:hAnsi="Courier New" w:cs="Courier New"/>
+                <w:color w:val="000000"/>
+                <w:sz w:val="20"/>
+                <w:szCs w:val="20"/>
+              </w:rPr>
+              <w:t xml:space="preserve"> </w:t>
+            </w:r>
+            <w:proofErr w:type="spellStart"/>
+            <w:r>
+              <w:rPr>
+                <w:rFonts w:ascii="Courier New" w:hAnsi="Courier New" w:cs="Courier New"/>
+                <w:color w:val="000000"/>
+                <w:sz w:val="20"/>
+                <w:szCs w:val="20"/>
+              </w:rPr>
+              <w:t>ua.bakery.logic</w:t>
+            </w:r>
+            <w:proofErr w:type="spellEnd"/>
+            <w:r>
+              <w:rPr>
+                <w:rFonts w:ascii="Courier New" w:hAnsi="Courier New" w:cs="Courier New"/>
+                <w:color w:val="000000"/>
+                <w:sz w:val="20"/>
+                <w:szCs w:val="20"/>
+              </w:rPr>
+              <w:t>;</w:t>
             </w:r>
           </w:p>
           <w:p>
@@ -6180,6 +7156,7 @@
                 <w:szCs w:val="20"/>
               </w:rPr>
             </w:pPr>
+            <w:proofErr w:type="spellStart"/>
             <w:r>
               <w:rPr>
                 <w:rFonts w:ascii="Courier New" w:hAnsi="Courier New" w:cs="Courier New"/>
@@ -6191,6 +7168,7 @@
               </w:rPr>
               <w:t>import</w:t>
             </w:r>
+            <w:proofErr w:type="spellEnd"/>
             <w:r>
               <w:rPr>
                 <w:rFonts w:ascii="Courier New" w:hAnsi="Courier New" w:cs="Courier New"/>
@@ -6200,6 +7178,7 @@
               </w:rPr>
               <w:t xml:space="preserve"> </w:t>
             </w:r>
+            <w:proofErr w:type="spellStart"/>
             <w:r>
               <w:rPr>
                 <w:rFonts w:ascii="Courier New" w:hAnsi="Courier New" w:cs="Courier New"/>
@@ -6210,6 +7189,7 @@
               </w:rPr>
               <w:t>java.util.ArrayList</w:t>
             </w:r>
+            <w:proofErr w:type="spellEnd"/>
             <w:r>
               <w:rPr>
                 <w:rFonts w:ascii="Courier New" w:hAnsi="Courier New" w:cs="Courier New"/>
@@ -6231,6 +7211,7 @@
                 <w:szCs w:val="20"/>
               </w:rPr>
             </w:pPr>
+            <w:proofErr w:type="spellStart"/>
             <w:r>
               <w:rPr>
                 <w:rFonts w:ascii="Courier New" w:hAnsi="Courier New" w:cs="Courier New"/>
@@ -6242,6 +7223,7 @@
               </w:rPr>
               <w:t>import</w:t>
             </w:r>
+            <w:proofErr w:type="spellEnd"/>
             <w:r>
               <w:rPr>
                 <w:rFonts w:ascii="Courier New" w:hAnsi="Courier New" w:cs="Courier New"/>
@@ -6251,6 +7233,7 @@
               </w:rPr>
               <w:t xml:space="preserve"> </w:t>
             </w:r>
+            <w:proofErr w:type="spellStart"/>
             <w:r>
               <w:rPr>
                 <w:rFonts w:ascii="Courier New" w:hAnsi="Courier New" w:cs="Courier New"/>
@@ -6261,6 +7244,7 @@
               </w:rPr>
               <w:t>java.util.Date</w:t>
             </w:r>
+            <w:proofErr w:type="spellEnd"/>
             <w:r>
               <w:rPr>
                 <w:rFonts w:ascii="Courier New" w:hAnsi="Courier New" w:cs="Courier New"/>
@@ -6282,6 +7266,7 @@
                 <w:szCs w:val="20"/>
               </w:rPr>
             </w:pPr>
+            <w:proofErr w:type="spellStart"/>
             <w:r>
               <w:rPr>
                 <w:rFonts w:ascii="Courier New" w:hAnsi="Courier New" w:cs="Courier New"/>
@@ -6293,6 +7278,7 @@
               </w:rPr>
               <w:t>import</w:t>
             </w:r>
+            <w:proofErr w:type="spellEnd"/>
             <w:r>
               <w:rPr>
                 <w:rFonts w:ascii="Courier New" w:hAnsi="Courier New" w:cs="Courier New"/>
@@ -6302,6 +7288,7 @@
               </w:rPr>
               <w:t xml:space="preserve"> </w:t>
             </w:r>
+            <w:proofErr w:type="spellStart"/>
             <w:r>
               <w:rPr>
                 <w:rFonts w:ascii="Courier New" w:hAnsi="Courier New" w:cs="Courier New"/>
@@ -6312,6 +7299,7 @@
               </w:rPr>
               <w:t>java.util.List</w:t>
             </w:r>
+            <w:proofErr w:type="spellEnd"/>
             <w:r>
               <w:rPr>
                 <w:rFonts w:ascii="Courier New" w:hAnsi="Courier New" w:cs="Courier New"/>
@@ -6333,6 +7321,7 @@
                 <w:szCs w:val="20"/>
               </w:rPr>
             </w:pPr>
+            <w:proofErr w:type="spellStart"/>
             <w:r>
               <w:rPr>
                 <w:rFonts w:ascii="Courier New" w:hAnsi="Courier New" w:cs="Courier New"/>
@@ -6344,6 +7333,7 @@
               </w:rPr>
               <w:t>import</w:t>
             </w:r>
+            <w:proofErr w:type="spellEnd"/>
             <w:r>
               <w:rPr>
                 <w:rFonts w:ascii="Courier New" w:hAnsi="Courier New" w:cs="Courier New"/>
@@ -6353,6 +7343,7 @@
               </w:rPr>
               <w:t xml:space="preserve"> </w:t>
             </w:r>
+            <w:proofErr w:type="spellStart"/>
             <w:r>
               <w:rPr>
                 <w:rFonts w:ascii="Courier New" w:hAnsi="Courier New" w:cs="Courier New"/>
@@ -6363,6 +7354,7 @@
               </w:rPr>
               <w:t>java.util.Random</w:t>
             </w:r>
+            <w:proofErr w:type="spellEnd"/>
             <w:r>
               <w:rPr>
                 <w:rFonts w:ascii="Courier New" w:hAnsi="Courier New" w:cs="Courier New"/>
@@ -6396,6 +7388,7 @@
                 <w:szCs w:val="20"/>
               </w:rPr>
             </w:pPr>
+            <w:proofErr w:type="spellStart"/>
             <w:r>
               <w:rPr>
                 <w:rFonts w:ascii="Courier New" w:hAnsi="Courier New" w:cs="Courier New"/>
@@ -6407,14 +7400,35 @@
               </w:rPr>
               <w:t>import</w:t>
             </w:r>
-            <w:r>
-              <w:rPr>
-                <w:rFonts w:ascii="Courier New" w:hAnsi="Courier New" w:cs="Courier New"/>
-                <w:color w:val="000000"/>
-                <w:sz w:val="20"/>
-                <w:szCs w:val="20"/>
-              </w:rPr>
-              <w:t xml:space="preserve"> javax.persistence.Persistence;</w:t>
+            <w:proofErr w:type="spellEnd"/>
+            <w:r>
+              <w:rPr>
+                <w:rFonts w:ascii="Courier New" w:hAnsi="Courier New" w:cs="Courier New"/>
+                <w:color w:val="000000"/>
+                <w:sz w:val="20"/>
+                <w:szCs w:val="20"/>
+              </w:rPr>
+              <w:t xml:space="preserve"> </w:t>
+            </w:r>
+            <w:proofErr w:type="spellStart"/>
+            <w:r>
+              <w:rPr>
+                <w:rFonts w:ascii="Courier New" w:hAnsi="Courier New" w:cs="Courier New"/>
+                <w:color w:val="000000"/>
+                <w:sz w:val="20"/>
+                <w:szCs w:val="20"/>
+              </w:rPr>
+              <w:t>javax.persistence.Persistence</w:t>
+            </w:r>
+            <w:proofErr w:type="spellEnd"/>
+            <w:r>
+              <w:rPr>
+                <w:rFonts w:ascii="Courier New" w:hAnsi="Courier New" w:cs="Courier New"/>
+                <w:color w:val="000000"/>
+                <w:sz w:val="20"/>
+                <w:szCs w:val="20"/>
+              </w:rPr>
+              <w:t>;</w:t>
             </w:r>
           </w:p>
           <w:p>
@@ -6440,6 +7454,7 @@
                 <w:szCs w:val="20"/>
               </w:rPr>
             </w:pPr>
+            <w:proofErr w:type="spellStart"/>
             <w:r>
               <w:rPr>
                 <w:rFonts w:ascii="Courier New" w:hAnsi="Courier New" w:cs="Courier New"/>
@@ -6451,14 +7466,35 @@
               </w:rPr>
               <w:t>import</w:t>
             </w:r>
-            <w:r>
-              <w:rPr>
-                <w:rFonts w:ascii="Courier New" w:hAnsi="Courier New" w:cs="Courier New"/>
-                <w:color w:val="000000"/>
-                <w:sz w:val="20"/>
-                <w:szCs w:val="20"/>
-              </w:rPr>
-              <w:t xml:space="preserve"> ua.bakery.db.DAO.IGenericDAO;</w:t>
+            <w:proofErr w:type="spellEnd"/>
+            <w:r>
+              <w:rPr>
+                <w:rFonts w:ascii="Courier New" w:hAnsi="Courier New" w:cs="Courier New"/>
+                <w:color w:val="000000"/>
+                <w:sz w:val="20"/>
+                <w:szCs w:val="20"/>
+              </w:rPr>
+              <w:t xml:space="preserve"> </w:t>
+            </w:r>
+            <w:proofErr w:type="spellStart"/>
+            <w:r>
+              <w:rPr>
+                <w:rFonts w:ascii="Courier New" w:hAnsi="Courier New" w:cs="Courier New"/>
+                <w:color w:val="000000"/>
+                <w:sz w:val="20"/>
+                <w:szCs w:val="20"/>
+              </w:rPr>
+              <w:t>ua.bakery.db.DAO.IGenericDAO</w:t>
+            </w:r>
+            <w:proofErr w:type="spellEnd"/>
+            <w:r>
+              <w:rPr>
+                <w:rFonts w:ascii="Courier New" w:hAnsi="Courier New" w:cs="Courier New"/>
+                <w:color w:val="000000"/>
+                <w:sz w:val="20"/>
+                <w:szCs w:val="20"/>
+              </w:rPr>
+              <w:t>;</w:t>
             </w:r>
           </w:p>
           <w:p>
@@ -6472,6 +7508,7 @@
                 <w:szCs w:val="20"/>
               </w:rPr>
             </w:pPr>
+            <w:proofErr w:type="spellStart"/>
             <w:r>
               <w:rPr>
                 <w:rFonts w:ascii="Courier New" w:hAnsi="Courier New" w:cs="Courier New"/>
@@ -6483,14 +7520,35 @@
               </w:rPr>
               <w:t>import</w:t>
             </w:r>
-            <w:r>
-              <w:rPr>
-                <w:rFonts w:ascii="Courier New" w:hAnsi="Courier New" w:cs="Courier New"/>
-                <w:color w:val="000000"/>
-                <w:sz w:val="20"/>
-                <w:szCs w:val="20"/>
-              </w:rPr>
-              <w:t xml:space="preserve"> ua.bakery.db.DAO.impl.GenericDAOImpl;</w:t>
+            <w:proofErr w:type="spellEnd"/>
+            <w:r>
+              <w:rPr>
+                <w:rFonts w:ascii="Courier New" w:hAnsi="Courier New" w:cs="Courier New"/>
+                <w:color w:val="000000"/>
+                <w:sz w:val="20"/>
+                <w:szCs w:val="20"/>
+              </w:rPr>
+              <w:t xml:space="preserve"> </w:t>
+            </w:r>
+            <w:proofErr w:type="spellStart"/>
+            <w:r>
+              <w:rPr>
+                <w:rFonts w:ascii="Courier New" w:hAnsi="Courier New" w:cs="Courier New"/>
+                <w:color w:val="000000"/>
+                <w:sz w:val="20"/>
+                <w:szCs w:val="20"/>
+              </w:rPr>
+              <w:t>ua.bakery.db.DAO.impl.GenericDAOImpl</w:t>
+            </w:r>
+            <w:proofErr w:type="spellEnd"/>
+            <w:r>
+              <w:rPr>
+                <w:rFonts w:ascii="Courier New" w:hAnsi="Courier New" w:cs="Courier New"/>
+                <w:color w:val="000000"/>
+                <w:sz w:val="20"/>
+                <w:szCs w:val="20"/>
+              </w:rPr>
+              <w:t>;</w:t>
             </w:r>
           </w:p>
           <w:p>
@@ -6504,6 +7562,7 @@
                 <w:szCs w:val="20"/>
               </w:rPr>
             </w:pPr>
+            <w:proofErr w:type="spellStart"/>
             <w:r>
               <w:rPr>
                 <w:rFonts w:ascii="Courier New" w:hAnsi="Courier New" w:cs="Courier New"/>
@@ -6515,14 +7574,35 @@
               </w:rPr>
               <w:t>import</w:t>
             </w:r>
-            <w:r>
-              <w:rPr>
-                <w:rFonts w:ascii="Courier New" w:hAnsi="Courier New" w:cs="Courier New"/>
-                <w:color w:val="000000"/>
-                <w:sz w:val="20"/>
-                <w:szCs w:val="20"/>
-              </w:rPr>
-              <w:t xml:space="preserve"> ua.bakery.db.jpa.Place;</w:t>
+            <w:proofErr w:type="spellEnd"/>
+            <w:r>
+              <w:rPr>
+                <w:rFonts w:ascii="Courier New" w:hAnsi="Courier New" w:cs="Courier New"/>
+                <w:color w:val="000000"/>
+                <w:sz w:val="20"/>
+                <w:szCs w:val="20"/>
+              </w:rPr>
+              <w:t xml:space="preserve"> </w:t>
+            </w:r>
+            <w:proofErr w:type="spellStart"/>
+            <w:r>
+              <w:rPr>
+                <w:rFonts w:ascii="Courier New" w:hAnsi="Courier New" w:cs="Courier New"/>
+                <w:color w:val="000000"/>
+                <w:sz w:val="20"/>
+                <w:szCs w:val="20"/>
+              </w:rPr>
+              <w:t>ua.bakery.db.jpa.Place</w:t>
+            </w:r>
+            <w:proofErr w:type="spellEnd"/>
+            <w:r>
+              <w:rPr>
+                <w:rFonts w:ascii="Courier New" w:hAnsi="Courier New" w:cs="Courier New"/>
+                <w:color w:val="000000"/>
+                <w:sz w:val="20"/>
+                <w:szCs w:val="20"/>
+              </w:rPr>
+              <w:t>;</w:t>
             </w:r>
           </w:p>
           <w:p>
@@ -6536,6 +7616,7 @@
                 <w:szCs w:val="20"/>
               </w:rPr>
             </w:pPr>
+            <w:proofErr w:type="spellStart"/>
             <w:r>
               <w:rPr>
                 <w:rFonts w:ascii="Courier New" w:hAnsi="Courier New" w:cs="Courier New"/>
@@ -6547,14 +7628,35 @@
               </w:rPr>
               <w:t>import</w:t>
             </w:r>
-            <w:r>
-              <w:rPr>
-                <w:rFonts w:ascii="Courier New" w:hAnsi="Courier New" w:cs="Courier New"/>
-                <w:color w:val="000000"/>
-                <w:sz w:val="20"/>
-                <w:szCs w:val="20"/>
-              </w:rPr>
-              <w:t xml:space="preserve"> ua.bakery.db.jpa.ProductPrice;</w:t>
+            <w:proofErr w:type="spellEnd"/>
+            <w:r>
+              <w:rPr>
+                <w:rFonts w:ascii="Courier New" w:hAnsi="Courier New" w:cs="Courier New"/>
+                <w:color w:val="000000"/>
+                <w:sz w:val="20"/>
+                <w:szCs w:val="20"/>
+              </w:rPr>
+              <w:t xml:space="preserve"> </w:t>
+            </w:r>
+            <w:proofErr w:type="spellStart"/>
+            <w:r>
+              <w:rPr>
+                <w:rFonts w:ascii="Courier New" w:hAnsi="Courier New" w:cs="Courier New"/>
+                <w:color w:val="000000"/>
+                <w:sz w:val="20"/>
+                <w:szCs w:val="20"/>
+              </w:rPr>
+              <w:t>ua.bakery.db.jpa.ProductPrice</w:t>
+            </w:r>
+            <w:proofErr w:type="spellEnd"/>
+            <w:r>
+              <w:rPr>
+                <w:rFonts w:ascii="Courier New" w:hAnsi="Courier New" w:cs="Courier New"/>
+                <w:color w:val="000000"/>
+                <w:sz w:val="20"/>
+                <w:szCs w:val="20"/>
+              </w:rPr>
+              <w:t>;</w:t>
             </w:r>
           </w:p>
           <w:p>
@@ -6580,6 +7682,7 @@
                 <w:szCs w:val="20"/>
               </w:rPr>
             </w:pPr>
+            <w:proofErr w:type="spellStart"/>
             <w:r>
               <w:rPr>
                 <w:rFonts w:ascii="Courier New" w:hAnsi="Courier New" w:cs="Courier New"/>
@@ -6591,6 +7694,7 @@
               </w:rPr>
               <w:t>public</w:t>
             </w:r>
+            <w:proofErr w:type="spellEnd"/>
             <w:r>
               <w:rPr>
                 <w:rFonts w:ascii="Courier New" w:hAnsi="Courier New" w:cs="Courier New"/>
@@ -6600,6 +7704,7 @@
               </w:rPr>
               <w:t xml:space="preserve"> </w:t>
             </w:r>
+            <w:proofErr w:type="spellStart"/>
             <w:r>
               <w:rPr>
                 <w:rFonts w:ascii="Courier New" w:hAnsi="Courier New" w:cs="Courier New"/>
@@ -6611,6 +7716,7 @@
               </w:rPr>
               <w:t>class</w:t>
             </w:r>
+            <w:proofErr w:type="spellEnd"/>
             <w:r>
               <w:rPr>
                 <w:rFonts w:ascii="Courier New" w:hAnsi="Courier New" w:cs="Courier New"/>
@@ -6653,6 +7759,7 @@
               </w:rPr>
               <w:tab/>
             </w:r>
+            <w:proofErr w:type="spellStart"/>
             <w:r>
               <w:rPr>
                 <w:rFonts w:ascii="Courier New" w:hAnsi="Courier New" w:cs="Courier New"/>
@@ -6664,6 +7771,7 @@
               </w:rPr>
               <w:t>private</w:t>
             </w:r>
+            <w:proofErr w:type="spellEnd"/>
             <w:r>
               <w:rPr>
                 <w:rFonts w:ascii="Courier New" w:hAnsi="Courier New" w:cs="Courier New"/>
@@ -6673,6 +7781,7 @@
               </w:rPr>
               <w:t xml:space="preserve"> </w:t>
             </w:r>
+            <w:proofErr w:type="spellStart"/>
             <w:r>
               <w:rPr>
                 <w:rFonts w:ascii="Courier New" w:hAnsi="Courier New" w:cs="Courier New"/>
@@ -6684,6 +7793,7 @@
               </w:rPr>
               <w:t>static</w:t>
             </w:r>
+            <w:proofErr w:type="spellEnd"/>
             <w:r>
               <w:rPr>
                 <w:rFonts w:ascii="Courier New" w:hAnsi="Courier New" w:cs="Courier New"/>
@@ -6693,6 +7803,7 @@
               </w:rPr>
               <w:t xml:space="preserve"> </w:t>
             </w:r>
+            <w:proofErr w:type="spellStart"/>
             <w:r>
               <w:rPr>
                 <w:rFonts w:ascii="Courier New" w:hAnsi="Courier New" w:cs="Courier New"/>
@@ -6704,14 +7815,35 @@
               </w:rPr>
               <w:t>final</w:t>
             </w:r>
-            <w:r>
-              <w:rPr>
-                <w:rFonts w:ascii="Courier New" w:hAnsi="Courier New" w:cs="Courier New"/>
-                <w:color w:val="000000"/>
-                <w:sz w:val="20"/>
-                <w:szCs w:val="20"/>
-              </w:rPr>
-              <w:t xml:space="preserve"> String </w:t>
+            <w:proofErr w:type="spellEnd"/>
+            <w:r>
+              <w:rPr>
+                <w:rFonts w:ascii="Courier New" w:hAnsi="Courier New" w:cs="Courier New"/>
+                <w:color w:val="000000"/>
+                <w:sz w:val="20"/>
+                <w:szCs w:val="20"/>
+              </w:rPr>
+              <w:t xml:space="preserve"> </w:t>
+            </w:r>
+            <w:proofErr w:type="spellStart"/>
+            <w:r>
+              <w:rPr>
+                <w:rFonts w:ascii="Courier New" w:hAnsi="Courier New" w:cs="Courier New"/>
+                <w:color w:val="000000"/>
+                <w:sz w:val="20"/>
+                <w:szCs w:val="20"/>
+              </w:rPr>
+              <w:t>String</w:t>
+            </w:r>
+            <w:proofErr w:type="spellEnd"/>
+            <w:r>
+              <w:rPr>
+                <w:rFonts w:ascii="Courier New" w:hAnsi="Courier New" w:cs="Courier New"/>
+                <w:color w:val="000000"/>
+                <w:sz w:val="20"/>
+                <w:szCs w:val="20"/>
+              </w:rPr>
+              <w:t xml:space="preserve"> </w:t>
             </w:r>
             <w:r>
               <w:rPr>
@@ -6743,7 +7875,27 @@
                 <w:sz w:val="20"/>
                 <w:szCs w:val="20"/>
               </w:rPr>
-              <w:t>"CISBakeryJPA"</w:t>
+              <w:t>"</w:t>
+            </w:r>
+            <w:proofErr w:type="spellStart"/>
+            <w:r>
+              <w:rPr>
+                <w:rFonts w:ascii="Courier New" w:hAnsi="Courier New" w:cs="Courier New"/>
+                <w:color w:val="2A00FF"/>
+                <w:sz w:val="20"/>
+                <w:szCs w:val="20"/>
+              </w:rPr>
+              <w:t>CISBakeryJPA</w:t>
+            </w:r>
+            <w:proofErr w:type="spellEnd"/>
+            <w:r>
+              <w:rPr>
+                <w:rFonts w:ascii="Courier New" w:hAnsi="Courier New" w:cs="Courier New"/>
+                <w:color w:val="2A00FF"/>
+                <w:sz w:val="20"/>
+                <w:szCs w:val="20"/>
+              </w:rPr>
+              <w:t>"</w:t>
             </w:r>
             <w:r>
               <w:rPr>
@@ -6787,6 +7939,7 @@
               </w:rPr>
               <w:tab/>
             </w:r>
+            <w:proofErr w:type="spellStart"/>
             <w:r>
               <w:rPr>
                 <w:rFonts w:ascii="Courier New" w:hAnsi="Courier New" w:cs="Courier New"/>
@@ -6798,6 +7951,7 @@
               </w:rPr>
               <w:t>public</w:t>
             </w:r>
+            <w:proofErr w:type="spellEnd"/>
             <w:r>
               <w:rPr>
                 <w:rFonts w:ascii="Courier New" w:hAnsi="Courier New" w:cs="Courier New"/>
@@ -6807,6 +7961,7 @@
               </w:rPr>
               <w:t xml:space="preserve"> </w:t>
             </w:r>
+            <w:proofErr w:type="spellStart"/>
             <w:r>
               <w:rPr>
                 <w:rFonts w:ascii="Courier New" w:hAnsi="Courier New" w:cs="Courier New"/>
@@ -6818,6 +7973,7 @@
               </w:rPr>
               <w:t>static</w:t>
             </w:r>
+            <w:proofErr w:type="spellEnd"/>
             <w:r>
               <w:rPr>
                 <w:rFonts w:ascii="Courier New" w:hAnsi="Courier New" w:cs="Courier New"/>
@@ -6827,6 +7983,7 @@
               </w:rPr>
               <w:t xml:space="preserve"> </w:t>
             </w:r>
+            <w:proofErr w:type="spellStart"/>
             <w:r>
               <w:rPr>
                 <w:rFonts w:ascii="Courier New" w:hAnsi="Courier New" w:cs="Courier New"/>
@@ -6838,15 +7995,57 @@
               </w:rPr>
               <w:t>void</w:t>
             </w:r>
-            <w:r>
-              <w:rPr>
-                <w:rFonts w:ascii="Courier New" w:hAnsi="Courier New" w:cs="Courier New"/>
-                <w:color w:val="000000"/>
-                <w:sz w:val="20"/>
-                <w:szCs w:val="20"/>
-              </w:rPr>
-              <w:t xml:space="preserve"> main(String[] </w:t>
-            </w:r>
+            <w:proofErr w:type="spellEnd"/>
+            <w:r>
+              <w:rPr>
+                <w:rFonts w:ascii="Courier New" w:hAnsi="Courier New" w:cs="Courier New"/>
+                <w:color w:val="000000"/>
+                <w:sz w:val="20"/>
+                <w:szCs w:val="20"/>
+              </w:rPr>
+              <w:t xml:space="preserve"> </w:t>
+            </w:r>
+            <w:proofErr w:type="spellStart"/>
+            <w:r>
+              <w:rPr>
+                <w:rFonts w:ascii="Courier New" w:hAnsi="Courier New" w:cs="Courier New"/>
+                <w:color w:val="000000"/>
+                <w:sz w:val="20"/>
+                <w:szCs w:val="20"/>
+              </w:rPr>
+              <w:t>main</w:t>
+            </w:r>
+            <w:proofErr w:type="spellEnd"/>
+            <w:r>
+              <w:rPr>
+                <w:rFonts w:ascii="Courier New" w:hAnsi="Courier New" w:cs="Courier New"/>
+                <w:color w:val="000000"/>
+                <w:sz w:val="20"/>
+                <w:szCs w:val="20"/>
+              </w:rPr>
+              <w:t>(</w:t>
+            </w:r>
+            <w:proofErr w:type="spellStart"/>
+            <w:r>
+              <w:rPr>
+                <w:rFonts w:ascii="Courier New" w:hAnsi="Courier New" w:cs="Courier New"/>
+                <w:color w:val="000000"/>
+                <w:sz w:val="20"/>
+                <w:szCs w:val="20"/>
+              </w:rPr>
+              <w:t>String</w:t>
+            </w:r>
+            <w:proofErr w:type="spellEnd"/>
+            <w:r>
+              <w:rPr>
+                <w:rFonts w:ascii="Courier New" w:hAnsi="Courier New" w:cs="Courier New"/>
+                <w:color w:val="000000"/>
+                <w:sz w:val="20"/>
+                <w:szCs w:val="20"/>
+              </w:rPr>
+              <w:t xml:space="preserve">[] </w:t>
+            </w:r>
+            <w:proofErr w:type="spellStart"/>
             <w:r>
               <w:rPr>
                 <w:rFonts w:ascii="Courier New" w:hAnsi="Courier New" w:cs="Courier New"/>
@@ -6856,6 +8055,7 @@
               </w:rPr>
               <w:t>args</w:t>
             </w:r>
+            <w:proofErr w:type="spellEnd"/>
             <w:r>
               <w:rPr>
                 <w:rFonts w:ascii="Courier New" w:hAnsi="Courier New" w:cs="Courier New"/>
@@ -7029,7 +8229,26 @@
                 <w:szCs w:val="20"/>
               </w:rPr>
               <w:tab/>
-              <w:t>try{</w:t>
+            </w:r>
+            <w:proofErr w:type="spellStart"/>
+            <w:r>
+              <w:rPr>
+                <w:rFonts w:ascii="Courier New" w:hAnsi="Courier New" w:cs="Courier New"/>
+                <w:color w:val="3F7F5F"/>
+                <w:sz w:val="20"/>
+                <w:szCs w:val="20"/>
+              </w:rPr>
+              <w:t>try</w:t>
+            </w:r>
+            <w:proofErr w:type="spellEnd"/>
+            <w:r>
+              <w:rPr>
+                <w:rFonts w:ascii="Courier New" w:hAnsi="Courier New" w:cs="Courier New"/>
+                <w:color w:val="3F7F5F"/>
+                <w:sz w:val="20"/>
+                <w:szCs w:val="20"/>
+              </w:rPr>
+              <w:t>{</w:t>
             </w:r>
           </w:p>
           <w:p>
@@ -7050,27 +8269,85 @@
                 <w:sz w:val="20"/>
                 <w:szCs w:val="20"/>
               </w:rPr>
-              <w:lastRenderedPageBreak/>
-              <w:tab/>
-            </w:r>
-            <w:r>
-              <w:rPr>
-                <w:rFonts w:ascii="Courier New" w:hAnsi="Courier New" w:cs="Courier New"/>
-                <w:color w:val="3F7F5F"/>
-                <w:sz w:val="20"/>
-                <w:szCs w:val="20"/>
-              </w:rPr>
-              <w:tab/>
-            </w:r>
-            <w:r>
-              <w:rPr>
-                <w:rFonts w:ascii="Courier New" w:hAnsi="Courier New" w:cs="Courier New"/>
-                <w:color w:val="3F7F5F"/>
-                <w:sz w:val="20"/>
-                <w:szCs w:val="20"/>
-              </w:rPr>
-              <w:tab/>
-              <w:t xml:space="preserve">System.out.println((new Date()) + ": </w:t>
+              <w:tab/>
+            </w:r>
+            <w:r>
+              <w:rPr>
+                <w:rFonts w:ascii="Courier New" w:hAnsi="Courier New" w:cs="Courier New"/>
+                <w:color w:val="3F7F5F"/>
+                <w:sz w:val="20"/>
+                <w:szCs w:val="20"/>
+              </w:rPr>
+              <w:tab/>
+            </w:r>
+            <w:r>
+              <w:rPr>
+                <w:rFonts w:ascii="Courier New" w:hAnsi="Courier New" w:cs="Courier New"/>
+                <w:color w:val="3F7F5F"/>
+                <w:sz w:val="20"/>
+                <w:szCs w:val="20"/>
+              </w:rPr>
+              <w:tab/>
+            </w:r>
+            <w:proofErr w:type="spellStart"/>
+            <w:r>
+              <w:rPr>
+                <w:rFonts w:ascii="Courier New" w:hAnsi="Courier New" w:cs="Courier New"/>
+                <w:color w:val="3F7F5F"/>
+                <w:sz w:val="20"/>
+                <w:szCs w:val="20"/>
+              </w:rPr>
+              <w:t>System.out.println</w:t>
+            </w:r>
+            <w:proofErr w:type="spellEnd"/>
+            <w:r>
+              <w:rPr>
+                <w:rFonts w:ascii="Courier New" w:hAnsi="Courier New" w:cs="Courier New"/>
+                <w:color w:val="3F7F5F"/>
+                <w:sz w:val="20"/>
+                <w:szCs w:val="20"/>
+              </w:rPr>
+              <w:t>((</w:t>
+            </w:r>
+            <w:proofErr w:type="spellStart"/>
+            <w:r>
+              <w:rPr>
+                <w:rFonts w:ascii="Courier New" w:hAnsi="Courier New" w:cs="Courier New"/>
+                <w:color w:val="3F7F5F"/>
+                <w:sz w:val="20"/>
+                <w:szCs w:val="20"/>
+              </w:rPr>
+              <w:t>new</w:t>
+            </w:r>
+            <w:proofErr w:type="spellEnd"/>
+            <w:r>
+              <w:rPr>
+                <w:rFonts w:ascii="Courier New" w:hAnsi="Courier New" w:cs="Courier New"/>
+                <w:color w:val="3F7F5F"/>
+                <w:sz w:val="20"/>
+                <w:szCs w:val="20"/>
+              </w:rPr>
+              <w:t xml:space="preserve"> </w:t>
+            </w:r>
+            <w:proofErr w:type="spellStart"/>
+            <w:r>
+              <w:rPr>
+                <w:rFonts w:ascii="Courier New" w:hAnsi="Courier New" w:cs="Courier New"/>
+                <w:color w:val="3F7F5F"/>
+                <w:sz w:val="20"/>
+                <w:szCs w:val="20"/>
+              </w:rPr>
+              <w:t>Date</w:t>
+            </w:r>
+            <w:proofErr w:type="spellEnd"/>
+            <w:r>
+              <w:rPr>
+                <w:rFonts w:ascii="Courier New" w:hAnsi="Courier New" w:cs="Courier New"/>
+                <w:color w:val="3F7F5F"/>
+                <w:sz w:val="20"/>
+                <w:szCs w:val="20"/>
+              </w:rPr>
+              <w:t xml:space="preserve">()) + ": </w:t>
             </w:r>
             <w:r>
               <w:rPr>
@@ -7148,7 +8425,46 @@
                 <w:szCs w:val="20"/>
               </w:rPr>
               <w:tab/>
-              <w:t>Persistence.generateSchema(PERSISTENCE_UNIT_NAME, null);</w:t>
+            </w:r>
+            <w:proofErr w:type="spellStart"/>
+            <w:r>
+              <w:rPr>
+                <w:rFonts w:ascii="Courier New" w:hAnsi="Courier New" w:cs="Courier New"/>
+                <w:color w:val="3F7F5F"/>
+                <w:sz w:val="20"/>
+                <w:szCs w:val="20"/>
+              </w:rPr>
+              <w:t>Persistence.generateSchema</w:t>
+            </w:r>
+            <w:proofErr w:type="spellEnd"/>
+            <w:r>
+              <w:rPr>
+                <w:rFonts w:ascii="Courier New" w:hAnsi="Courier New" w:cs="Courier New"/>
+                <w:color w:val="3F7F5F"/>
+                <w:sz w:val="20"/>
+                <w:szCs w:val="20"/>
+              </w:rPr>
+              <w:t xml:space="preserve">(PERSISTENCE_UNIT_NAME, </w:t>
+            </w:r>
+            <w:proofErr w:type="spellStart"/>
+            <w:r>
+              <w:rPr>
+                <w:rFonts w:ascii="Courier New" w:hAnsi="Courier New" w:cs="Courier New"/>
+                <w:color w:val="3F7F5F"/>
+                <w:sz w:val="20"/>
+                <w:szCs w:val="20"/>
+              </w:rPr>
+              <w:t>null</w:t>
+            </w:r>
+            <w:proofErr w:type="spellEnd"/>
+            <w:r>
+              <w:rPr>
+                <w:rFonts w:ascii="Courier New" w:hAnsi="Courier New" w:cs="Courier New"/>
+                <w:color w:val="3F7F5F"/>
+                <w:sz w:val="20"/>
+                <w:szCs w:val="20"/>
+              </w:rPr>
+              <w:t>);</w:t>
             </w:r>
           </w:p>
           <w:p>
@@ -7188,7 +8504,66 @@
                 <w:szCs w:val="20"/>
               </w:rPr>
               <w:tab/>
-              <w:t xml:space="preserve">System.out.println((new Date()) + ": БД </w:t>
+            </w:r>
+            <w:proofErr w:type="spellStart"/>
+            <w:r>
+              <w:rPr>
+                <w:rFonts w:ascii="Courier New" w:hAnsi="Courier New" w:cs="Courier New"/>
+                <w:color w:val="3F7F5F"/>
+                <w:sz w:val="20"/>
+                <w:szCs w:val="20"/>
+              </w:rPr>
+              <w:t>System.out.println</w:t>
+            </w:r>
+            <w:proofErr w:type="spellEnd"/>
+            <w:r>
+              <w:rPr>
+                <w:rFonts w:ascii="Courier New" w:hAnsi="Courier New" w:cs="Courier New"/>
+                <w:color w:val="3F7F5F"/>
+                <w:sz w:val="20"/>
+                <w:szCs w:val="20"/>
+              </w:rPr>
+              <w:t>((</w:t>
+            </w:r>
+            <w:proofErr w:type="spellStart"/>
+            <w:r>
+              <w:rPr>
+                <w:rFonts w:ascii="Courier New" w:hAnsi="Courier New" w:cs="Courier New"/>
+                <w:color w:val="3F7F5F"/>
+                <w:sz w:val="20"/>
+                <w:szCs w:val="20"/>
+              </w:rPr>
+              <w:t>new</w:t>
+            </w:r>
+            <w:proofErr w:type="spellEnd"/>
+            <w:r>
+              <w:rPr>
+                <w:rFonts w:ascii="Courier New" w:hAnsi="Courier New" w:cs="Courier New"/>
+                <w:color w:val="3F7F5F"/>
+                <w:sz w:val="20"/>
+                <w:szCs w:val="20"/>
+              </w:rPr>
+              <w:t xml:space="preserve"> </w:t>
+            </w:r>
+            <w:proofErr w:type="spellStart"/>
+            <w:r>
+              <w:rPr>
+                <w:rFonts w:ascii="Courier New" w:hAnsi="Courier New" w:cs="Courier New"/>
+                <w:color w:val="3F7F5F"/>
+                <w:sz w:val="20"/>
+                <w:szCs w:val="20"/>
+              </w:rPr>
+              <w:t>Date</w:t>
+            </w:r>
+            <w:proofErr w:type="spellEnd"/>
+            <w:r>
+              <w:rPr>
+                <w:rFonts w:ascii="Courier New" w:hAnsi="Courier New" w:cs="Courier New"/>
+                <w:color w:val="3F7F5F"/>
+                <w:sz w:val="20"/>
+                <w:szCs w:val="20"/>
+              </w:rPr>
+              <w:t xml:space="preserve">()) + ": БД </w:t>
             </w:r>
             <w:r>
               <w:rPr>
@@ -7209,6 +8584,7 @@
               </w:rPr>
               <w:t xml:space="preserve"> </w:t>
             </w:r>
+            <w:proofErr w:type="spellStart"/>
             <w:r>
               <w:rPr>
                 <w:rFonts w:ascii="Courier New" w:hAnsi="Courier New" w:cs="Courier New"/>
@@ -7219,6 +8595,7 @@
               </w:rPr>
               <w:t>успышно</w:t>
             </w:r>
+            <w:proofErr w:type="spellEnd"/>
             <w:r>
               <w:rPr>
                 <w:rFonts w:ascii="Courier New" w:hAnsi="Courier New" w:cs="Courier New"/>
@@ -7288,8 +8665,48 @@
                 <w:szCs w:val="20"/>
               </w:rPr>
               <w:tab/>
-              <w:t xml:space="preserve">catch(Exception </w:t>
-            </w:r>
+            </w:r>
+            <w:proofErr w:type="spellStart"/>
+            <w:r>
+              <w:rPr>
+                <w:rFonts w:ascii="Courier New" w:hAnsi="Courier New" w:cs="Courier New"/>
+                <w:color w:val="3F7F5F"/>
+                <w:sz w:val="20"/>
+                <w:szCs w:val="20"/>
+              </w:rPr>
+              <w:t>catch</w:t>
+            </w:r>
+            <w:proofErr w:type="spellEnd"/>
+            <w:r>
+              <w:rPr>
+                <w:rFonts w:ascii="Courier New" w:hAnsi="Courier New" w:cs="Courier New"/>
+                <w:color w:val="3F7F5F"/>
+                <w:sz w:val="20"/>
+                <w:szCs w:val="20"/>
+              </w:rPr>
+              <w:t>(</w:t>
+            </w:r>
+            <w:proofErr w:type="spellStart"/>
+            <w:r>
+              <w:rPr>
+                <w:rFonts w:ascii="Courier New" w:hAnsi="Courier New" w:cs="Courier New"/>
+                <w:color w:val="3F7F5F"/>
+                <w:sz w:val="20"/>
+                <w:szCs w:val="20"/>
+              </w:rPr>
+              <w:t>Exception</w:t>
+            </w:r>
+            <w:proofErr w:type="spellEnd"/>
+            <w:r>
+              <w:rPr>
+                <w:rFonts w:ascii="Courier New" w:hAnsi="Courier New" w:cs="Courier New"/>
+                <w:color w:val="3F7F5F"/>
+                <w:sz w:val="20"/>
+                <w:szCs w:val="20"/>
+              </w:rPr>
+              <w:t xml:space="preserve"> </w:t>
+            </w:r>
+            <w:proofErr w:type="spellStart"/>
             <w:r>
               <w:rPr>
                 <w:rFonts w:ascii="Courier New" w:hAnsi="Courier New" w:cs="Courier New"/>
@@ -7300,6 +8717,7 @@
               </w:rPr>
               <w:t>ex</w:t>
             </w:r>
+            <w:proofErr w:type="spellEnd"/>
             <w:r>
               <w:rPr>
                 <w:rFonts w:ascii="Courier New" w:hAnsi="Courier New" w:cs="Courier New"/>
@@ -7328,26 +8746,86 @@
                 <w:sz w:val="20"/>
                 <w:szCs w:val="20"/>
               </w:rPr>
-              <w:tab/>
-            </w:r>
-            <w:r>
-              <w:rPr>
-                <w:rFonts w:ascii="Courier New" w:hAnsi="Courier New" w:cs="Courier New"/>
-                <w:color w:val="3F7F5F"/>
-                <w:sz w:val="20"/>
-                <w:szCs w:val="20"/>
-              </w:rPr>
-              <w:tab/>
-            </w:r>
-            <w:r>
-              <w:rPr>
-                <w:rFonts w:ascii="Courier New" w:hAnsi="Courier New" w:cs="Courier New"/>
-                <w:color w:val="3F7F5F"/>
-                <w:sz w:val="20"/>
-                <w:szCs w:val="20"/>
-              </w:rPr>
-              <w:tab/>
-              <w:t xml:space="preserve">System.err.println((new Date()) + ": </w:t>
+              <w:lastRenderedPageBreak/>
+              <w:tab/>
+            </w:r>
+            <w:r>
+              <w:rPr>
+                <w:rFonts w:ascii="Courier New" w:hAnsi="Courier New" w:cs="Courier New"/>
+                <w:color w:val="3F7F5F"/>
+                <w:sz w:val="20"/>
+                <w:szCs w:val="20"/>
+              </w:rPr>
+              <w:tab/>
+            </w:r>
+            <w:r>
+              <w:rPr>
+                <w:rFonts w:ascii="Courier New" w:hAnsi="Courier New" w:cs="Courier New"/>
+                <w:color w:val="3F7F5F"/>
+                <w:sz w:val="20"/>
+                <w:szCs w:val="20"/>
+              </w:rPr>
+              <w:tab/>
+            </w:r>
+            <w:proofErr w:type="spellStart"/>
+            <w:r>
+              <w:rPr>
+                <w:rFonts w:ascii="Courier New" w:hAnsi="Courier New" w:cs="Courier New"/>
+                <w:color w:val="3F7F5F"/>
+                <w:sz w:val="20"/>
+                <w:szCs w:val="20"/>
+              </w:rPr>
+              <w:t>System.err.println</w:t>
+            </w:r>
+            <w:proofErr w:type="spellEnd"/>
+            <w:r>
+              <w:rPr>
+                <w:rFonts w:ascii="Courier New" w:hAnsi="Courier New" w:cs="Courier New"/>
+                <w:color w:val="3F7F5F"/>
+                <w:sz w:val="20"/>
+                <w:szCs w:val="20"/>
+              </w:rPr>
+              <w:t>((</w:t>
+            </w:r>
+            <w:proofErr w:type="spellStart"/>
+            <w:r>
+              <w:rPr>
+                <w:rFonts w:ascii="Courier New" w:hAnsi="Courier New" w:cs="Courier New"/>
+                <w:color w:val="3F7F5F"/>
+                <w:sz w:val="20"/>
+                <w:szCs w:val="20"/>
+              </w:rPr>
+              <w:t>new</w:t>
+            </w:r>
+            <w:proofErr w:type="spellEnd"/>
+            <w:r>
+              <w:rPr>
+                <w:rFonts w:ascii="Courier New" w:hAnsi="Courier New" w:cs="Courier New"/>
+                <w:color w:val="3F7F5F"/>
+                <w:sz w:val="20"/>
+                <w:szCs w:val="20"/>
+              </w:rPr>
+              <w:t xml:space="preserve"> </w:t>
+            </w:r>
+            <w:proofErr w:type="spellStart"/>
+            <w:r>
+              <w:rPr>
+                <w:rFonts w:ascii="Courier New" w:hAnsi="Courier New" w:cs="Courier New"/>
+                <w:color w:val="3F7F5F"/>
+                <w:sz w:val="20"/>
+                <w:szCs w:val="20"/>
+              </w:rPr>
+              <w:t>Date</w:t>
+            </w:r>
+            <w:proofErr w:type="spellEnd"/>
+            <w:r>
+              <w:rPr>
+                <w:rFonts w:ascii="Courier New" w:hAnsi="Courier New" w:cs="Courier New"/>
+                <w:color w:val="3F7F5F"/>
+                <w:sz w:val="20"/>
+                <w:szCs w:val="20"/>
+              </w:rPr>
+              <w:t xml:space="preserve">()) + ": </w:t>
             </w:r>
             <w:r>
               <w:rPr>
@@ -7366,7 +8844,27 @@
                 <w:sz w:val="20"/>
                 <w:szCs w:val="20"/>
               </w:rPr>
-              <w:t>: " + ex.getMessage());</w:t>
+              <w:t xml:space="preserve">: " + </w:t>
+            </w:r>
+            <w:proofErr w:type="spellStart"/>
+            <w:r>
+              <w:rPr>
+                <w:rFonts w:ascii="Courier New" w:hAnsi="Courier New" w:cs="Courier New"/>
+                <w:color w:val="3F7F5F"/>
+                <w:sz w:val="20"/>
+                <w:szCs w:val="20"/>
+              </w:rPr>
+              <w:t>ex.getMessage</w:t>
+            </w:r>
+            <w:proofErr w:type="spellEnd"/>
+            <w:r>
+              <w:rPr>
+                <w:rFonts w:ascii="Courier New" w:hAnsi="Courier New" w:cs="Courier New"/>
+                <w:color w:val="3F7F5F"/>
+                <w:sz w:val="20"/>
+                <w:szCs w:val="20"/>
+              </w:rPr>
+              <w:t>());</w:t>
             </w:r>
           </w:p>
           <w:p>
@@ -7528,7 +9026,106 @@
                 <w:szCs w:val="20"/>
               </w:rPr>
               <w:tab/>
-              <w:t>List&lt;String&gt; places = new ArrayList&lt;&gt;();</w:t>
+            </w:r>
+            <w:proofErr w:type="spellStart"/>
+            <w:r>
+              <w:rPr>
+                <w:rFonts w:ascii="Courier New" w:hAnsi="Courier New" w:cs="Courier New"/>
+                <w:color w:val="3F7F5F"/>
+                <w:sz w:val="20"/>
+                <w:szCs w:val="20"/>
+              </w:rPr>
+              <w:t>List</w:t>
+            </w:r>
+            <w:proofErr w:type="spellEnd"/>
+            <w:r>
+              <w:rPr>
+                <w:rFonts w:ascii="Courier New" w:hAnsi="Courier New" w:cs="Courier New"/>
+                <w:color w:val="3F7F5F"/>
+                <w:sz w:val="20"/>
+                <w:szCs w:val="20"/>
+              </w:rPr>
+              <w:t>&lt;</w:t>
+            </w:r>
+            <w:proofErr w:type="spellStart"/>
+            <w:r>
+              <w:rPr>
+                <w:rFonts w:ascii="Courier New" w:hAnsi="Courier New" w:cs="Courier New"/>
+                <w:color w:val="3F7F5F"/>
+                <w:sz w:val="20"/>
+                <w:szCs w:val="20"/>
+              </w:rPr>
+              <w:t>String</w:t>
+            </w:r>
+            <w:proofErr w:type="spellEnd"/>
+            <w:r>
+              <w:rPr>
+                <w:rFonts w:ascii="Courier New" w:hAnsi="Courier New" w:cs="Courier New"/>
+                <w:color w:val="3F7F5F"/>
+                <w:sz w:val="20"/>
+                <w:szCs w:val="20"/>
+              </w:rPr>
+              <w:t xml:space="preserve">&gt; </w:t>
+            </w:r>
+            <w:proofErr w:type="spellStart"/>
+            <w:r>
+              <w:rPr>
+                <w:rFonts w:ascii="Courier New" w:hAnsi="Courier New" w:cs="Courier New"/>
+                <w:color w:val="3F7F5F"/>
+                <w:sz w:val="20"/>
+                <w:szCs w:val="20"/>
+              </w:rPr>
+              <w:t>places</w:t>
+            </w:r>
+            <w:proofErr w:type="spellEnd"/>
+            <w:r>
+              <w:rPr>
+                <w:rFonts w:ascii="Courier New" w:hAnsi="Courier New" w:cs="Courier New"/>
+                <w:color w:val="3F7F5F"/>
+                <w:sz w:val="20"/>
+                <w:szCs w:val="20"/>
+              </w:rPr>
+              <w:t xml:space="preserve"> = </w:t>
+            </w:r>
+            <w:proofErr w:type="spellStart"/>
+            <w:r>
+              <w:rPr>
+                <w:rFonts w:ascii="Courier New" w:hAnsi="Courier New" w:cs="Courier New"/>
+                <w:color w:val="3F7F5F"/>
+                <w:sz w:val="20"/>
+                <w:szCs w:val="20"/>
+              </w:rPr>
+              <w:t>new</w:t>
+            </w:r>
+            <w:proofErr w:type="spellEnd"/>
+            <w:r>
+              <w:rPr>
+                <w:rFonts w:ascii="Courier New" w:hAnsi="Courier New" w:cs="Courier New"/>
+                <w:color w:val="3F7F5F"/>
+                <w:sz w:val="20"/>
+                <w:szCs w:val="20"/>
+              </w:rPr>
+              <w:t xml:space="preserve"> </w:t>
+            </w:r>
+            <w:proofErr w:type="spellStart"/>
+            <w:r>
+              <w:rPr>
+                <w:rFonts w:ascii="Courier New" w:hAnsi="Courier New" w:cs="Courier New"/>
+                <w:color w:val="3F7F5F"/>
+                <w:sz w:val="20"/>
+                <w:szCs w:val="20"/>
+              </w:rPr>
+              <w:t>ArrayList</w:t>
+            </w:r>
+            <w:proofErr w:type="spellEnd"/>
+            <w:r>
+              <w:rPr>
+                <w:rFonts w:ascii="Courier New" w:hAnsi="Courier New" w:cs="Courier New"/>
+                <w:color w:val="3F7F5F"/>
+                <w:sz w:val="20"/>
+                <w:szCs w:val="20"/>
+              </w:rPr>
+              <w:t>&lt;&gt;();</w:t>
             </w:r>
           </w:p>
           <w:p>
@@ -7559,8 +9156,28 @@
                 <w:szCs w:val="20"/>
               </w:rPr>
               <w:tab/>
-              <w:t>places.add("</w:t>
-            </w:r>
+            </w:r>
+            <w:proofErr w:type="spellStart"/>
+            <w:r>
+              <w:rPr>
+                <w:rFonts w:ascii="Courier New" w:hAnsi="Courier New" w:cs="Courier New"/>
+                <w:color w:val="3F7F5F"/>
+                <w:sz w:val="20"/>
+                <w:szCs w:val="20"/>
+              </w:rPr>
+              <w:t>places.add</w:t>
+            </w:r>
+            <w:proofErr w:type="spellEnd"/>
+            <w:r>
+              <w:rPr>
+                <w:rFonts w:ascii="Courier New" w:hAnsi="Courier New" w:cs="Courier New"/>
+                <w:color w:val="3F7F5F"/>
+                <w:sz w:val="20"/>
+                <w:szCs w:val="20"/>
+              </w:rPr>
+              <w:t>("</w:t>
+            </w:r>
+            <w:proofErr w:type="spellStart"/>
             <w:r>
               <w:rPr>
                 <w:rFonts w:ascii="Courier New" w:hAnsi="Courier New" w:cs="Courier New"/>
@@ -7571,6 +9188,7 @@
               </w:rPr>
               <w:t>Рокитне</w:t>
             </w:r>
+            <w:proofErr w:type="spellEnd"/>
             <w:r>
               <w:rPr>
                 <w:rFonts w:ascii="Courier New" w:hAnsi="Courier New" w:cs="Courier New"/>
@@ -7628,7 +9246,26 @@
                 <w:szCs w:val="20"/>
               </w:rPr>
               <w:tab/>
-              <w:t>places.add("</w:t>
+            </w:r>
+            <w:proofErr w:type="spellStart"/>
+            <w:r>
+              <w:rPr>
+                <w:rFonts w:ascii="Courier New" w:hAnsi="Courier New" w:cs="Courier New"/>
+                <w:color w:val="3F7F5F"/>
+                <w:sz w:val="20"/>
+                <w:szCs w:val="20"/>
+              </w:rPr>
+              <w:t>places.add</w:t>
+            </w:r>
+            <w:proofErr w:type="spellEnd"/>
+            <w:r>
+              <w:rPr>
+                <w:rFonts w:ascii="Courier New" w:hAnsi="Courier New" w:cs="Courier New"/>
+                <w:color w:val="3F7F5F"/>
+                <w:sz w:val="20"/>
+                <w:szCs w:val="20"/>
+              </w:rPr>
+              <w:t>("</w:t>
             </w:r>
             <w:r>
               <w:rPr>
@@ -7697,7 +9334,26 @@
                 <w:szCs w:val="20"/>
               </w:rPr>
               <w:tab/>
-              <w:t>places.add("</w:t>
+            </w:r>
+            <w:proofErr w:type="spellStart"/>
+            <w:r>
+              <w:rPr>
+                <w:rFonts w:ascii="Courier New" w:hAnsi="Courier New" w:cs="Courier New"/>
+                <w:color w:val="3F7F5F"/>
+                <w:sz w:val="20"/>
+                <w:szCs w:val="20"/>
+              </w:rPr>
+              <w:t>places.add</w:t>
+            </w:r>
+            <w:proofErr w:type="spellEnd"/>
+            <w:r>
+              <w:rPr>
+                <w:rFonts w:ascii="Courier New" w:hAnsi="Courier New" w:cs="Courier New"/>
+                <w:color w:val="3F7F5F"/>
+                <w:sz w:val="20"/>
+                <w:szCs w:val="20"/>
+              </w:rPr>
+              <w:t>("</w:t>
             </w:r>
             <w:r>
               <w:rPr>
@@ -7777,7 +9433,146 @@
                 <w:szCs w:val="20"/>
               </w:rPr>
               <w:tab/>
-              <w:t xml:space="preserve">IGenericDAO&lt;Place&gt; genericDAO = new GenericDAOImpl&lt;Place&gt;(Place.class, </w:t>
+            </w:r>
+            <w:proofErr w:type="spellStart"/>
+            <w:r>
+              <w:rPr>
+                <w:rFonts w:ascii="Courier New" w:hAnsi="Courier New" w:cs="Courier New"/>
+                <w:color w:val="3F7F5F"/>
+                <w:sz w:val="20"/>
+                <w:szCs w:val="20"/>
+              </w:rPr>
+              <w:t>IGenericDAO</w:t>
+            </w:r>
+            <w:proofErr w:type="spellEnd"/>
+            <w:r>
+              <w:rPr>
+                <w:rFonts w:ascii="Courier New" w:hAnsi="Courier New" w:cs="Courier New"/>
+                <w:color w:val="3F7F5F"/>
+                <w:sz w:val="20"/>
+                <w:szCs w:val="20"/>
+              </w:rPr>
+              <w:t>&lt;</w:t>
+            </w:r>
+            <w:proofErr w:type="spellStart"/>
+            <w:r>
+              <w:rPr>
+                <w:rFonts w:ascii="Courier New" w:hAnsi="Courier New" w:cs="Courier New"/>
+                <w:color w:val="3F7F5F"/>
+                <w:sz w:val="20"/>
+                <w:szCs w:val="20"/>
+              </w:rPr>
+              <w:t>Place</w:t>
+            </w:r>
+            <w:proofErr w:type="spellEnd"/>
+            <w:r>
+              <w:rPr>
+                <w:rFonts w:ascii="Courier New" w:hAnsi="Courier New" w:cs="Courier New"/>
+                <w:color w:val="3F7F5F"/>
+                <w:sz w:val="20"/>
+                <w:szCs w:val="20"/>
+              </w:rPr>
+              <w:t xml:space="preserve">&gt; </w:t>
+            </w:r>
+            <w:proofErr w:type="spellStart"/>
+            <w:r>
+              <w:rPr>
+                <w:rFonts w:ascii="Courier New" w:hAnsi="Courier New" w:cs="Courier New"/>
+                <w:color w:val="3F7F5F"/>
+                <w:sz w:val="20"/>
+                <w:szCs w:val="20"/>
+              </w:rPr>
+              <w:t>genericDAO</w:t>
+            </w:r>
+            <w:proofErr w:type="spellEnd"/>
+            <w:r>
+              <w:rPr>
+                <w:rFonts w:ascii="Courier New" w:hAnsi="Courier New" w:cs="Courier New"/>
+                <w:color w:val="3F7F5F"/>
+                <w:sz w:val="20"/>
+                <w:szCs w:val="20"/>
+              </w:rPr>
+              <w:t xml:space="preserve"> = </w:t>
+            </w:r>
+            <w:proofErr w:type="spellStart"/>
+            <w:r>
+              <w:rPr>
+                <w:rFonts w:ascii="Courier New" w:hAnsi="Courier New" w:cs="Courier New"/>
+                <w:color w:val="3F7F5F"/>
+                <w:sz w:val="20"/>
+                <w:szCs w:val="20"/>
+              </w:rPr>
+              <w:t>new</w:t>
+            </w:r>
+            <w:proofErr w:type="spellEnd"/>
+            <w:r>
+              <w:rPr>
+                <w:rFonts w:ascii="Courier New" w:hAnsi="Courier New" w:cs="Courier New"/>
+                <w:color w:val="3F7F5F"/>
+                <w:sz w:val="20"/>
+                <w:szCs w:val="20"/>
+              </w:rPr>
+              <w:t xml:space="preserve"> </w:t>
+            </w:r>
+            <w:proofErr w:type="spellStart"/>
+            <w:r>
+              <w:rPr>
+                <w:rFonts w:ascii="Courier New" w:hAnsi="Courier New" w:cs="Courier New"/>
+                <w:color w:val="3F7F5F"/>
+                <w:sz w:val="20"/>
+                <w:szCs w:val="20"/>
+              </w:rPr>
+              <w:t>GenericDAOImpl</w:t>
+            </w:r>
+            <w:proofErr w:type="spellEnd"/>
+            <w:r>
+              <w:rPr>
+                <w:rFonts w:ascii="Courier New" w:hAnsi="Courier New" w:cs="Courier New"/>
+                <w:color w:val="3F7F5F"/>
+                <w:sz w:val="20"/>
+                <w:szCs w:val="20"/>
+              </w:rPr>
+              <w:t>&lt;</w:t>
+            </w:r>
+            <w:proofErr w:type="spellStart"/>
+            <w:r>
+              <w:rPr>
+                <w:rFonts w:ascii="Courier New" w:hAnsi="Courier New" w:cs="Courier New"/>
+                <w:color w:val="3F7F5F"/>
+                <w:sz w:val="20"/>
+                <w:szCs w:val="20"/>
+              </w:rPr>
+              <w:t>Place</w:t>
+            </w:r>
+            <w:proofErr w:type="spellEnd"/>
+            <w:r>
+              <w:rPr>
+                <w:rFonts w:ascii="Courier New" w:hAnsi="Courier New" w:cs="Courier New"/>
+                <w:color w:val="3F7F5F"/>
+                <w:sz w:val="20"/>
+                <w:szCs w:val="20"/>
+              </w:rPr>
+              <w:t>&gt;(</w:t>
+            </w:r>
+            <w:proofErr w:type="spellStart"/>
+            <w:r>
+              <w:rPr>
+                <w:rFonts w:ascii="Courier New" w:hAnsi="Courier New" w:cs="Courier New"/>
+                <w:color w:val="3F7F5F"/>
+                <w:sz w:val="20"/>
+                <w:szCs w:val="20"/>
+              </w:rPr>
+              <w:t>Place.class</w:t>
+            </w:r>
+            <w:proofErr w:type="spellEnd"/>
+            <w:r>
+              <w:rPr>
+                <w:rFonts w:ascii="Courier New" w:hAnsi="Courier New" w:cs="Courier New"/>
+                <w:color w:val="3F7F5F"/>
+                <w:sz w:val="20"/>
+                <w:szCs w:val="20"/>
+              </w:rPr>
+              <w:t xml:space="preserve">, </w:t>
             </w:r>
           </w:p>
           <w:p>
@@ -7826,7 +9621,46 @@
                 <w:szCs w:val="20"/>
               </w:rPr>
               <w:tab/>
-              <w:t>Persistence.createEntityManagerFactory("CISBakeryJPA"));</w:t>
+            </w:r>
+            <w:proofErr w:type="spellStart"/>
+            <w:r>
+              <w:rPr>
+                <w:rFonts w:ascii="Courier New" w:hAnsi="Courier New" w:cs="Courier New"/>
+                <w:color w:val="3F7F5F"/>
+                <w:sz w:val="20"/>
+                <w:szCs w:val="20"/>
+              </w:rPr>
+              <w:t>Persistence.createEntityManagerFactory</w:t>
+            </w:r>
+            <w:proofErr w:type="spellEnd"/>
+            <w:r>
+              <w:rPr>
+                <w:rFonts w:ascii="Courier New" w:hAnsi="Courier New" w:cs="Courier New"/>
+                <w:color w:val="3F7F5F"/>
+                <w:sz w:val="20"/>
+                <w:szCs w:val="20"/>
+              </w:rPr>
+              <w:t>("</w:t>
+            </w:r>
+            <w:proofErr w:type="spellStart"/>
+            <w:r>
+              <w:rPr>
+                <w:rFonts w:ascii="Courier New" w:hAnsi="Courier New" w:cs="Courier New"/>
+                <w:color w:val="3F7F5F"/>
+                <w:sz w:val="20"/>
+                <w:szCs w:val="20"/>
+              </w:rPr>
+              <w:t>CISBakeryJPA</w:t>
+            </w:r>
+            <w:proofErr w:type="spellEnd"/>
+            <w:r>
+              <w:rPr>
+                <w:rFonts w:ascii="Courier New" w:hAnsi="Courier New" w:cs="Courier New"/>
+                <w:color w:val="3F7F5F"/>
+                <w:sz w:val="20"/>
+                <w:szCs w:val="20"/>
+              </w:rPr>
+              <w:t>"));</w:t>
             </w:r>
           </w:p>
           <w:p>
@@ -7887,7 +9721,86 @@
                 <w:szCs w:val="20"/>
               </w:rPr>
               <w:tab/>
-              <w:t>for(String strPlace : places) {</w:t>
+            </w:r>
+            <w:proofErr w:type="spellStart"/>
+            <w:r>
+              <w:rPr>
+                <w:rFonts w:ascii="Courier New" w:hAnsi="Courier New" w:cs="Courier New"/>
+                <w:color w:val="3F7F5F"/>
+                <w:sz w:val="20"/>
+                <w:szCs w:val="20"/>
+              </w:rPr>
+              <w:t>for</w:t>
+            </w:r>
+            <w:proofErr w:type="spellEnd"/>
+            <w:r>
+              <w:rPr>
+                <w:rFonts w:ascii="Courier New" w:hAnsi="Courier New" w:cs="Courier New"/>
+                <w:color w:val="3F7F5F"/>
+                <w:sz w:val="20"/>
+                <w:szCs w:val="20"/>
+              </w:rPr>
+              <w:t>(</w:t>
+            </w:r>
+            <w:proofErr w:type="spellStart"/>
+            <w:r>
+              <w:rPr>
+                <w:rFonts w:ascii="Courier New" w:hAnsi="Courier New" w:cs="Courier New"/>
+                <w:color w:val="3F7F5F"/>
+                <w:sz w:val="20"/>
+                <w:szCs w:val="20"/>
+              </w:rPr>
+              <w:t>String</w:t>
+            </w:r>
+            <w:proofErr w:type="spellEnd"/>
+            <w:r>
+              <w:rPr>
+                <w:rFonts w:ascii="Courier New" w:hAnsi="Courier New" w:cs="Courier New"/>
+                <w:color w:val="3F7F5F"/>
+                <w:sz w:val="20"/>
+                <w:szCs w:val="20"/>
+              </w:rPr>
+              <w:t xml:space="preserve"> </w:t>
+            </w:r>
+            <w:proofErr w:type="spellStart"/>
+            <w:r>
+              <w:rPr>
+                <w:rFonts w:ascii="Courier New" w:hAnsi="Courier New" w:cs="Courier New"/>
+                <w:color w:val="3F7F5F"/>
+                <w:sz w:val="20"/>
+                <w:szCs w:val="20"/>
+              </w:rPr>
+              <w:t>strPlace</w:t>
+            </w:r>
+            <w:proofErr w:type="spellEnd"/>
+            <w:r>
+              <w:rPr>
+                <w:rFonts w:ascii="Courier New" w:hAnsi="Courier New" w:cs="Courier New"/>
+                <w:color w:val="3F7F5F"/>
+                <w:sz w:val="20"/>
+                <w:szCs w:val="20"/>
+              </w:rPr>
+              <w:t xml:space="preserve"> : </w:t>
+            </w:r>
+            <w:proofErr w:type="spellStart"/>
+            <w:r>
+              <w:rPr>
+                <w:rFonts w:ascii="Courier New" w:hAnsi="Courier New" w:cs="Courier New"/>
+                <w:color w:val="3F7F5F"/>
+                <w:sz w:val="20"/>
+                <w:szCs w:val="20"/>
+              </w:rPr>
+              <w:t>places</w:t>
+            </w:r>
+            <w:proofErr w:type="spellEnd"/>
+            <w:r>
+              <w:rPr>
+                <w:rFonts w:ascii="Courier New" w:hAnsi="Courier New" w:cs="Courier New"/>
+                <w:color w:val="3F7F5F"/>
+                <w:sz w:val="20"/>
+                <w:szCs w:val="20"/>
+              </w:rPr>
+              <w:t>) {</w:t>
             </w:r>
           </w:p>
           <w:p>
@@ -7927,7 +9840,86 @@
                 <w:szCs w:val="20"/>
               </w:rPr>
               <w:tab/>
-              <w:t>Place currentPlace = new Place();</w:t>
+            </w:r>
+            <w:proofErr w:type="spellStart"/>
+            <w:r>
+              <w:rPr>
+                <w:rFonts w:ascii="Courier New" w:hAnsi="Courier New" w:cs="Courier New"/>
+                <w:color w:val="3F7F5F"/>
+                <w:sz w:val="20"/>
+                <w:szCs w:val="20"/>
+              </w:rPr>
+              <w:t>Place</w:t>
+            </w:r>
+            <w:proofErr w:type="spellEnd"/>
+            <w:r>
+              <w:rPr>
+                <w:rFonts w:ascii="Courier New" w:hAnsi="Courier New" w:cs="Courier New"/>
+                <w:color w:val="3F7F5F"/>
+                <w:sz w:val="20"/>
+                <w:szCs w:val="20"/>
+              </w:rPr>
+              <w:t xml:space="preserve"> </w:t>
+            </w:r>
+            <w:proofErr w:type="spellStart"/>
+            <w:r>
+              <w:rPr>
+                <w:rFonts w:ascii="Courier New" w:hAnsi="Courier New" w:cs="Courier New"/>
+                <w:color w:val="3F7F5F"/>
+                <w:sz w:val="20"/>
+                <w:szCs w:val="20"/>
+              </w:rPr>
+              <w:t>currentPlace</w:t>
+            </w:r>
+            <w:proofErr w:type="spellEnd"/>
+            <w:r>
+              <w:rPr>
+                <w:rFonts w:ascii="Courier New" w:hAnsi="Courier New" w:cs="Courier New"/>
+                <w:color w:val="3F7F5F"/>
+                <w:sz w:val="20"/>
+                <w:szCs w:val="20"/>
+              </w:rPr>
+              <w:t xml:space="preserve"> = </w:t>
+            </w:r>
+            <w:proofErr w:type="spellStart"/>
+            <w:r>
+              <w:rPr>
+                <w:rFonts w:ascii="Courier New" w:hAnsi="Courier New" w:cs="Courier New"/>
+                <w:color w:val="3F7F5F"/>
+                <w:sz w:val="20"/>
+                <w:szCs w:val="20"/>
+              </w:rPr>
+              <w:t>new</w:t>
+            </w:r>
+            <w:proofErr w:type="spellEnd"/>
+            <w:r>
+              <w:rPr>
+                <w:rFonts w:ascii="Courier New" w:hAnsi="Courier New" w:cs="Courier New"/>
+                <w:color w:val="3F7F5F"/>
+                <w:sz w:val="20"/>
+                <w:szCs w:val="20"/>
+              </w:rPr>
+              <w:t xml:space="preserve"> </w:t>
+            </w:r>
+            <w:proofErr w:type="spellStart"/>
+            <w:r>
+              <w:rPr>
+                <w:rFonts w:ascii="Courier New" w:hAnsi="Courier New" w:cs="Courier New"/>
+                <w:color w:val="3F7F5F"/>
+                <w:sz w:val="20"/>
+                <w:szCs w:val="20"/>
+              </w:rPr>
+              <w:t>Place</w:t>
+            </w:r>
+            <w:proofErr w:type="spellEnd"/>
+            <w:r>
+              <w:rPr>
+                <w:rFonts w:ascii="Courier New" w:hAnsi="Courier New" w:cs="Courier New"/>
+                <w:color w:val="3F7F5F"/>
+                <w:sz w:val="20"/>
+                <w:szCs w:val="20"/>
+              </w:rPr>
+              <w:t>();</w:t>
             </w:r>
           </w:p>
           <w:p>
@@ -7967,7 +9959,46 @@
                 <w:szCs w:val="20"/>
               </w:rPr>
               <w:tab/>
-              <w:t>currentPlace.setName(strPlace);</w:t>
+            </w:r>
+            <w:proofErr w:type="spellStart"/>
+            <w:r>
+              <w:rPr>
+                <w:rFonts w:ascii="Courier New" w:hAnsi="Courier New" w:cs="Courier New"/>
+                <w:color w:val="3F7F5F"/>
+                <w:sz w:val="20"/>
+                <w:szCs w:val="20"/>
+              </w:rPr>
+              <w:t>currentPlace.setName</w:t>
+            </w:r>
+            <w:proofErr w:type="spellEnd"/>
+            <w:r>
+              <w:rPr>
+                <w:rFonts w:ascii="Courier New" w:hAnsi="Courier New" w:cs="Courier New"/>
+                <w:color w:val="3F7F5F"/>
+                <w:sz w:val="20"/>
+                <w:szCs w:val="20"/>
+              </w:rPr>
+              <w:t>(</w:t>
+            </w:r>
+            <w:proofErr w:type="spellStart"/>
+            <w:r>
+              <w:rPr>
+                <w:rFonts w:ascii="Courier New" w:hAnsi="Courier New" w:cs="Courier New"/>
+                <w:color w:val="3F7F5F"/>
+                <w:sz w:val="20"/>
+                <w:szCs w:val="20"/>
+              </w:rPr>
+              <w:t>strPlace</w:t>
+            </w:r>
+            <w:proofErr w:type="spellEnd"/>
+            <w:r>
+              <w:rPr>
+                <w:rFonts w:ascii="Courier New" w:hAnsi="Courier New" w:cs="Courier New"/>
+                <w:color w:val="3F7F5F"/>
+                <w:sz w:val="20"/>
+                <w:szCs w:val="20"/>
+              </w:rPr>
+              <w:t>);</w:t>
             </w:r>
           </w:p>
           <w:p>
@@ -8007,7 +10038,46 @@
                 <w:szCs w:val="20"/>
               </w:rPr>
               <w:tab/>
-              <w:t>genericDAO.save(currentPlace);</w:t>
+            </w:r>
+            <w:proofErr w:type="spellStart"/>
+            <w:r>
+              <w:rPr>
+                <w:rFonts w:ascii="Courier New" w:hAnsi="Courier New" w:cs="Courier New"/>
+                <w:color w:val="3F7F5F"/>
+                <w:sz w:val="20"/>
+                <w:szCs w:val="20"/>
+              </w:rPr>
+              <w:t>genericDAO.save</w:t>
+            </w:r>
+            <w:proofErr w:type="spellEnd"/>
+            <w:r>
+              <w:rPr>
+                <w:rFonts w:ascii="Courier New" w:hAnsi="Courier New" w:cs="Courier New"/>
+                <w:color w:val="3F7F5F"/>
+                <w:sz w:val="20"/>
+                <w:szCs w:val="20"/>
+              </w:rPr>
+              <w:t>(</w:t>
+            </w:r>
+            <w:proofErr w:type="spellStart"/>
+            <w:r>
+              <w:rPr>
+                <w:rFonts w:ascii="Courier New" w:hAnsi="Courier New" w:cs="Courier New"/>
+                <w:color w:val="3F7F5F"/>
+                <w:sz w:val="20"/>
+                <w:szCs w:val="20"/>
+              </w:rPr>
+              <w:t>currentPlace</w:t>
+            </w:r>
+            <w:proofErr w:type="spellEnd"/>
+            <w:r>
+              <w:rPr>
+                <w:rFonts w:ascii="Courier New" w:hAnsi="Courier New" w:cs="Courier New"/>
+                <w:color w:val="3F7F5F"/>
+                <w:sz w:val="20"/>
+                <w:szCs w:val="20"/>
+              </w:rPr>
+              <w:t>);</w:t>
             </w:r>
           </w:p>
           <w:p>
@@ -8120,7 +10190,106 @@
                 <w:szCs w:val="20"/>
               </w:rPr>
               <w:tab/>
-              <w:t>List&lt;String&gt; products = new ArrayList&lt;&gt;();</w:t>
+            </w:r>
+            <w:proofErr w:type="spellStart"/>
+            <w:r>
+              <w:rPr>
+                <w:rFonts w:ascii="Courier New" w:hAnsi="Courier New" w:cs="Courier New"/>
+                <w:color w:val="3F7F5F"/>
+                <w:sz w:val="20"/>
+                <w:szCs w:val="20"/>
+              </w:rPr>
+              <w:t>List</w:t>
+            </w:r>
+            <w:proofErr w:type="spellEnd"/>
+            <w:r>
+              <w:rPr>
+                <w:rFonts w:ascii="Courier New" w:hAnsi="Courier New" w:cs="Courier New"/>
+                <w:color w:val="3F7F5F"/>
+                <w:sz w:val="20"/>
+                <w:szCs w:val="20"/>
+              </w:rPr>
+              <w:t>&lt;</w:t>
+            </w:r>
+            <w:proofErr w:type="spellStart"/>
+            <w:r>
+              <w:rPr>
+                <w:rFonts w:ascii="Courier New" w:hAnsi="Courier New" w:cs="Courier New"/>
+                <w:color w:val="3F7F5F"/>
+                <w:sz w:val="20"/>
+                <w:szCs w:val="20"/>
+              </w:rPr>
+              <w:t>String</w:t>
+            </w:r>
+            <w:proofErr w:type="spellEnd"/>
+            <w:r>
+              <w:rPr>
+                <w:rFonts w:ascii="Courier New" w:hAnsi="Courier New" w:cs="Courier New"/>
+                <w:color w:val="3F7F5F"/>
+                <w:sz w:val="20"/>
+                <w:szCs w:val="20"/>
+              </w:rPr>
+              <w:t xml:space="preserve">&gt; </w:t>
+            </w:r>
+            <w:proofErr w:type="spellStart"/>
+            <w:r>
+              <w:rPr>
+                <w:rFonts w:ascii="Courier New" w:hAnsi="Courier New" w:cs="Courier New"/>
+                <w:color w:val="3F7F5F"/>
+                <w:sz w:val="20"/>
+                <w:szCs w:val="20"/>
+              </w:rPr>
+              <w:t>products</w:t>
+            </w:r>
+            <w:proofErr w:type="spellEnd"/>
+            <w:r>
+              <w:rPr>
+                <w:rFonts w:ascii="Courier New" w:hAnsi="Courier New" w:cs="Courier New"/>
+                <w:color w:val="3F7F5F"/>
+                <w:sz w:val="20"/>
+                <w:szCs w:val="20"/>
+              </w:rPr>
+              <w:t xml:space="preserve"> = </w:t>
+            </w:r>
+            <w:proofErr w:type="spellStart"/>
+            <w:r>
+              <w:rPr>
+                <w:rFonts w:ascii="Courier New" w:hAnsi="Courier New" w:cs="Courier New"/>
+                <w:color w:val="3F7F5F"/>
+                <w:sz w:val="20"/>
+                <w:szCs w:val="20"/>
+              </w:rPr>
+              <w:t>new</w:t>
+            </w:r>
+            <w:proofErr w:type="spellEnd"/>
+            <w:r>
+              <w:rPr>
+                <w:rFonts w:ascii="Courier New" w:hAnsi="Courier New" w:cs="Courier New"/>
+                <w:color w:val="3F7F5F"/>
+                <w:sz w:val="20"/>
+                <w:szCs w:val="20"/>
+              </w:rPr>
+              <w:t xml:space="preserve"> </w:t>
+            </w:r>
+            <w:proofErr w:type="spellStart"/>
+            <w:r>
+              <w:rPr>
+                <w:rFonts w:ascii="Courier New" w:hAnsi="Courier New" w:cs="Courier New"/>
+                <w:color w:val="3F7F5F"/>
+                <w:sz w:val="20"/>
+                <w:szCs w:val="20"/>
+              </w:rPr>
+              <w:t>ArrayList</w:t>
+            </w:r>
+            <w:proofErr w:type="spellEnd"/>
+            <w:r>
+              <w:rPr>
+                <w:rFonts w:ascii="Courier New" w:hAnsi="Courier New" w:cs="Courier New"/>
+                <w:color w:val="3F7F5F"/>
+                <w:sz w:val="20"/>
+                <w:szCs w:val="20"/>
+              </w:rPr>
+              <w:t>&lt;&gt;();</w:t>
             </w:r>
           </w:p>
           <w:p>
@@ -8151,7 +10320,26 @@
                 <w:szCs w:val="20"/>
               </w:rPr>
               <w:tab/>
-              <w:t>products.add("</w:t>
+            </w:r>
+            <w:proofErr w:type="spellStart"/>
+            <w:r>
+              <w:rPr>
+                <w:rFonts w:ascii="Courier New" w:hAnsi="Courier New" w:cs="Courier New"/>
+                <w:color w:val="3F7F5F"/>
+                <w:sz w:val="20"/>
+                <w:szCs w:val="20"/>
+              </w:rPr>
+              <w:t>products.add</w:t>
+            </w:r>
+            <w:proofErr w:type="spellEnd"/>
+            <w:r>
+              <w:rPr>
+                <w:rFonts w:ascii="Courier New" w:hAnsi="Courier New" w:cs="Courier New"/>
+                <w:color w:val="3F7F5F"/>
+                <w:sz w:val="20"/>
+                <w:szCs w:val="20"/>
+              </w:rPr>
+              <w:t>("</w:t>
             </w:r>
             <w:r>
               <w:rPr>
@@ -8201,7 +10389,26 @@
                 <w:szCs w:val="20"/>
               </w:rPr>
               <w:tab/>
-              <w:t>products.add("</w:t>
+            </w:r>
+            <w:proofErr w:type="spellStart"/>
+            <w:r>
+              <w:rPr>
+                <w:rFonts w:ascii="Courier New" w:hAnsi="Courier New" w:cs="Courier New"/>
+                <w:color w:val="3F7F5F"/>
+                <w:sz w:val="20"/>
+                <w:szCs w:val="20"/>
+              </w:rPr>
+              <w:t>products.add</w:t>
+            </w:r>
+            <w:proofErr w:type="spellEnd"/>
+            <w:r>
+              <w:rPr>
+                <w:rFonts w:ascii="Courier New" w:hAnsi="Courier New" w:cs="Courier New"/>
+                <w:color w:val="3F7F5F"/>
+                <w:sz w:val="20"/>
+                <w:szCs w:val="20"/>
+              </w:rPr>
+              <w:t>("</w:t>
             </w:r>
             <w:r>
               <w:rPr>
@@ -8270,7 +10477,26 @@
                 <w:szCs w:val="20"/>
               </w:rPr>
               <w:tab/>
-              <w:t>products.add("</w:t>
+            </w:r>
+            <w:proofErr w:type="spellStart"/>
+            <w:r>
+              <w:rPr>
+                <w:rFonts w:ascii="Courier New" w:hAnsi="Courier New" w:cs="Courier New"/>
+                <w:color w:val="3F7F5F"/>
+                <w:sz w:val="20"/>
+                <w:szCs w:val="20"/>
+              </w:rPr>
+              <w:t>products.add</w:t>
+            </w:r>
+            <w:proofErr w:type="spellEnd"/>
+            <w:r>
+              <w:rPr>
+                <w:rFonts w:ascii="Courier New" w:hAnsi="Courier New" w:cs="Courier New"/>
+                <w:color w:val="3F7F5F"/>
+                <w:sz w:val="20"/>
+                <w:szCs w:val="20"/>
+              </w:rPr>
+              <w:t>("</w:t>
             </w:r>
             <w:r>
               <w:rPr>
@@ -8350,7 +10576,146 @@
                 <w:szCs w:val="20"/>
               </w:rPr>
               <w:tab/>
-              <w:t xml:space="preserve">IGenericDAO&lt;Production&gt; genericDAO = new GenericDAOImpl&lt;Production&gt;(Production.class, </w:t>
+            </w:r>
+            <w:proofErr w:type="spellStart"/>
+            <w:r>
+              <w:rPr>
+                <w:rFonts w:ascii="Courier New" w:hAnsi="Courier New" w:cs="Courier New"/>
+                <w:color w:val="3F7F5F"/>
+                <w:sz w:val="20"/>
+                <w:szCs w:val="20"/>
+              </w:rPr>
+              <w:t>IGenericDAO</w:t>
+            </w:r>
+            <w:proofErr w:type="spellEnd"/>
+            <w:r>
+              <w:rPr>
+                <w:rFonts w:ascii="Courier New" w:hAnsi="Courier New" w:cs="Courier New"/>
+                <w:color w:val="3F7F5F"/>
+                <w:sz w:val="20"/>
+                <w:szCs w:val="20"/>
+              </w:rPr>
+              <w:t>&lt;</w:t>
+            </w:r>
+            <w:proofErr w:type="spellStart"/>
+            <w:r>
+              <w:rPr>
+                <w:rFonts w:ascii="Courier New" w:hAnsi="Courier New" w:cs="Courier New"/>
+                <w:color w:val="3F7F5F"/>
+                <w:sz w:val="20"/>
+                <w:szCs w:val="20"/>
+              </w:rPr>
+              <w:t>Production</w:t>
+            </w:r>
+            <w:proofErr w:type="spellEnd"/>
+            <w:r>
+              <w:rPr>
+                <w:rFonts w:ascii="Courier New" w:hAnsi="Courier New" w:cs="Courier New"/>
+                <w:color w:val="3F7F5F"/>
+                <w:sz w:val="20"/>
+                <w:szCs w:val="20"/>
+              </w:rPr>
+              <w:t xml:space="preserve">&gt; </w:t>
+            </w:r>
+            <w:proofErr w:type="spellStart"/>
+            <w:r>
+              <w:rPr>
+                <w:rFonts w:ascii="Courier New" w:hAnsi="Courier New" w:cs="Courier New"/>
+                <w:color w:val="3F7F5F"/>
+                <w:sz w:val="20"/>
+                <w:szCs w:val="20"/>
+              </w:rPr>
+              <w:t>genericDAO</w:t>
+            </w:r>
+            <w:proofErr w:type="spellEnd"/>
+            <w:r>
+              <w:rPr>
+                <w:rFonts w:ascii="Courier New" w:hAnsi="Courier New" w:cs="Courier New"/>
+                <w:color w:val="3F7F5F"/>
+                <w:sz w:val="20"/>
+                <w:szCs w:val="20"/>
+              </w:rPr>
+              <w:t xml:space="preserve"> = </w:t>
+            </w:r>
+            <w:proofErr w:type="spellStart"/>
+            <w:r>
+              <w:rPr>
+                <w:rFonts w:ascii="Courier New" w:hAnsi="Courier New" w:cs="Courier New"/>
+                <w:color w:val="3F7F5F"/>
+                <w:sz w:val="20"/>
+                <w:szCs w:val="20"/>
+              </w:rPr>
+              <w:t>new</w:t>
+            </w:r>
+            <w:proofErr w:type="spellEnd"/>
+            <w:r>
+              <w:rPr>
+                <w:rFonts w:ascii="Courier New" w:hAnsi="Courier New" w:cs="Courier New"/>
+                <w:color w:val="3F7F5F"/>
+                <w:sz w:val="20"/>
+                <w:szCs w:val="20"/>
+              </w:rPr>
+              <w:t xml:space="preserve"> </w:t>
+            </w:r>
+            <w:proofErr w:type="spellStart"/>
+            <w:r>
+              <w:rPr>
+                <w:rFonts w:ascii="Courier New" w:hAnsi="Courier New" w:cs="Courier New"/>
+                <w:color w:val="3F7F5F"/>
+                <w:sz w:val="20"/>
+                <w:szCs w:val="20"/>
+              </w:rPr>
+              <w:t>GenericDAOImpl</w:t>
+            </w:r>
+            <w:proofErr w:type="spellEnd"/>
+            <w:r>
+              <w:rPr>
+                <w:rFonts w:ascii="Courier New" w:hAnsi="Courier New" w:cs="Courier New"/>
+                <w:color w:val="3F7F5F"/>
+                <w:sz w:val="20"/>
+                <w:szCs w:val="20"/>
+              </w:rPr>
+              <w:t>&lt;</w:t>
+            </w:r>
+            <w:proofErr w:type="spellStart"/>
+            <w:r>
+              <w:rPr>
+                <w:rFonts w:ascii="Courier New" w:hAnsi="Courier New" w:cs="Courier New"/>
+                <w:color w:val="3F7F5F"/>
+                <w:sz w:val="20"/>
+                <w:szCs w:val="20"/>
+              </w:rPr>
+              <w:t>Production</w:t>
+            </w:r>
+            <w:proofErr w:type="spellEnd"/>
+            <w:r>
+              <w:rPr>
+                <w:rFonts w:ascii="Courier New" w:hAnsi="Courier New" w:cs="Courier New"/>
+                <w:color w:val="3F7F5F"/>
+                <w:sz w:val="20"/>
+                <w:szCs w:val="20"/>
+              </w:rPr>
+              <w:t>&gt;(</w:t>
+            </w:r>
+            <w:proofErr w:type="spellStart"/>
+            <w:r>
+              <w:rPr>
+                <w:rFonts w:ascii="Courier New" w:hAnsi="Courier New" w:cs="Courier New"/>
+                <w:color w:val="3F7F5F"/>
+                <w:sz w:val="20"/>
+                <w:szCs w:val="20"/>
+              </w:rPr>
+              <w:t>Production.class</w:t>
+            </w:r>
+            <w:proofErr w:type="spellEnd"/>
+            <w:r>
+              <w:rPr>
+                <w:rFonts w:ascii="Courier New" w:hAnsi="Courier New" w:cs="Courier New"/>
+                <w:color w:val="3F7F5F"/>
+                <w:sz w:val="20"/>
+                <w:szCs w:val="20"/>
+              </w:rPr>
+              <w:t xml:space="preserve">, </w:t>
             </w:r>
           </w:p>
           <w:p>
@@ -8399,7 +10764,46 @@
                 <w:szCs w:val="20"/>
               </w:rPr>
               <w:tab/>
-              <w:t>Persistence.createEntityManagerFactory("CISBakeryJPA"));</w:t>
+            </w:r>
+            <w:proofErr w:type="spellStart"/>
+            <w:r>
+              <w:rPr>
+                <w:rFonts w:ascii="Courier New" w:hAnsi="Courier New" w:cs="Courier New"/>
+                <w:color w:val="3F7F5F"/>
+                <w:sz w:val="20"/>
+                <w:szCs w:val="20"/>
+              </w:rPr>
+              <w:t>Persistence.createEntityManagerFactory</w:t>
+            </w:r>
+            <w:proofErr w:type="spellEnd"/>
+            <w:r>
+              <w:rPr>
+                <w:rFonts w:ascii="Courier New" w:hAnsi="Courier New" w:cs="Courier New"/>
+                <w:color w:val="3F7F5F"/>
+                <w:sz w:val="20"/>
+                <w:szCs w:val="20"/>
+              </w:rPr>
+              <w:t>("</w:t>
+            </w:r>
+            <w:proofErr w:type="spellStart"/>
+            <w:r>
+              <w:rPr>
+                <w:rFonts w:ascii="Courier New" w:hAnsi="Courier New" w:cs="Courier New"/>
+                <w:color w:val="3F7F5F"/>
+                <w:sz w:val="20"/>
+                <w:szCs w:val="20"/>
+              </w:rPr>
+              <w:t>CISBakeryJPA</w:t>
+            </w:r>
+            <w:proofErr w:type="spellEnd"/>
+            <w:r>
+              <w:rPr>
+                <w:rFonts w:ascii="Courier New" w:hAnsi="Courier New" w:cs="Courier New"/>
+                <w:color w:val="3F7F5F"/>
+                <w:sz w:val="20"/>
+                <w:szCs w:val="20"/>
+              </w:rPr>
+              <w:t>"));</w:t>
             </w:r>
           </w:p>
           <w:p>
@@ -8460,7 +10864,86 @@
                 <w:szCs w:val="20"/>
               </w:rPr>
               <w:tab/>
-              <w:t>for(String strProds : products) {</w:t>
+            </w:r>
+            <w:proofErr w:type="spellStart"/>
+            <w:r>
+              <w:rPr>
+                <w:rFonts w:ascii="Courier New" w:hAnsi="Courier New" w:cs="Courier New"/>
+                <w:color w:val="3F7F5F"/>
+                <w:sz w:val="20"/>
+                <w:szCs w:val="20"/>
+              </w:rPr>
+              <w:t>for</w:t>
+            </w:r>
+            <w:proofErr w:type="spellEnd"/>
+            <w:r>
+              <w:rPr>
+                <w:rFonts w:ascii="Courier New" w:hAnsi="Courier New" w:cs="Courier New"/>
+                <w:color w:val="3F7F5F"/>
+                <w:sz w:val="20"/>
+                <w:szCs w:val="20"/>
+              </w:rPr>
+              <w:t>(</w:t>
+            </w:r>
+            <w:proofErr w:type="spellStart"/>
+            <w:r>
+              <w:rPr>
+                <w:rFonts w:ascii="Courier New" w:hAnsi="Courier New" w:cs="Courier New"/>
+                <w:color w:val="3F7F5F"/>
+                <w:sz w:val="20"/>
+                <w:szCs w:val="20"/>
+              </w:rPr>
+              <w:t>String</w:t>
+            </w:r>
+            <w:proofErr w:type="spellEnd"/>
+            <w:r>
+              <w:rPr>
+                <w:rFonts w:ascii="Courier New" w:hAnsi="Courier New" w:cs="Courier New"/>
+                <w:color w:val="3F7F5F"/>
+                <w:sz w:val="20"/>
+                <w:szCs w:val="20"/>
+              </w:rPr>
+              <w:t xml:space="preserve"> </w:t>
+            </w:r>
+            <w:proofErr w:type="spellStart"/>
+            <w:r>
+              <w:rPr>
+                <w:rFonts w:ascii="Courier New" w:hAnsi="Courier New" w:cs="Courier New"/>
+                <w:color w:val="3F7F5F"/>
+                <w:sz w:val="20"/>
+                <w:szCs w:val="20"/>
+              </w:rPr>
+              <w:t>strProds</w:t>
+            </w:r>
+            <w:proofErr w:type="spellEnd"/>
+            <w:r>
+              <w:rPr>
+                <w:rFonts w:ascii="Courier New" w:hAnsi="Courier New" w:cs="Courier New"/>
+                <w:color w:val="3F7F5F"/>
+                <w:sz w:val="20"/>
+                <w:szCs w:val="20"/>
+              </w:rPr>
+              <w:t xml:space="preserve"> : </w:t>
+            </w:r>
+            <w:proofErr w:type="spellStart"/>
+            <w:r>
+              <w:rPr>
+                <w:rFonts w:ascii="Courier New" w:hAnsi="Courier New" w:cs="Courier New"/>
+                <w:color w:val="3F7F5F"/>
+                <w:sz w:val="20"/>
+                <w:szCs w:val="20"/>
+              </w:rPr>
+              <w:t>products</w:t>
+            </w:r>
+            <w:proofErr w:type="spellEnd"/>
+            <w:r>
+              <w:rPr>
+                <w:rFonts w:ascii="Courier New" w:hAnsi="Courier New" w:cs="Courier New"/>
+                <w:color w:val="3F7F5F"/>
+                <w:sz w:val="20"/>
+                <w:szCs w:val="20"/>
+              </w:rPr>
+              <w:t>) {</w:t>
             </w:r>
           </w:p>
           <w:p>
@@ -8500,7 +10983,86 @@
                 <w:szCs w:val="20"/>
               </w:rPr>
               <w:tab/>
-              <w:t>Production currentProduction = new Production();</w:t>
+            </w:r>
+            <w:proofErr w:type="spellStart"/>
+            <w:r>
+              <w:rPr>
+                <w:rFonts w:ascii="Courier New" w:hAnsi="Courier New" w:cs="Courier New"/>
+                <w:color w:val="3F7F5F"/>
+                <w:sz w:val="20"/>
+                <w:szCs w:val="20"/>
+              </w:rPr>
+              <w:t>Production</w:t>
+            </w:r>
+            <w:proofErr w:type="spellEnd"/>
+            <w:r>
+              <w:rPr>
+                <w:rFonts w:ascii="Courier New" w:hAnsi="Courier New" w:cs="Courier New"/>
+                <w:color w:val="3F7F5F"/>
+                <w:sz w:val="20"/>
+                <w:szCs w:val="20"/>
+              </w:rPr>
+              <w:t xml:space="preserve"> </w:t>
+            </w:r>
+            <w:proofErr w:type="spellStart"/>
+            <w:r>
+              <w:rPr>
+                <w:rFonts w:ascii="Courier New" w:hAnsi="Courier New" w:cs="Courier New"/>
+                <w:color w:val="3F7F5F"/>
+                <w:sz w:val="20"/>
+                <w:szCs w:val="20"/>
+              </w:rPr>
+              <w:t>currentProduction</w:t>
+            </w:r>
+            <w:proofErr w:type="spellEnd"/>
+            <w:r>
+              <w:rPr>
+                <w:rFonts w:ascii="Courier New" w:hAnsi="Courier New" w:cs="Courier New"/>
+                <w:color w:val="3F7F5F"/>
+                <w:sz w:val="20"/>
+                <w:szCs w:val="20"/>
+              </w:rPr>
+              <w:t xml:space="preserve"> = </w:t>
+            </w:r>
+            <w:proofErr w:type="spellStart"/>
+            <w:r>
+              <w:rPr>
+                <w:rFonts w:ascii="Courier New" w:hAnsi="Courier New" w:cs="Courier New"/>
+                <w:color w:val="3F7F5F"/>
+                <w:sz w:val="20"/>
+                <w:szCs w:val="20"/>
+              </w:rPr>
+              <w:t>new</w:t>
+            </w:r>
+            <w:proofErr w:type="spellEnd"/>
+            <w:r>
+              <w:rPr>
+                <w:rFonts w:ascii="Courier New" w:hAnsi="Courier New" w:cs="Courier New"/>
+                <w:color w:val="3F7F5F"/>
+                <w:sz w:val="20"/>
+                <w:szCs w:val="20"/>
+              </w:rPr>
+              <w:t xml:space="preserve"> </w:t>
+            </w:r>
+            <w:proofErr w:type="spellStart"/>
+            <w:r>
+              <w:rPr>
+                <w:rFonts w:ascii="Courier New" w:hAnsi="Courier New" w:cs="Courier New"/>
+                <w:color w:val="3F7F5F"/>
+                <w:sz w:val="20"/>
+                <w:szCs w:val="20"/>
+              </w:rPr>
+              <w:t>Production</w:t>
+            </w:r>
+            <w:proofErr w:type="spellEnd"/>
+            <w:r>
+              <w:rPr>
+                <w:rFonts w:ascii="Courier New" w:hAnsi="Courier New" w:cs="Courier New"/>
+                <w:color w:val="3F7F5F"/>
+                <w:sz w:val="20"/>
+                <w:szCs w:val="20"/>
+              </w:rPr>
+              <w:t>();</w:t>
             </w:r>
           </w:p>
           <w:p>
@@ -8540,7 +11102,46 @@
                 <w:szCs w:val="20"/>
               </w:rPr>
               <w:tab/>
-              <w:t>currentProduction.setName(strProds);</w:t>
+            </w:r>
+            <w:proofErr w:type="spellStart"/>
+            <w:r>
+              <w:rPr>
+                <w:rFonts w:ascii="Courier New" w:hAnsi="Courier New" w:cs="Courier New"/>
+                <w:color w:val="3F7F5F"/>
+                <w:sz w:val="20"/>
+                <w:szCs w:val="20"/>
+              </w:rPr>
+              <w:t>currentProduction.setName</w:t>
+            </w:r>
+            <w:proofErr w:type="spellEnd"/>
+            <w:r>
+              <w:rPr>
+                <w:rFonts w:ascii="Courier New" w:hAnsi="Courier New" w:cs="Courier New"/>
+                <w:color w:val="3F7F5F"/>
+                <w:sz w:val="20"/>
+                <w:szCs w:val="20"/>
+              </w:rPr>
+              <w:t>(</w:t>
+            </w:r>
+            <w:proofErr w:type="spellStart"/>
+            <w:r>
+              <w:rPr>
+                <w:rFonts w:ascii="Courier New" w:hAnsi="Courier New" w:cs="Courier New"/>
+                <w:color w:val="3F7F5F"/>
+                <w:sz w:val="20"/>
+                <w:szCs w:val="20"/>
+              </w:rPr>
+              <w:t>strProds</w:t>
+            </w:r>
+            <w:proofErr w:type="spellEnd"/>
+            <w:r>
+              <w:rPr>
+                <w:rFonts w:ascii="Courier New" w:hAnsi="Courier New" w:cs="Courier New"/>
+                <w:color w:val="3F7F5F"/>
+                <w:sz w:val="20"/>
+                <w:szCs w:val="20"/>
+              </w:rPr>
+              <w:t>);</w:t>
             </w:r>
           </w:p>
           <w:p>
@@ -8580,7 +11181,46 @@
                 <w:szCs w:val="20"/>
               </w:rPr>
               <w:tab/>
-              <w:t>genericDAO.save(currentProduction);</w:t>
+            </w:r>
+            <w:proofErr w:type="spellStart"/>
+            <w:r>
+              <w:rPr>
+                <w:rFonts w:ascii="Courier New" w:hAnsi="Courier New" w:cs="Courier New"/>
+                <w:color w:val="3F7F5F"/>
+                <w:sz w:val="20"/>
+                <w:szCs w:val="20"/>
+              </w:rPr>
+              <w:t>genericDAO.save</w:t>
+            </w:r>
+            <w:proofErr w:type="spellEnd"/>
+            <w:r>
+              <w:rPr>
+                <w:rFonts w:ascii="Courier New" w:hAnsi="Courier New" w:cs="Courier New"/>
+                <w:color w:val="3F7F5F"/>
+                <w:sz w:val="20"/>
+                <w:szCs w:val="20"/>
+              </w:rPr>
+              <w:t>(</w:t>
+            </w:r>
+            <w:proofErr w:type="spellStart"/>
+            <w:r>
+              <w:rPr>
+                <w:rFonts w:ascii="Courier New" w:hAnsi="Courier New" w:cs="Courier New"/>
+                <w:color w:val="3F7F5F"/>
+                <w:sz w:val="20"/>
+                <w:szCs w:val="20"/>
+              </w:rPr>
+              <w:t>currentProduction</w:t>
+            </w:r>
+            <w:proofErr w:type="spellEnd"/>
+            <w:r>
+              <w:rPr>
+                <w:rFonts w:ascii="Courier New" w:hAnsi="Courier New" w:cs="Courier New"/>
+                <w:color w:val="3F7F5F"/>
+                <w:sz w:val="20"/>
+                <w:szCs w:val="20"/>
+              </w:rPr>
+              <w:t>);</w:t>
             </w:r>
           </w:p>
           <w:p>
@@ -8712,8 +11352,28 @@
                 <w:szCs w:val="20"/>
               </w:rPr>
               <w:tab/>
-              <w:t xml:space="preserve">Random </w:t>
-            </w:r>
+            </w:r>
+            <w:proofErr w:type="spellStart"/>
+            <w:r>
+              <w:rPr>
+                <w:rFonts w:ascii="Courier New" w:hAnsi="Courier New" w:cs="Courier New"/>
+                <w:color w:val="3F7F5F"/>
+                <w:sz w:val="20"/>
+                <w:szCs w:val="20"/>
+              </w:rPr>
+              <w:t>Random</w:t>
+            </w:r>
+            <w:proofErr w:type="spellEnd"/>
+            <w:r>
+              <w:rPr>
+                <w:rFonts w:ascii="Courier New" w:hAnsi="Courier New" w:cs="Courier New"/>
+                <w:color w:val="3F7F5F"/>
+                <w:sz w:val="20"/>
+                <w:szCs w:val="20"/>
+              </w:rPr>
+              <w:t xml:space="preserve"> </w:t>
+            </w:r>
+            <w:proofErr w:type="spellStart"/>
             <w:r>
               <w:rPr>
                 <w:rFonts w:ascii="Courier New" w:hAnsi="Courier New" w:cs="Courier New"/>
@@ -8724,14 +11384,55 @@
               </w:rPr>
               <w:t>rand</w:t>
             </w:r>
-            <w:r>
-              <w:rPr>
-                <w:rFonts w:ascii="Courier New" w:hAnsi="Courier New" w:cs="Courier New"/>
-                <w:color w:val="3F7F5F"/>
-                <w:sz w:val="20"/>
-                <w:szCs w:val="20"/>
-              </w:rPr>
-              <w:t xml:space="preserve"> = new Random();</w:t>
+            <w:proofErr w:type="spellEnd"/>
+            <w:r>
+              <w:rPr>
+                <w:rFonts w:ascii="Courier New" w:hAnsi="Courier New" w:cs="Courier New"/>
+                <w:color w:val="3F7F5F"/>
+                <w:sz w:val="20"/>
+                <w:szCs w:val="20"/>
+              </w:rPr>
+              <w:t xml:space="preserve"> = </w:t>
+            </w:r>
+            <w:proofErr w:type="spellStart"/>
+            <w:r>
+              <w:rPr>
+                <w:rFonts w:ascii="Courier New" w:hAnsi="Courier New" w:cs="Courier New"/>
+                <w:color w:val="3F7F5F"/>
+                <w:sz w:val="20"/>
+                <w:szCs w:val="20"/>
+              </w:rPr>
+              <w:t>new</w:t>
+            </w:r>
+            <w:proofErr w:type="spellEnd"/>
+            <w:r>
+              <w:rPr>
+                <w:rFonts w:ascii="Courier New" w:hAnsi="Courier New" w:cs="Courier New"/>
+                <w:color w:val="3F7F5F"/>
+                <w:sz w:val="20"/>
+                <w:szCs w:val="20"/>
+              </w:rPr>
+              <w:t xml:space="preserve"> </w:t>
+            </w:r>
+            <w:proofErr w:type="spellStart"/>
+            <w:r>
+              <w:rPr>
+                <w:rFonts w:ascii="Courier New" w:hAnsi="Courier New" w:cs="Courier New"/>
+                <w:color w:val="3F7F5F"/>
+                <w:sz w:val="20"/>
+                <w:szCs w:val="20"/>
+              </w:rPr>
+              <w:t>Random</w:t>
+            </w:r>
+            <w:proofErr w:type="spellEnd"/>
+            <w:r>
+              <w:rPr>
+                <w:rFonts w:ascii="Courier New" w:hAnsi="Courier New" w:cs="Courier New"/>
+                <w:color w:val="3F7F5F"/>
+                <w:sz w:val="20"/>
+                <w:szCs w:val="20"/>
+              </w:rPr>
+              <w:t>();</w:t>
             </w:r>
           </w:p>
           <w:p>
@@ -8774,7 +11475,146 @@
                 <w:szCs w:val="20"/>
               </w:rPr>
               <w:tab/>
-              <w:t xml:space="preserve">IGenericDAO&lt;Place&gt; placeDAO = new GenericDAOImpl&lt;Place&gt;(Place.class, </w:t>
+            </w:r>
+            <w:proofErr w:type="spellStart"/>
+            <w:r>
+              <w:rPr>
+                <w:rFonts w:ascii="Courier New" w:hAnsi="Courier New" w:cs="Courier New"/>
+                <w:color w:val="3F7F5F"/>
+                <w:sz w:val="20"/>
+                <w:szCs w:val="20"/>
+              </w:rPr>
+              <w:t>IGenericDAO</w:t>
+            </w:r>
+            <w:proofErr w:type="spellEnd"/>
+            <w:r>
+              <w:rPr>
+                <w:rFonts w:ascii="Courier New" w:hAnsi="Courier New" w:cs="Courier New"/>
+                <w:color w:val="3F7F5F"/>
+                <w:sz w:val="20"/>
+                <w:szCs w:val="20"/>
+              </w:rPr>
+              <w:t>&lt;</w:t>
+            </w:r>
+            <w:proofErr w:type="spellStart"/>
+            <w:r>
+              <w:rPr>
+                <w:rFonts w:ascii="Courier New" w:hAnsi="Courier New" w:cs="Courier New"/>
+                <w:color w:val="3F7F5F"/>
+                <w:sz w:val="20"/>
+                <w:szCs w:val="20"/>
+              </w:rPr>
+              <w:t>Place</w:t>
+            </w:r>
+            <w:proofErr w:type="spellEnd"/>
+            <w:r>
+              <w:rPr>
+                <w:rFonts w:ascii="Courier New" w:hAnsi="Courier New" w:cs="Courier New"/>
+                <w:color w:val="3F7F5F"/>
+                <w:sz w:val="20"/>
+                <w:szCs w:val="20"/>
+              </w:rPr>
+              <w:t xml:space="preserve">&gt; </w:t>
+            </w:r>
+            <w:proofErr w:type="spellStart"/>
+            <w:r>
+              <w:rPr>
+                <w:rFonts w:ascii="Courier New" w:hAnsi="Courier New" w:cs="Courier New"/>
+                <w:color w:val="3F7F5F"/>
+                <w:sz w:val="20"/>
+                <w:szCs w:val="20"/>
+              </w:rPr>
+              <w:t>placeDAO</w:t>
+            </w:r>
+            <w:proofErr w:type="spellEnd"/>
+            <w:r>
+              <w:rPr>
+                <w:rFonts w:ascii="Courier New" w:hAnsi="Courier New" w:cs="Courier New"/>
+                <w:color w:val="3F7F5F"/>
+                <w:sz w:val="20"/>
+                <w:szCs w:val="20"/>
+              </w:rPr>
+              <w:t xml:space="preserve"> = </w:t>
+            </w:r>
+            <w:proofErr w:type="spellStart"/>
+            <w:r>
+              <w:rPr>
+                <w:rFonts w:ascii="Courier New" w:hAnsi="Courier New" w:cs="Courier New"/>
+                <w:color w:val="3F7F5F"/>
+                <w:sz w:val="20"/>
+                <w:szCs w:val="20"/>
+              </w:rPr>
+              <w:t>new</w:t>
+            </w:r>
+            <w:proofErr w:type="spellEnd"/>
+            <w:r>
+              <w:rPr>
+                <w:rFonts w:ascii="Courier New" w:hAnsi="Courier New" w:cs="Courier New"/>
+                <w:color w:val="3F7F5F"/>
+                <w:sz w:val="20"/>
+                <w:szCs w:val="20"/>
+              </w:rPr>
+              <w:t xml:space="preserve"> </w:t>
+            </w:r>
+            <w:proofErr w:type="spellStart"/>
+            <w:r>
+              <w:rPr>
+                <w:rFonts w:ascii="Courier New" w:hAnsi="Courier New" w:cs="Courier New"/>
+                <w:color w:val="3F7F5F"/>
+                <w:sz w:val="20"/>
+                <w:szCs w:val="20"/>
+              </w:rPr>
+              <w:t>GenericDAOImpl</w:t>
+            </w:r>
+            <w:proofErr w:type="spellEnd"/>
+            <w:r>
+              <w:rPr>
+                <w:rFonts w:ascii="Courier New" w:hAnsi="Courier New" w:cs="Courier New"/>
+                <w:color w:val="3F7F5F"/>
+                <w:sz w:val="20"/>
+                <w:szCs w:val="20"/>
+              </w:rPr>
+              <w:t>&lt;</w:t>
+            </w:r>
+            <w:proofErr w:type="spellStart"/>
+            <w:r>
+              <w:rPr>
+                <w:rFonts w:ascii="Courier New" w:hAnsi="Courier New" w:cs="Courier New"/>
+                <w:color w:val="3F7F5F"/>
+                <w:sz w:val="20"/>
+                <w:szCs w:val="20"/>
+              </w:rPr>
+              <w:t>Place</w:t>
+            </w:r>
+            <w:proofErr w:type="spellEnd"/>
+            <w:r>
+              <w:rPr>
+                <w:rFonts w:ascii="Courier New" w:hAnsi="Courier New" w:cs="Courier New"/>
+                <w:color w:val="3F7F5F"/>
+                <w:sz w:val="20"/>
+                <w:szCs w:val="20"/>
+              </w:rPr>
+              <w:t>&gt;(</w:t>
+            </w:r>
+            <w:proofErr w:type="spellStart"/>
+            <w:r>
+              <w:rPr>
+                <w:rFonts w:ascii="Courier New" w:hAnsi="Courier New" w:cs="Courier New"/>
+                <w:color w:val="3F7F5F"/>
+                <w:sz w:val="20"/>
+                <w:szCs w:val="20"/>
+              </w:rPr>
+              <w:t>Place.class</w:t>
+            </w:r>
+            <w:proofErr w:type="spellEnd"/>
+            <w:r>
+              <w:rPr>
+                <w:rFonts w:ascii="Courier New" w:hAnsi="Courier New" w:cs="Courier New"/>
+                <w:color w:val="3F7F5F"/>
+                <w:sz w:val="20"/>
+                <w:szCs w:val="20"/>
+              </w:rPr>
+              <w:t xml:space="preserve">, </w:t>
             </w:r>
           </w:p>
           <w:p>
@@ -8823,7 +11663,46 @@
                 <w:szCs w:val="20"/>
               </w:rPr>
               <w:tab/>
-              <w:t>Persistence.createEntityManagerFactory("CISBakeryJPA"));</w:t>
+            </w:r>
+            <w:proofErr w:type="spellStart"/>
+            <w:r>
+              <w:rPr>
+                <w:rFonts w:ascii="Courier New" w:hAnsi="Courier New" w:cs="Courier New"/>
+                <w:color w:val="3F7F5F"/>
+                <w:sz w:val="20"/>
+                <w:szCs w:val="20"/>
+              </w:rPr>
+              <w:t>Persistence.createEntityManagerFactory</w:t>
+            </w:r>
+            <w:proofErr w:type="spellEnd"/>
+            <w:r>
+              <w:rPr>
+                <w:rFonts w:ascii="Courier New" w:hAnsi="Courier New" w:cs="Courier New"/>
+                <w:color w:val="3F7F5F"/>
+                <w:sz w:val="20"/>
+                <w:szCs w:val="20"/>
+              </w:rPr>
+              <w:t>("</w:t>
+            </w:r>
+            <w:proofErr w:type="spellStart"/>
+            <w:r>
+              <w:rPr>
+                <w:rFonts w:ascii="Courier New" w:hAnsi="Courier New" w:cs="Courier New"/>
+                <w:color w:val="3F7F5F"/>
+                <w:sz w:val="20"/>
+                <w:szCs w:val="20"/>
+              </w:rPr>
+              <w:t>CISBakeryJPA</w:t>
+            </w:r>
+            <w:proofErr w:type="spellEnd"/>
+            <w:r>
+              <w:rPr>
+                <w:rFonts w:ascii="Courier New" w:hAnsi="Courier New" w:cs="Courier New"/>
+                <w:color w:val="3F7F5F"/>
+                <w:sz w:val="20"/>
+                <w:szCs w:val="20"/>
+              </w:rPr>
+              <w:t>"));</w:t>
             </w:r>
           </w:p>
           <w:p>
@@ -8866,7 +11745,146 @@
                 <w:szCs w:val="20"/>
               </w:rPr>
               <w:tab/>
-              <w:t xml:space="preserve">IGenericDAO&lt;Production&gt; productionDAO = new GenericDAOImpl&lt;Production&gt;(Production.class, </w:t>
+            </w:r>
+            <w:proofErr w:type="spellStart"/>
+            <w:r>
+              <w:rPr>
+                <w:rFonts w:ascii="Courier New" w:hAnsi="Courier New" w:cs="Courier New"/>
+                <w:color w:val="3F7F5F"/>
+                <w:sz w:val="20"/>
+                <w:szCs w:val="20"/>
+              </w:rPr>
+              <w:t>IGenericDAO</w:t>
+            </w:r>
+            <w:proofErr w:type="spellEnd"/>
+            <w:r>
+              <w:rPr>
+                <w:rFonts w:ascii="Courier New" w:hAnsi="Courier New" w:cs="Courier New"/>
+                <w:color w:val="3F7F5F"/>
+                <w:sz w:val="20"/>
+                <w:szCs w:val="20"/>
+              </w:rPr>
+              <w:t>&lt;</w:t>
+            </w:r>
+            <w:proofErr w:type="spellStart"/>
+            <w:r>
+              <w:rPr>
+                <w:rFonts w:ascii="Courier New" w:hAnsi="Courier New" w:cs="Courier New"/>
+                <w:color w:val="3F7F5F"/>
+                <w:sz w:val="20"/>
+                <w:szCs w:val="20"/>
+              </w:rPr>
+              <w:t>Production</w:t>
+            </w:r>
+            <w:proofErr w:type="spellEnd"/>
+            <w:r>
+              <w:rPr>
+                <w:rFonts w:ascii="Courier New" w:hAnsi="Courier New" w:cs="Courier New"/>
+                <w:color w:val="3F7F5F"/>
+                <w:sz w:val="20"/>
+                <w:szCs w:val="20"/>
+              </w:rPr>
+              <w:t xml:space="preserve">&gt; </w:t>
+            </w:r>
+            <w:proofErr w:type="spellStart"/>
+            <w:r>
+              <w:rPr>
+                <w:rFonts w:ascii="Courier New" w:hAnsi="Courier New" w:cs="Courier New"/>
+                <w:color w:val="3F7F5F"/>
+                <w:sz w:val="20"/>
+                <w:szCs w:val="20"/>
+              </w:rPr>
+              <w:t>productionDAO</w:t>
+            </w:r>
+            <w:proofErr w:type="spellEnd"/>
+            <w:r>
+              <w:rPr>
+                <w:rFonts w:ascii="Courier New" w:hAnsi="Courier New" w:cs="Courier New"/>
+                <w:color w:val="3F7F5F"/>
+                <w:sz w:val="20"/>
+                <w:szCs w:val="20"/>
+              </w:rPr>
+              <w:t xml:space="preserve"> = </w:t>
+            </w:r>
+            <w:proofErr w:type="spellStart"/>
+            <w:r>
+              <w:rPr>
+                <w:rFonts w:ascii="Courier New" w:hAnsi="Courier New" w:cs="Courier New"/>
+                <w:color w:val="3F7F5F"/>
+                <w:sz w:val="20"/>
+                <w:szCs w:val="20"/>
+              </w:rPr>
+              <w:t>new</w:t>
+            </w:r>
+            <w:proofErr w:type="spellEnd"/>
+            <w:r>
+              <w:rPr>
+                <w:rFonts w:ascii="Courier New" w:hAnsi="Courier New" w:cs="Courier New"/>
+                <w:color w:val="3F7F5F"/>
+                <w:sz w:val="20"/>
+                <w:szCs w:val="20"/>
+              </w:rPr>
+              <w:t xml:space="preserve"> </w:t>
+            </w:r>
+            <w:proofErr w:type="spellStart"/>
+            <w:r>
+              <w:rPr>
+                <w:rFonts w:ascii="Courier New" w:hAnsi="Courier New" w:cs="Courier New"/>
+                <w:color w:val="3F7F5F"/>
+                <w:sz w:val="20"/>
+                <w:szCs w:val="20"/>
+              </w:rPr>
+              <w:t>GenericDAOImpl</w:t>
+            </w:r>
+            <w:proofErr w:type="spellEnd"/>
+            <w:r>
+              <w:rPr>
+                <w:rFonts w:ascii="Courier New" w:hAnsi="Courier New" w:cs="Courier New"/>
+                <w:color w:val="3F7F5F"/>
+                <w:sz w:val="20"/>
+                <w:szCs w:val="20"/>
+              </w:rPr>
+              <w:t>&lt;</w:t>
+            </w:r>
+            <w:proofErr w:type="spellStart"/>
+            <w:r>
+              <w:rPr>
+                <w:rFonts w:ascii="Courier New" w:hAnsi="Courier New" w:cs="Courier New"/>
+                <w:color w:val="3F7F5F"/>
+                <w:sz w:val="20"/>
+                <w:szCs w:val="20"/>
+              </w:rPr>
+              <w:t>Production</w:t>
+            </w:r>
+            <w:proofErr w:type="spellEnd"/>
+            <w:r>
+              <w:rPr>
+                <w:rFonts w:ascii="Courier New" w:hAnsi="Courier New" w:cs="Courier New"/>
+                <w:color w:val="3F7F5F"/>
+                <w:sz w:val="20"/>
+                <w:szCs w:val="20"/>
+              </w:rPr>
+              <w:t>&gt;(</w:t>
+            </w:r>
+            <w:proofErr w:type="spellStart"/>
+            <w:r>
+              <w:rPr>
+                <w:rFonts w:ascii="Courier New" w:hAnsi="Courier New" w:cs="Courier New"/>
+                <w:color w:val="3F7F5F"/>
+                <w:sz w:val="20"/>
+                <w:szCs w:val="20"/>
+              </w:rPr>
+              <w:t>Production.class</w:t>
+            </w:r>
+            <w:proofErr w:type="spellEnd"/>
+            <w:r>
+              <w:rPr>
+                <w:rFonts w:ascii="Courier New" w:hAnsi="Courier New" w:cs="Courier New"/>
+                <w:color w:val="3F7F5F"/>
+                <w:sz w:val="20"/>
+                <w:szCs w:val="20"/>
+              </w:rPr>
+              <w:t xml:space="preserve">, </w:t>
             </w:r>
           </w:p>
           <w:p>
@@ -8915,7 +11933,46 @@
                 <w:szCs w:val="20"/>
               </w:rPr>
               <w:tab/>
-              <w:t>Persistence.createEntityManagerFactory("CISBakeryJPA"));</w:t>
+            </w:r>
+            <w:proofErr w:type="spellStart"/>
+            <w:r>
+              <w:rPr>
+                <w:rFonts w:ascii="Courier New" w:hAnsi="Courier New" w:cs="Courier New"/>
+                <w:color w:val="3F7F5F"/>
+                <w:sz w:val="20"/>
+                <w:szCs w:val="20"/>
+              </w:rPr>
+              <w:t>Persistence.createEntityManagerFactory</w:t>
+            </w:r>
+            <w:proofErr w:type="spellEnd"/>
+            <w:r>
+              <w:rPr>
+                <w:rFonts w:ascii="Courier New" w:hAnsi="Courier New" w:cs="Courier New"/>
+                <w:color w:val="3F7F5F"/>
+                <w:sz w:val="20"/>
+                <w:szCs w:val="20"/>
+              </w:rPr>
+              <w:t>("</w:t>
+            </w:r>
+            <w:proofErr w:type="spellStart"/>
+            <w:r>
+              <w:rPr>
+                <w:rFonts w:ascii="Courier New" w:hAnsi="Courier New" w:cs="Courier New"/>
+                <w:color w:val="3F7F5F"/>
+                <w:sz w:val="20"/>
+                <w:szCs w:val="20"/>
+              </w:rPr>
+              <w:t>CISBakeryJPA</w:t>
+            </w:r>
+            <w:proofErr w:type="spellEnd"/>
+            <w:r>
+              <w:rPr>
+                <w:rFonts w:ascii="Courier New" w:hAnsi="Courier New" w:cs="Courier New"/>
+                <w:color w:val="3F7F5F"/>
+                <w:sz w:val="20"/>
+                <w:szCs w:val="20"/>
+              </w:rPr>
+              <w:t>"));</w:t>
             </w:r>
           </w:p>
           <w:p>
@@ -8976,7 +12033,146 @@
                 <w:szCs w:val="20"/>
               </w:rPr>
               <w:tab/>
-              <w:t xml:space="preserve">IGenericDAO&lt;ProductPrice&gt; productPriceDAO = new GenericDAOImpl&lt;ProductPrice&gt;(ProductPrice.class, </w:t>
+            </w:r>
+            <w:proofErr w:type="spellStart"/>
+            <w:r>
+              <w:rPr>
+                <w:rFonts w:ascii="Courier New" w:hAnsi="Courier New" w:cs="Courier New"/>
+                <w:color w:val="3F7F5F"/>
+                <w:sz w:val="20"/>
+                <w:szCs w:val="20"/>
+              </w:rPr>
+              <w:t>IGenericDAO</w:t>
+            </w:r>
+            <w:proofErr w:type="spellEnd"/>
+            <w:r>
+              <w:rPr>
+                <w:rFonts w:ascii="Courier New" w:hAnsi="Courier New" w:cs="Courier New"/>
+                <w:color w:val="3F7F5F"/>
+                <w:sz w:val="20"/>
+                <w:szCs w:val="20"/>
+              </w:rPr>
+              <w:t>&lt;</w:t>
+            </w:r>
+            <w:proofErr w:type="spellStart"/>
+            <w:r>
+              <w:rPr>
+                <w:rFonts w:ascii="Courier New" w:hAnsi="Courier New" w:cs="Courier New"/>
+                <w:color w:val="3F7F5F"/>
+                <w:sz w:val="20"/>
+                <w:szCs w:val="20"/>
+              </w:rPr>
+              <w:t>ProductPrice</w:t>
+            </w:r>
+            <w:proofErr w:type="spellEnd"/>
+            <w:r>
+              <w:rPr>
+                <w:rFonts w:ascii="Courier New" w:hAnsi="Courier New" w:cs="Courier New"/>
+                <w:color w:val="3F7F5F"/>
+                <w:sz w:val="20"/>
+                <w:szCs w:val="20"/>
+              </w:rPr>
+              <w:t xml:space="preserve">&gt; </w:t>
+            </w:r>
+            <w:proofErr w:type="spellStart"/>
+            <w:r>
+              <w:rPr>
+                <w:rFonts w:ascii="Courier New" w:hAnsi="Courier New" w:cs="Courier New"/>
+                <w:color w:val="3F7F5F"/>
+                <w:sz w:val="20"/>
+                <w:szCs w:val="20"/>
+              </w:rPr>
+              <w:t>productPriceDAO</w:t>
+            </w:r>
+            <w:proofErr w:type="spellEnd"/>
+            <w:r>
+              <w:rPr>
+                <w:rFonts w:ascii="Courier New" w:hAnsi="Courier New" w:cs="Courier New"/>
+                <w:color w:val="3F7F5F"/>
+                <w:sz w:val="20"/>
+                <w:szCs w:val="20"/>
+              </w:rPr>
+              <w:t xml:space="preserve"> = </w:t>
+            </w:r>
+            <w:proofErr w:type="spellStart"/>
+            <w:r>
+              <w:rPr>
+                <w:rFonts w:ascii="Courier New" w:hAnsi="Courier New" w:cs="Courier New"/>
+                <w:color w:val="3F7F5F"/>
+                <w:sz w:val="20"/>
+                <w:szCs w:val="20"/>
+              </w:rPr>
+              <w:t>new</w:t>
+            </w:r>
+            <w:proofErr w:type="spellEnd"/>
+            <w:r>
+              <w:rPr>
+                <w:rFonts w:ascii="Courier New" w:hAnsi="Courier New" w:cs="Courier New"/>
+                <w:color w:val="3F7F5F"/>
+                <w:sz w:val="20"/>
+                <w:szCs w:val="20"/>
+              </w:rPr>
+              <w:t xml:space="preserve"> </w:t>
+            </w:r>
+            <w:proofErr w:type="spellStart"/>
+            <w:r>
+              <w:rPr>
+                <w:rFonts w:ascii="Courier New" w:hAnsi="Courier New" w:cs="Courier New"/>
+                <w:color w:val="3F7F5F"/>
+                <w:sz w:val="20"/>
+                <w:szCs w:val="20"/>
+              </w:rPr>
+              <w:t>GenericDAOImpl</w:t>
+            </w:r>
+            <w:proofErr w:type="spellEnd"/>
+            <w:r>
+              <w:rPr>
+                <w:rFonts w:ascii="Courier New" w:hAnsi="Courier New" w:cs="Courier New"/>
+                <w:color w:val="3F7F5F"/>
+                <w:sz w:val="20"/>
+                <w:szCs w:val="20"/>
+              </w:rPr>
+              <w:t>&lt;</w:t>
+            </w:r>
+            <w:proofErr w:type="spellStart"/>
+            <w:r>
+              <w:rPr>
+                <w:rFonts w:ascii="Courier New" w:hAnsi="Courier New" w:cs="Courier New"/>
+                <w:color w:val="3F7F5F"/>
+                <w:sz w:val="20"/>
+                <w:szCs w:val="20"/>
+              </w:rPr>
+              <w:t>ProductPrice</w:t>
+            </w:r>
+            <w:proofErr w:type="spellEnd"/>
+            <w:r>
+              <w:rPr>
+                <w:rFonts w:ascii="Courier New" w:hAnsi="Courier New" w:cs="Courier New"/>
+                <w:color w:val="3F7F5F"/>
+                <w:sz w:val="20"/>
+                <w:szCs w:val="20"/>
+              </w:rPr>
+              <w:t>&gt;(</w:t>
+            </w:r>
+            <w:proofErr w:type="spellStart"/>
+            <w:r>
+              <w:rPr>
+                <w:rFonts w:ascii="Courier New" w:hAnsi="Courier New" w:cs="Courier New"/>
+                <w:color w:val="3F7F5F"/>
+                <w:sz w:val="20"/>
+                <w:szCs w:val="20"/>
+              </w:rPr>
+              <w:t>ProductPrice.class</w:t>
+            </w:r>
+            <w:proofErr w:type="spellEnd"/>
+            <w:r>
+              <w:rPr>
+                <w:rFonts w:ascii="Courier New" w:hAnsi="Courier New" w:cs="Courier New"/>
+                <w:color w:val="3F7F5F"/>
+                <w:sz w:val="20"/>
+                <w:szCs w:val="20"/>
+              </w:rPr>
+              <w:t xml:space="preserve">, </w:t>
             </w:r>
           </w:p>
           <w:p>
@@ -9025,7 +12221,46 @@
                 <w:szCs w:val="20"/>
               </w:rPr>
               <w:tab/>
-              <w:t>Persistence.createEntityManagerFactory("CISBakeryJPA"));</w:t>
+            </w:r>
+            <w:proofErr w:type="spellStart"/>
+            <w:r>
+              <w:rPr>
+                <w:rFonts w:ascii="Courier New" w:hAnsi="Courier New" w:cs="Courier New"/>
+                <w:color w:val="3F7F5F"/>
+                <w:sz w:val="20"/>
+                <w:szCs w:val="20"/>
+              </w:rPr>
+              <w:t>Persistence.createEntityManagerFactory</w:t>
+            </w:r>
+            <w:proofErr w:type="spellEnd"/>
+            <w:r>
+              <w:rPr>
+                <w:rFonts w:ascii="Courier New" w:hAnsi="Courier New" w:cs="Courier New"/>
+                <w:color w:val="3F7F5F"/>
+                <w:sz w:val="20"/>
+                <w:szCs w:val="20"/>
+              </w:rPr>
+              <w:t>("</w:t>
+            </w:r>
+            <w:proofErr w:type="spellStart"/>
+            <w:r>
+              <w:rPr>
+                <w:rFonts w:ascii="Courier New" w:hAnsi="Courier New" w:cs="Courier New"/>
+                <w:color w:val="3F7F5F"/>
+                <w:sz w:val="20"/>
+                <w:szCs w:val="20"/>
+              </w:rPr>
+              <w:t>CISBakeryJPA</w:t>
+            </w:r>
+            <w:proofErr w:type="spellEnd"/>
+            <w:r>
+              <w:rPr>
+                <w:rFonts w:ascii="Courier New" w:hAnsi="Courier New" w:cs="Courier New"/>
+                <w:color w:val="3F7F5F"/>
+                <w:sz w:val="20"/>
+                <w:szCs w:val="20"/>
+              </w:rPr>
+              <w:t>"));</w:t>
             </w:r>
           </w:p>
           <w:p>
@@ -9068,7 +12303,126 @@
                 <w:szCs w:val="20"/>
               </w:rPr>
               <w:tab/>
-              <w:t>List&lt;Place&gt; places = (List&lt;Place&gt;) placeDAO.getAll();</w:t>
+            </w:r>
+            <w:proofErr w:type="spellStart"/>
+            <w:r>
+              <w:rPr>
+                <w:rFonts w:ascii="Courier New" w:hAnsi="Courier New" w:cs="Courier New"/>
+                <w:color w:val="3F7F5F"/>
+                <w:sz w:val="20"/>
+                <w:szCs w:val="20"/>
+              </w:rPr>
+              <w:t>List</w:t>
+            </w:r>
+            <w:proofErr w:type="spellEnd"/>
+            <w:r>
+              <w:rPr>
+                <w:rFonts w:ascii="Courier New" w:hAnsi="Courier New" w:cs="Courier New"/>
+                <w:color w:val="3F7F5F"/>
+                <w:sz w:val="20"/>
+                <w:szCs w:val="20"/>
+              </w:rPr>
+              <w:t>&lt;</w:t>
+            </w:r>
+            <w:proofErr w:type="spellStart"/>
+            <w:r>
+              <w:rPr>
+                <w:rFonts w:ascii="Courier New" w:hAnsi="Courier New" w:cs="Courier New"/>
+                <w:color w:val="3F7F5F"/>
+                <w:sz w:val="20"/>
+                <w:szCs w:val="20"/>
+              </w:rPr>
+              <w:t>Place</w:t>
+            </w:r>
+            <w:proofErr w:type="spellEnd"/>
+            <w:r>
+              <w:rPr>
+                <w:rFonts w:ascii="Courier New" w:hAnsi="Courier New" w:cs="Courier New"/>
+                <w:color w:val="3F7F5F"/>
+                <w:sz w:val="20"/>
+                <w:szCs w:val="20"/>
+              </w:rPr>
+              <w:t xml:space="preserve">&gt; </w:t>
+            </w:r>
+            <w:proofErr w:type="spellStart"/>
+            <w:r>
+              <w:rPr>
+                <w:rFonts w:ascii="Courier New" w:hAnsi="Courier New" w:cs="Courier New"/>
+                <w:color w:val="3F7F5F"/>
+                <w:sz w:val="20"/>
+                <w:szCs w:val="20"/>
+              </w:rPr>
+              <w:t>places</w:t>
+            </w:r>
+            <w:proofErr w:type="spellEnd"/>
+            <w:r>
+              <w:rPr>
+                <w:rFonts w:ascii="Courier New" w:hAnsi="Courier New" w:cs="Courier New"/>
+                <w:color w:val="3F7F5F"/>
+                <w:sz w:val="20"/>
+                <w:szCs w:val="20"/>
+              </w:rPr>
+              <w:t xml:space="preserve"> = (</w:t>
+            </w:r>
+            <w:proofErr w:type="spellStart"/>
+            <w:r>
+              <w:rPr>
+                <w:rFonts w:ascii="Courier New" w:hAnsi="Courier New" w:cs="Courier New"/>
+                <w:color w:val="3F7F5F"/>
+                <w:sz w:val="20"/>
+                <w:szCs w:val="20"/>
+              </w:rPr>
+              <w:t>List</w:t>
+            </w:r>
+            <w:proofErr w:type="spellEnd"/>
+            <w:r>
+              <w:rPr>
+                <w:rFonts w:ascii="Courier New" w:hAnsi="Courier New" w:cs="Courier New"/>
+                <w:color w:val="3F7F5F"/>
+                <w:sz w:val="20"/>
+                <w:szCs w:val="20"/>
+              </w:rPr>
+              <w:t>&lt;</w:t>
+            </w:r>
+            <w:proofErr w:type="spellStart"/>
+            <w:r>
+              <w:rPr>
+                <w:rFonts w:ascii="Courier New" w:hAnsi="Courier New" w:cs="Courier New"/>
+                <w:color w:val="3F7F5F"/>
+                <w:sz w:val="20"/>
+                <w:szCs w:val="20"/>
+              </w:rPr>
+              <w:t>Place</w:t>
+            </w:r>
+            <w:proofErr w:type="spellEnd"/>
+            <w:r>
+              <w:rPr>
+                <w:rFonts w:ascii="Courier New" w:hAnsi="Courier New" w:cs="Courier New"/>
+                <w:color w:val="3F7F5F"/>
+                <w:sz w:val="20"/>
+                <w:szCs w:val="20"/>
+              </w:rPr>
+              <w:t xml:space="preserve">&gt;) </w:t>
+            </w:r>
+            <w:proofErr w:type="spellStart"/>
+            <w:r>
+              <w:rPr>
+                <w:rFonts w:ascii="Courier New" w:hAnsi="Courier New" w:cs="Courier New"/>
+                <w:color w:val="3F7F5F"/>
+                <w:sz w:val="20"/>
+                <w:szCs w:val="20"/>
+              </w:rPr>
+              <w:t>placeDAO.getAll</w:t>
+            </w:r>
+            <w:proofErr w:type="spellEnd"/>
+            <w:r>
+              <w:rPr>
+                <w:rFonts w:ascii="Courier New" w:hAnsi="Courier New" w:cs="Courier New"/>
+                <w:color w:val="3F7F5F"/>
+                <w:sz w:val="20"/>
+                <w:szCs w:val="20"/>
+              </w:rPr>
+              <w:t>();</w:t>
             </w:r>
           </w:p>
           <w:p>
@@ -9099,8 +12453,48 @@
                 <w:szCs w:val="20"/>
               </w:rPr>
               <w:tab/>
-              <w:t xml:space="preserve">List&lt;Production&gt; </w:t>
-            </w:r>
+            </w:r>
+            <w:proofErr w:type="spellStart"/>
+            <w:r>
+              <w:rPr>
+                <w:rFonts w:ascii="Courier New" w:hAnsi="Courier New" w:cs="Courier New"/>
+                <w:color w:val="3F7F5F"/>
+                <w:sz w:val="20"/>
+                <w:szCs w:val="20"/>
+              </w:rPr>
+              <w:t>List</w:t>
+            </w:r>
+            <w:proofErr w:type="spellEnd"/>
+            <w:r>
+              <w:rPr>
+                <w:rFonts w:ascii="Courier New" w:hAnsi="Courier New" w:cs="Courier New"/>
+                <w:color w:val="3F7F5F"/>
+                <w:sz w:val="20"/>
+                <w:szCs w:val="20"/>
+              </w:rPr>
+              <w:t>&lt;</w:t>
+            </w:r>
+            <w:proofErr w:type="spellStart"/>
+            <w:r>
+              <w:rPr>
+                <w:rFonts w:ascii="Courier New" w:hAnsi="Courier New" w:cs="Courier New"/>
+                <w:color w:val="3F7F5F"/>
+                <w:sz w:val="20"/>
+                <w:szCs w:val="20"/>
+              </w:rPr>
+              <w:t>Production</w:t>
+            </w:r>
+            <w:proofErr w:type="spellEnd"/>
+            <w:r>
+              <w:rPr>
+                <w:rFonts w:ascii="Courier New" w:hAnsi="Courier New" w:cs="Courier New"/>
+                <w:color w:val="3F7F5F"/>
+                <w:sz w:val="20"/>
+                <w:szCs w:val="20"/>
+              </w:rPr>
+              <w:t xml:space="preserve">&gt; </w:t>
+            </w:r>
+            <w:proofErr w:type="spellStart"/>
             <w:r>
               <w:rPr>
                 <w:rFonts w:ascii="Courier New" w:hAnsi="Courier New" w:cs="Courier New"/>
@@ -9111,14 +12505,75 @@
               </w:rPr>
               <w:t>produs</w:t>
             </w:r>
-            <w:r>
-              <w:rPr>
-                <w:rFonts w:ascii="Courier New" w:hAnsi="Courier New" w:cs="Courier New"/>
-                <w:color w:val="3F7F5F"/>
-                <w:sz w:val="20"/>
-                <w:szCs w:val="20"/>
-              </w:rPr>
-              <w:t xml:space="preserve"> = (List&lt;Production&gt;) productionDAO.getAll();</w:t>
+            <w:proofErr w:type="spellEnd"/>
+            <w:r>
+              <w:rPr>
+                <w:rFonts w:ascii="Courier New" w:hAnsi="Courier New" w:cs="Courier New"/>
+                <w:color w:val="3F7F5F"/>
+                <w:sz w:val="20"/>
+                <w:szCs w:val="20"/>
+              </w:rPr>
+              <w:t xml:space="preserve"> = (</w:t>
+            </w:r>
+            <w:proofErr w:type="spellStart"/>
+            <w:r>
+              <w:rPr>
+                <w:rFonts w:ascii="Courier New" w:hAnsi="Courier New" w:cs="Courier New"/>
+                <w:color w:val="3F7F5F"/>
+                <w:sz w:val="20"/>
+                <w:szCs w:val="20"/>
+              </w:rPr>
+              <w:t>List</w:t>
+            </w:r>
+            <w:proofErr w:type="spellEnd"/>
+            <w:r>
+              <w:rPr>
+                <w:rFonts w:ascii="Courier New" w:hAnsi="Courier New" w:cs="Courier New"/>
+                <w:color w:val="3F7F5F"/>
+                <w:sz w:val="20"/>
+                <w:szCs w:val="20"/>
+              </w:rPr>
+              <w:t>&lt;</w:t>
+            </w:r>
+            <w:proofErr w:type="spellStart"/>
+            <w:r>
+              <w:rPr>
+                <w:rFonts w:ascii="Courier New" w:hAnsi="Courier New" w:cs="Courier New"/>
+                <w:color w:val="3F7F5F"/>
+                <w:sz w:val="20"/>
+                <w:szCs w:val="20"/>
+              </w:rPr>
+              <w:t>Production</w:t>
+            </w:r>
+            <w:proofErr w:type="spellEnd"/>
+            <w:r>
+              <w:rPr>
+                <w:rFonts w:ascii="Courier New" w:hAnsi="Courier New" w:cs="Courier New"/>
+                <w:color w:val="3F7F5F"/>
+                <w:sz w:val="20"/>
+                <w:szCs w:val="20"/>
+              </w:rPr>
+              <w:t xml:space="preserve">&gt;) </w:t>
+            </w:r>
+            <w:proofErr w:type="spellStart"/>
+            <w:r>
+              <w:rPr>
+                <w:rFonts w:ascii="Courier New" w:hAnsi="Courier New" w:cs="Courier New"/>
+                <w:color w:val="3F7F5F"/>
+                <w:sz w:val="20"/>
+                <w:szCs w:val="20"/>
+              </w:rPr>
+              <w:t>productionDAO.getAll</w:t>
+            </w:r>
+            <w:proofErr w:type="spellEnd"/>
+            <w:r>
+              <w:rPr>
+                <w:rFonts w:ascii="Courier New" w:hAnsi="Courier New" w:cs="Courier New"/>
+                <w:color w:val="3F7F5F"/>
+                <w:sz w:val="20"/>
+                <w:szCs w:val="20"/>
+              </w:rPr>
+              <w:t>();</w:t>
             </w:r>
           </w:p>
           <w:p>
@@ -9161,7 +12616,46 @@
                 <w:szCs w:val="20"/>
               </w:rPr>
               <w:tab/>
-              <w:t>System.out.println(places.size());</w:t>
+            </w:r>
+            <w:proofErr w:type="spellStart"/>
+            <w:r>
+              <w:rPr>
+                <w:rFonts w:ascii="Courier New" w:hAnsi="Courier New" w:cs="Courier New"/>
+                <w:color w:val="3F7F5F"/>
+                <w:sz w:val="20"/>
+                <w:szCs w:val="20"/>
+              </w:rPr>
+              <w:t>System.out.println</w:t>
+            </w:r>
+            <w:proofErr w:type="spellEnd"/>
+            <w:r>
+              <w:rPr>
+                <w:rFonts w:ascii="Courier New" w:hAnsi="Courier New" w:cs="Courier New"/>
+                <w:color w:val="3F7F5F"/>
+                <w:sz w:val="20"/>
+                <w:szCs w:val="20"/>
+              </w:rPr>
+              <w:t>(</w:t>
+            </w:r>
+            <w:proofErr w:type="spellStart"/>
+            <w:r>
+              <w:rPr>
+                <w:rFonts w:ascii="Courier New" w:hAnsi="Courier New" w:cs="Courier New"/>
+                <w:color w:val="3F7F5F"/>
+                <w:sz w:val="20"/>
+                <w:szCs w:val="20"/>
+              </w:rPr>
+              <w:t>places.size</w:t>
+            </w:r>
+            <w:proofErr w:type="spellEnd"/>
+            <w:r>
+              <w:rPr>
+                <w:rFonts w:ascii="Courier New" w:hAnsi="Courier New" w:cs="Courier New"/>
+                <w:color w:val="3F7F5F"/>
+                <w:sz w:val="20"/>
+                <w:szCs w:val="20"/>
+              </w:rPr>
+              <w:t>());</w:t>
             </w:r>
           </w:p>
           <w:p>
@@ -9192,7 +12686,46 @@
                 <w:szCs w:val="20"/>
               </w:rPr>
               <w:tab/>
-              <w:t>System.out.println(produs.size());</w:t>
+            </w:r>
+            <w:proofErr w:type="spellStart"/>
+            <w:r>
+              <w:rPr>
+                <w:rFonts w:ascii="Courier New" w:hAnsi="Courier New" w:cs="Courier New"/>
+                <w:color w:val="3F7F5F"/>
+                <w:sz w:val="20"/>
+                <w:szCs w:val="20"/>
+              </w:rPr>
+              <w:t>System.out.println</w:t>
+            </w:r>
+            <w:proofErr w:type="spellEnd"/>
+            <w:r>
+              <w:rPr>
+                <w:rFonts w:ascii="Courier New" w:hAnsi="Courier New" w:cs="Courier New"/>
+                <w:color w:val="3F7F5F"/>
+                <w:sz w:val="20"/>
+                <w:szCs w:val="20"/>
+              </w:rPr>
+              <w:t>(</w:t>
+            </w:r>
+            <w:proofErr w:type="spellStart"/>
+            <w:r>
+              <w:rPr>
+                <w:rFonts w:ascii="Courier New" w:hAnsi="Courier New" w:cs="Courier New"/>
+                <w:color w:val="3F7F5F"/>
+                <w:sz w:val="20"/>
+                <w:szCs w:val="20"/>
+              </w:rPr>
+              <w:t>produs.size</w:t>
+            </w:r>
+            <w:proofErr w:type="spellEnd"/>
+            <w:r>
+              <w:rPr>
+                <w:rFonts w:ascii="Courier New" w:hAnsi="Courier New" w:cs="Courier New"/>
+                <w:color w:val="3F7F5F"/>
+                <w:sz w:val="20"/>
+                <w:szCs w:val="20"/>
+              </w:rPr>
+              <w:t>());</w:t>
             </w:r>
           </w:p>
           <w:p>
@@ -9213,6 +12746,7 @@
                 <w:sz w:val="20"/>
                 <w:szCs w:val="20"/>
               </w:rPr>
+              <w:lastRenderedPageBreak/>
               <w:tab/>
             </w:r>
             <w:r>
@@ -9253,8 +12787,48 @@
                 <w:szCs w:val="20"/>
               </w:rPr>
               <w:tab/>
-              <w:t xml:space="preserve">for(Place </w:t>
-            </w:r>
+            </w:r>
+            <w:proofErr w:type="spellStart"/>
+            <w:r>
+              <w:rPr>
+                <w:rFonts w:ascii="Courier New" w:hAnsi="Courier New" w:cs="Courier New"/>
+                <w:color w:val="3F7F5F"/>
+                <w:sz w:val="20"/>
+                <w:szCs w:val="20"/>
+              </w:rPr>
+              <w:t>for</w:t>
+            </w:r>
+            <w:proofErr w:type="spellEnd"/>
+            <w:r>
+              <w:rPr>
+                <w:rFonts w:ascii="Courier New" w:hAnsi="Courier New" w:cs="Courier New"/>
+                <w:color w:val="3F7F5F"/>
+                <w:sz w:val="20"/>
+                <w:szCs w:val="20"/>
+              </w:rPr>
+              <w:t>(</w:t>
+            </w:r>
+            <w:proofErr w:type="spellStart"/>
+            <w:r>
+              <w:rPr>
+                <w:rFonts w:ascii="Courier New" w:hAnsi="Courier New" w:cs="Courier New"/>
+                <w:color w:val="3F7F5F"/>
+                <w:sz w:val="20"/>
+                <w:szCs w:val="20"/>
+              </w:rPr>
+              <w:t>Place</w:t>
+            </w:r>
+            <w:proofErr w:type="spellEnd"/>
+            <w:r>
+              <w:rPr>
+                <w:rFonts w:ascii="Courier New" w:hAnsi="Courier New" w:cs="Courier New"/>
+                <w:color w:val="3F7F5F"/>
+                <w:sz w:val="20"/>
+                <w:szCs w:val="20"/>
+              </w:rPr>
+              <w:t xml:space="preserve"> </w:t>
+            </w:r>
+            <w:proofErr w:type="spellStart"/>
             <w:r>
               <w:rPr>
                 <w:rFonts w:ascii="Courier New" w:hAnsi="Courier New" w:cs="Courier New"/>
@@ -9265,14 +12839,35 @@
               </w:rPr>
               <w:t>pl</w:t>
             </w:r>
-            <w:r>
-              <w:rPr>
-                <w:rFonts w:ascii="Courier New" w:hAnsi="Courier New" w:cs="Courier New"/>
-                <w:color w:val="3F7F5F"/>
-                <w:sz w:val="20"/>
-                <w:szCs w:val="20"/>
-              </w:rPr>
-              <w:t xml:space="preserve"> :  places){</w:t>
+            <w:proofErr w:type="spellEnd"/>
+            <w:r>
+              <w:rPr>
+                <w:rFonts w:ascii="Courier New" w:hAnsi="Courier New" w:cs="Courier New"/>
+                <w:color w:val="3F7F5F"/>
+                <w:sz w:val="20"/>
+                <w:szCs w:val="20"/>
+              </w:rPr>
+              <w:t xml:space="preserve"> :  </w:t>
+            </w:r>
+            <w:proofErr w:type="spellStart"/>
+            <w:r>
+              <w:rPr>
+                <w:rFonts w:ascii="Courier New" w:hAnsi="Courier New" w:cs="Courier New"/>
+                <w:color w:val="3F7F5F"/>
+                <w:sz w:val="20"/>
+                <w:szCs w:val="20"/>
+              </w:rPr>
+              <w:t>places</w:t>
+            </w:r>
+            <w:proofErr w:type="spellEnd"/>
+            <w:r>
+              <w:rPr>
+                <w:rFonts w:ascii="Courier New" w:hAnsi="Courier New" w:cs="Courier New"/>
+                <w:color w:val="3F7F5F"/>
+                <w:sz w:val="20"/>
+                <w:szCs w:val="20"/>
+              </w:rPr>
+              <w:t>){</w:t>
             </w:r>
           </w:p>
           <w:p>
@@ -9312,8 +12907,48 @@
                 <w:szCs w:val="20"/>
               </w:rPr>
               <w:tab/>
-              <w:t xml:space="preserve">for(Production </w:t>
-            </w:r>
+            </w:r>
+            <w:proofErr w:type="spellStart"/>
+            <w:r>
+              <w:rPr>
+                <w:rFonts w:ascii="Courier New" w:hAnsi="Courier New" w:cs="Courier New"/>
+                <w:color w:val="3F7F5F"/>
+                <w:sz w:val="20"/>
+                <w:szCs w:val="20"/>
+              </w:rPr>
+              <w:t>for</w:t>
+            </w:r>
+            <w:proofErr w:type="spellEnd"/>
+            <w:r>
+              <w:rPr>
+                <w:rFonts w:ascii="Courier New" w:hAnsi="Courier New" w:cs="Courier New"/>
+                <w:color w:val="3F7F5F"/>
+                <w:sz w:val="20"/>
+                <w:szCs w:val="20"/>
+              </w:rPr>
+              <w:t>(</w:t>
+            </w:r>
+            <w:proofErr w:type="spellStart"/>
+            <w:r>
+              <w:rPr>
+                <w:rFonts w:ascii="Courier New" w:hAnsi="Courier New" w:cs="Courier New"/>
+                <w:color w:val="3F7F5F"/>
+                <w:sz w:val="20"/>
+                <w:szCs w:val="20"/>
+              </w:rPr>
+              <w:t>Production</w:t>
+            </w:r>
+            <w:proofErr w:type="spellEnd"/>
+            <w:r>
+              <w:rPr>
+                <w:rFonts w:ascii="Courier New" w:hAnsi="Courier New" w:cs="Courier New"/>
+                <w:color w:val="3F7F5F"/>
+                <w:sz w:val="20"/>
+                <w:szCs w:val="20"/>
+              </w:rPr>
+              <w:t xml:space="preserve"> </w:t>
+            </w:r>
+            <w:proofErr w:type="spellStart"/>
             <w:r>
               <w:rPr>
                 <w:rFonts w:ascii="Courier New" w:hAnsi="Courier New" w:cs="Courier New"/>
@@ -9324,6 +12959,7 @@
               </w:rPr>
               <w:t>pr</w:t>
             </w:r>
+            <w:proofErr w:type="spellEnd"/>
             <w:r>
               <w:rPr>
                 <w:rFonts w:ascii="Courier New" w:hAnsi="Courier New" w:cs="Courier New"/>
@@ -9333,6 +12969,7 @@
               </w:rPr>
               <w:t xml:space="preserve"> : </w:t>
             </w:r>
+            <w:proofErr w:type="spellStart"/>
             <w:r>
               <w:rPr>
                 <w:rFonts w:ascii="Courier New" w:hAnsi="Courier New" w:cs="Courier New"/>
@@ -9343,6 +12980,7 @@
               </w:rPr>
               <w:t>produs</w:t>
             </w:r>
+            <w:proofErr w:type="spellEnd"/>
             <w:r>
               <w:rPr>
                 <w:rFonts w:ascii="Courier New" w:hAnsi="Courier New" w:cs="Courier New"/>
@@ -9399,8 +13037,28 @@
                 <w:szCs w:val="20"/>
               </w:rPr>
               <w:tab/>
-              <w:t xml:space="preserve">ProductPrice </w:t>
-            </w:r>
+            </w:r>
+            <w:proofErr w:type="spellStart"/>
+            <w:r>
+              <w:rPr>
+                <w:rFonts w:ascii="Courier New" w:hAnsi="Courier New" w:cs="Courier New"/>
+                <w:color w:val="3F7F5F"/>
+                <w:sz w:val="20"/>
+                <w:szCs w:val="20"/>
+              </w:rPr>
+              <w:t>ProductPrice</w:t>
+            </w:r>
+            <w:proofErr w:type="spellEnd"/>
+            <w:r>
+              <w:rPr>
+                <w:rFonts w:ascii="Courier New" w:hAnsi="Courier New" w:cs="Courier New"/>
+                <w:color w:val="3F7F5F"/>
+                <w:sz w:val="20"/>
+                <w:szCs w:val="20"/>
+              </w:rPr>
+              <w:t xml:space="preserve"> </w:t>
+            </w:r>
+            <w:proofErr w:type="spellStart"/>
             <w:r>
               <w:rPr>
                 <w:rFonts w:ascii="Courier New" w:hAnsi="Courier New" w:cs="Courier New"/>
@@ -9411,14 +13069,55 @@
               </w:rPr>
               <w:t>pp</w:t>
             </w:r>
-            <w:r>
-              <w:rPr>
-                <w:rFonts w:ascii="Courier New" w:hAnsi="Courier New" w:cs="Courier New"/>
-                <w:color w:val="3F7F5F"/>
-                <w:sz w:val="20"/>
-                <w:szCs w:val="20"/>
-              </w:rPr>
-              <w:t xml:space="preserve"> = new ProductPrice();</w:t>
+            <w:proofErr w:type="spellEnd"/>
+            <w:r>
+              <w:rPr>
+                <w:rFonts w:ascii="Courier New" w:hAnsi="Courier New" w:cs="Courier New"/>
+                <w:color w:val="3F7F5F"/>
+                <w:sz w:val="20"/>
+                <w:szCs w:val="20"/>
+              </w:rPr>
+              <w:t xml:space="preserve"> = </w:t>
+            </w:r>
+            <w:proofErr w:type="spellStart"/>
+            <w:r>
+              <w:rPr>
+                <w:rFonts w:ascii="Courier New" w:hAnsi="Courier New" w:cs="Courier New"/>
+                <w:color w:val="3F7F5F"/>
+                <w:sz w:val="20"/>
+                <w:szCs w:val="20"/>
+              </w:rPr>
+              <w:t>new</w:t>
+            </w:r>
+            <w:proofErr w:type="spellEnd"/>
+            <w:r>
+              <w:rPr>
+                <w:rFonts w:ascii="Courier New" w:hAnsi="Courier New" w:cs="Courier New"/>
+                <w:color w:val="3F7F5F"/>
+                <w:sz w:val="20"/>
+                <w:szCs w:val="20"/>
+              </w:rPr>
+              <w:t xml:space="preserve"> </w:t>
+            </w:r>
+            <w:proofErr w:type="spellStart"/>
+            <w:r>
+              <w:rPr>
+                <w:rFonts w:ascii="Courier New" w:hAnsi="Courier New" w:cs="Courier New"/>
+                <w:color w:val="3F7F5F"/>
+                <w:sz w:val="20"/>
+                <w:szCs w:val="20"/>
+              </w:rPr>
+              <w:t>ProductPrice</w:t>
+            </w:r>
+            <w:proofErr w:type="spellEnd"/>
+            <w:r>
+              <w:rPr>
+                <w:rFonts w:ascii="Courier New" w:hAnsi="Courier New" w:cs="Courier New"/>
+                <w:color w:val="3F7F5F"/>
+                <w:sz w:val="20"/>
+                <w:szCs w:val="20"/>
+              </w:rPr>
+              <w:t>();</w:t>
             </w:r>
           </w:p>
           <w:p>
@@ -9467,8 +13166,28 @@
                 <w:szCs w:val="20"/>
               </w:rPr>
               <w:tab/>
-              <w:t>pp.setPlace(</w:t>
-            </w:r>
+            </w:r>
+            <w:proofErr w:type="spellStart"/>
+            <w:r>
+              <w:rPr>
+                <w:rFonts w:ascii="Courier New" w:hAnsi="Courier New" w:cs="Courier New"/>
+                <w:color w:val="3F7F5F"/>
+                <w:sz w:val="20"/>
+                <w:szCs w:val="20"/>
+              </w:rPr>
+              <w:t>pp.setPlace</w:t>
+            </w:r>
+            <w:proofErr w:type="spellEnd"/>
+            <w:r>
+              <w:rPr>
+                <w:rFonts w:ascii="Courier New" w:hAnsi="Courier New" w:cs="Courier New"/>
+                <w:color w:val="3F7F5F"/>
+                <w:sz w:val="20"/>
+                <w:szCs w:val="20"/>
+              </w:rPr>
+              <w:t>(</w:t>
+            </w:r>
+            <w:proofErr w:type="spellStart"/>
             <w:r>
               <w:rPr>
                 <w:rFonts w:ascii="Courier New" w:hAnsi="Courier New" w:cs="Courier New"/>
@@ -9479,6 +13198,7 @@
               </w:rPr>
               <w:t>pl</w:t>
             </w:r>
+            <w:proofErr w:type="spellEnd"/>
             <w:r>
               <w:rPr>
                 <w:rFonts w:ascii="Courier New" w:hAnsi="Courier New" w:cs="Courier New"/>
@@ -9535,8 +13255,28 @@
                 <w:szCs w:val="20"/>
               </w:rPr>
               <w:tab/>
-              <w:t>pp.setProduction(</w:t>
-            </w:r>
+            </w:r>
+            <w:proofErr w:type="spellStart"/>
+            <w:r>
+              <w:rPr>
+                <w:rFonts w:ascii="Courier New" w:hAnsi="Courier New" w:cs="Courier New"/>
+                <w:color w:val="3F7F5F"/>
+                <w:sz w:val="20"/>
+                <w:szCs w:val="20"/>
+              </w:rPr>
+              <w:t>pp.setProduction</w:t>
+            </w:r>
+            <w:proofErr w:type="spellEnd"/>
+            <w:r>
+              <w:rPr>
+                <w:rFonts w:ascii="Courier New" w:hAnsi="Courier New" w:cs="Courier New"/>
+                <w:color w:val="3F7F5F"/>
+                <w:sz w:val="20"/>
+                <w:szCs w:val="20"/>
+              </w:rPr>
+              <w:t>(</w:t>
+            </w:r>
+            <w:proofErr w:type="spellStart"/>
             <w:r>
               <w:rPr>
                 <w:rFonts w:ascii="Courier New" w:hAnsi="Courier New" w:cs="Courier New"/>
@@ -9547,6 +13287,7 @@
               </w:rPr>
               <w:t>pr</w:t>
             </w:r>
+            <w:proofErr w:type="spellEnd"/>
             <w:r>
               <w:rPr>
                 <w:rFonts w:ascii="Courier New" w:hAnsi="Courier New" w:cs="Courier New"/>
@@ -9603,7 +13344,46 @@
                 <w:szCs w:val="20"/>
               </w:rPr>
               <w:tab/>
-              <w:t>pp.setPrice(rand.nextFloat()*15.0f);</w:t>
+            </w:r>
+            <w:proofErr w:type="spellStart"/>
+            <w:r>
+              <w:rPr>
+                <w:rFonts w:ascii="Courier New" w:hAnsi="Courier New" w:cs="Courier New"/>
+                <w:color w:val="3F7F5F"/>
+                <w:sz w:val="20"/>
+                <w:szCs w:val="20"/>
+              </w:rPr>
+              <w:t>pp.setPrice</w:t>
+            </w:r>
+            <w:proofErr w:type="spellEnd"/>
+            <w:r>
+              <w:rPr>
+                <w:rFonts w:ascii="Courier New" w:hAnsi="Courier New" w:cs="Courier New"/>
+                <w:color w:val="3F7F5F"/>
+                <w:sz w:val="20"/>
+                <w:szCs w:val="20"/>
+              </w:rPr>
+              <w:t>(</w:t>
+            </w:r>
+            <w:proofErr w:type="spellStart"/>
+            <w:r>
+              <w:rPr>
+                <w:rFonts w:ascii="Courier New" w:hAnsi="Courier New" w:cs="Courier New"/>
+                <w:color w:val="3F7F5F"/>
+                <w:sz w:val="20"/>
+                <w:szCs w:val="20"/>
+              </w:rPr>
+              <w:t>rand.nextFloat</w:t>
+            </w:r>
+            <w:proofErr w:type="spellEnd"/>
+            <w:r>
+              <w:rPr>
+                <w:rFonts w:ascii="Courier New" w:hAnsi="Courier New" w:cs="Courier New"/>
+                <w:color w:val="3F7F5F"/>
+                <w:sz w:val="20"/>
+                <w:szCs w:val="20"/>
+              </w:rPr>
+              <w:t>()*15.0f);</w:t>
             </w:r>
           </w:p>
           <w:p>
@@ -9652,8 +13432,28 @@
                 <w:szCs w:val="20"/>
               </w:rPr>
               <w:tab/>
-              <w:t>productPriceDAO.save(</w:t>
-            </w:r>
+            </w:r>
+            <w:proofErr w:type="spellStart"/>
+            <w:r>
+              <w:rPr>
+                <w:rFonts w:ascii="Courier New" w:hAnsi="Courier New" w:cs="Courier New"/>
+                <w:color w:val="3F7F5F"/>
+                <w:sz w:val="20"/>
+                <w:szCs w:val="20"/>
+              </w:rPr>
+              <w:t>productPriceDAO.save</w:t>
+            </w:r>
+            <w:proofErr w:type="spellEnd"/>
+            <w:r>
+              <w:rPr>
+                <w:rFonts w:ascii="Courier New" w:hAnsi="Courier New" w:cs="Courier New"/>
+                <w:color w:val="3F7F5F"/>
+                <w:sz w:val="20"/>
+                <w:szCs w:val="20"/>
+              </w:rPr>
+              <w:t>(</w:t>
+            </w:r>
+            <w:proofErr w:type="spellStart"/>
             <w:r>
               <w:rPr>
                 <w:rFonts w:ascii="Courier New" w:hAnsi="Courier New" w:cs="Courier New"/>
@@ -9664,6 +13464,7 @@
               </w:rPr>
               <w:t>pp</w:t>
             </w:r>
+            <w:proofErr w:type="spellEnd"/>
             <w:r>
               <w:rPr>
                 <w:rFonts w:ascii="Courier New" w:hAnsi="Courier New" w:cs="Courier New"/>
@@ -9816,8 +13617,48 @@
                 <w:szCs w:val="20"/>
               </w:rPr>
               <w:tab/>
-              <w:t xml:space="preserve">IGenericDAO&lt;Place&gt; </w:t>
-            </w:r>
+            </w:r>
+            <w:proofErr w:type="spellStart"/>
+            <w:r>
+              <w:rPr>
+                <w:rFonts w:ascii="Courier New" w:hAnsi="Courier New" w:cs="Courier New"/>
+                <w:color w:val="000000"/>
+                <w:sz w:val="20"/>
+                <w:szCs w:val="20"/>
+              </w:rPr>
+              <w:t>IGenericDAO</w:t>
+            </w:r>
+            <w:proofErr w:type="spellEnd"/>
+            <w:r>
+              <w:rPr>
+                <w:rFonts w:ascii="Courier New" w:hAnsi="Courier New" w:cs="Courier New"/>
+                <w:color w:val="000000"/>
+                <w:sz w:val="20"/>
+                <w:szCs w:val="20"/>
+              </w:rPr>
+              <w:t>&lt;</w:t>
+            </w:r>
+            <w:proofErr w:type="spellStart"/>
+            <w:r>
+              <w:rPr>
+                <w:rFonts w:ascii="Courier New" w:hAnsi="Courier New" w:cs="Courier New"/>
+                <w:color w:val="000000"/>
+                <w:sz w:val="20"/>
+                <w:szCs w:val="20"/>
+              </w:rPr>
+              <w:t>Place</w:t>
+            </w:r>
+            <w:proofErr w:type="spellEnd"/>
+            <w:r>
+              <w:rPr>
+                <w:rFonts w:ascii="Courier New" w:hAnsi="Courier New" w:cs="Courier New"/>
+                <w:color w:val="000000"/>
+                <w:sz w:val="20"/>
+                <w:szCs w:val="20"/>
+              </w:rPr>
+              <w:t xml:space="preserve">&gt; </w:t>
+            </w:r>
+            <w:proofErr w:type="spellStart"/>
             <w:r>
               <w:rPr>
                 <w:rFonts w:ascii="Courier New" w:hAnsi="Courier New" w:cs="Courier New"/>
@@ -9827,6 +13668,7 @@
               </w:rPr>
               <w:t>placeDAO</w:t>
             </w:r>
+            <w:proofErr w:type="spellEnd"/>
             <w:r>
               <w:rPr>
                 <w:rFonts w:ascii="Courier New" w:hAnsi="Courier New" w:cs="Courier New"/>
@@ -9836,6 +13678,7 @@
               </w:rPr>
               <w:t xml:space="preserve"> = </w:t>
             </w:r>
+            <w:proofErr w:type="spellStart"/>
             <w:r>
               <w:rPr>
                 <w:rFonts w:ascii="Courier New" w:hAnsi="Courier New" w:cs="Courier New"/>
@@ -9847,14 +13690,65 @@
               </w:rPr>
               <w:t>new</w:t>
             </w:r>
-            <w:r>
-              <w:rPr>
-                <w:rFonts w:ascii="Courier New" w:hAnsi="Courier New" w:cs="Courier New"/>
-                <w:color w:val="000000"/>
-                <w:sz w:val="20"/>
-                <w:szCs w:val="20"/>
-              </w:rPr>
-              <w:t xml:space="preserve"> GenericDAOImpl&lt;Place&gt;(Place.</w:t>
+            <w:proofErr w:type="spellEnd"/>
+            <w:r>
+              <w:rPr>
+                <w:rFonts w:ascii="Courier New" w:hAnsi="Courier New" w:cs="Courier New"/>
+                <w:color w:val="000000"/>
+                <w:sz w:val="20"/>
+                <w:szCs w:val="20"/>
+              </w:rPr>
+              <w:t xml:space="preserve"> </w:t>
+            </w:r>
+            <w:proofErr w:type="spellStart"/>
+            <w:r>
+              <w:rPr>
+                <w:rFonts w:ascii="Courier New" w:hAnsi="Courier New" w:cs="Courier New"/>
+                <w:color w:val="000000"/>
+                <w:sz w:val="20"/>
+                <w:szCs w:val="20"/>
+              </w:rPr>
+              <w:t>GenericDAOImpl</w:t>
+            </w:r>
+            <w:proofErr w:type="spellEnd"/>
+            <w:r>
+              <w:rPr>
+                <w:rFonts w:ascii="Courier New" w:hAnsi="Courier New" w:cs="Courier New"/>
+                <w:color w:val="000000"/>
+                <w:sz w:val="20"/>
+                <w:szCs w:val="20"/>
+              </w:rPr>
+              <w:t>&lt;</w:t>
+            </w:r>
+            <w:proofErr w:type="spellStart"/>
+            <w:r>
+              <w:rPr>
+                <w:rFonts w:ascii="Courier New" w:hAnsi="Courier New" w:cs="Courier New"/>
+                <w:color w:val="000000"/>
+                <w:sz w:val="20"/>
+                <w:szCs w:val="20"/>
+              </w:rPr>
+              <w:t>Place</w:t>
+            </w:r>
+            <w:proofErr w:type="spellEnd"/>
+            <w:r>
+              <w:rPr>
+                <w:rFonts w:ascii="Courier New" w:hAnsi="Courier New" w:cs="Courier New"/>
+                <w:color w:val="000000"/>
+                <w:sz w:val="20"/>
+                <w:szCs w:val="20"/>
+              </w:rPr>
+              <w:t>&gt;(</w:t>
+            </w:r>
+            <w:proofErr w:type="spellStart"/>
+            <w:r>
+              <w:rPr>
+                <w:rFonts w:ascii="Courier New" w:hAnsi="Courier New" w:cs="Courier New"/>
+                <w:color w:val="000000"/>
+                <w:sz w:val="20"/>
+                <w:szCs w:val="20"/>
+              </w:rPr>
+              <w:t>Place.</w:t>
             </w:r>
             <w:r>
               <w:rPr>
@@ -9867,6 +13761,7 @@
               </w:rPr>
               <w:t>class</w:t>
             </w:r>
+            <w:proofErr w:type="spellEnd"/>
             <w:r>
               <w:rPr>
                 <w:rFonts w:ascii="Courier New" w:hAnsi="Courier New" w:cs="Courier New"/>
@@ -9923,6 +13818,15 @@
                 <w:szCs w:val="20"/>
               </w:rPr>
               <w:tab/>
+            </w:r>
+            <w:proofErr w:type="spellStart"/>
+            <w:r>
+              <w:rPr>
+                <w:rFonts w:ascii="Courier New" w:hAnsi="Courier New" w:cs="Courier New"/>
+                <w:color w:val="000000"/>
+                <w:sz w:val="20"/>
+                <w:szCs w:val="20"/>
+              </w:rPr>
               <w:t>Persistence.</w:t>
             </w:r>
             <w:r>
@@ -9936,6 +13840,7 @@
               </w:rPr>
               <w:t>createEntityManagerFactory</w:t>
             </w:r>
+            <w:proofErr w:type="spellEnd"/>
             <w:r>
               <w:rPr>
                 <w:rFonts w:ascii="Courier New" w:hAnsi="Courier New" w:cs="Courier New"/>
@@ -9952,7 +13857,27 @@
                 <w:sz w:val="20"/>
                 <w:szCs w:val="20"/>
               </w:rPr>
-              <w:t>"CISBakeryJPA"</w:t>
+              <w:t>"</w:t>
+            </w:r>
+            <w:proofErr w:type="spellStart"/>
+            <w:r>
+              <w:rPr>
+                <w:rFonts w:ascii="Courier New" w:hAnsi="Courier New" w:cs="Courier New"/>
+                <w:color w:val="2A00FF"/>
+                <w:sz w:val="20"/>
+                <w:szCs w:val="20"/>
+              </w:rPr>
+              <w:t>CISBakeryJPA</w:t>
+            </w:r>
+            <w:proofErr w:type="spellEnd"/>
+            <w:r>
+              <w:rPr>
+                <w:rFonts w:ascii="Courier New" w:hAnsi="Courier New" w:cs="Courier New"/>
+                <w:color w:val="2A00FF"/>
+                <w:sz w:val="20"/>
+                <w:szCs w:val="20"/>
+              </w:rPr>
+              <w:t>"</w:t>
             </w:r>
             <w:r>
               <w:rPr>
@@ -9992,6 +13917,15 @@
                 <w:szCs w:val="20"/>
               </w:rPr>
               <w:tab/>
+            </w:r>
+            <w:proofErr w:type="spellStart"/>
+            <w:r>
+              <w:rPr>
+                <w:rFonts w:ascii="Courier New" w:hAnsi="Courier New" w:cs="Courier New"/>
+                <w:color w:val="000000"/>
+                <w:sz w:val="20"/>
+                <w:szCs w:val="20"/>
+              </w:rPr>
               <w:t>System.</w:t>
             </w:r>
             <w:r>
@@ -10014,7 +13948,17 @@
                 <w:sz w:val="20"/>
                 <w:szCs w:val="20"/>
               </w:rPr>
-              <w:t>.println(</w:t>
+              <w:t>.println</w:t>
+            </w:r>
+            <w:proofErr w:type="spellEnd"/>
+            <w:r>
+              <w:rPr>
+                <w:rFonts w:ascii="Courier New" w:hAnsi="Courier New" w:cs="Courier New"/>
+                <w:color w:val="000000"/>
+                <w:sz w:val="20"/>
+                <w:szCs w:val="20"/>
+              </w:rPr>
+              <w:t>(</w:t>
             </w:r>
             <w:r>
               <w:rPr>
@@ -10023,7 +13967,27 @@
                 <w:sz w:val="20"/>
                 <w:szCs w:val="20"/>
               </w:rPr>
-              <w:t>"Прайс-лист по містам:"</w:t>
+              <w:t>"</w:t>
+            </w:r>
+            <w:proofErr w:type="spellStart"/>
+            <w:r>
+              <w:rPr>
+                <w:rFonts w:ascii="Courier New" w:hAnsi="Courier New" w:cs="Courier New"/>
+                <w:color w:val="2A00FF"/>
+                <w:sz w:val="20"/>
+                <w:szCs w:val="20"/>
+              </w:rPr>
+              <w:t>Прайс</w:t>
+            </w:r>
+            <w:proofErr w:type="spellEnd"/>
+            <w:r>
+              <w:rPr>
+                <w:rFonts w:ascii="Courier New" w:hAnsi="Courier New" w:cs="Courier New"/>
+                <w:color w:val="2A00FF"/>
+                <w:sz w:val="20"/>
+                <w:szCs w:val="20"/>
+              </w:rPr>
+              <w:t>-лист по містам:"</w:t>
             </w:r>
             <w:r>
               <w:rPr>
@@ -10094,6 +14058,7 @@
               </w:rPr>
               <w:tab/>
             </w:r>
+            <w:proofErr w:type="spellStart"/>
             <w:r>
               <w:rPr>
                 <w:rFonts w:ascii="Courier New" w:hAnsi="Courier New" w:cs="Courier New"/>
@@ -10105,15 +14070,37 @@
               </w:rPr>
               <w:t>for</w:t>
             </w:r>
-            <w:r>
-              <w:rPr>
-                <w:rFonts w:ascii="Courier New" w:hAnsi="Courier New" w:cs="Courier New"/>
-                <w:color w:val="000000"/>
-                <w:sz w:val="20"/>
-                <w:szCs w:val="20"/>
-              </w:rPr>
-              <w:t xml:space="preserve">(Place </w:t>
-            </w:r>
+            <w:proofErr w:type="spellEnd"/>
+            <w:r>
+              <w:rPr>
+                <w:rFonts w:ascii="Courier New" w:hAnsi="Courier New" w:cs="Courier New"/>
+                <w:color w:val="000000"/>
+                <w:sz w:val="20"/>
+                <w:szCs w:val="20"/>
+              </w:rPr>
+              <w:t>(</w:t>
+            </w:r>
+            <w:proofErr w:type="spellStart"/>
+            <w:r>
+              <w:rPr>
+                <w:rFonts w:ascii="Courier New" w:hAnsi="Courier New" w:cs="Courier New"/>
+                <w:color w:val="000000"/>
+                <w:sz w:val="20"/>
+                <w:szCs w:val="20"/>
+              </w:rPr>
+              <w:t>Place</w:t>
+            </w:r>
+            <w:proofErr w:type="spellEnd"/>
+            <w:r>
+              <w:rPr>
+                <w:rFonts w:ascii="Courier New" w:hAnsi="Courier New" w:cs="Courier New"/>
+                <w:color w:val="000000"/>
+                <w:sz w:val="20"/>
+                <w:szCs w:val="20"/>
+              </w:rPr>
+              <w:t xml:space="preserve"> </w:t>
+            </w:r>
+            <w:proofErr w:type="spellStart"/>
             <w:r>
               <w:rPr>
                 <w:rFonts w:ascii="Courier New" w:hAnsi="Courier New" w:cs="Courier New"/>
@@ -10123,6 +14110,7 @@
               </w:rPr>
               <w:t>place</w:t>
             </w:r>
+            <w:proofErr w:type="spellEnd"/>
             <w:r>
               <w:rPr>
                 <w:rFonts w:ascii="Courier New" w:hAnsi="Courier New" w:cs="Courier New"/>
@@ -10132,6 +14120,7 @@
               </w:rPr>
               <w:t xml:space="preserve"> : </w:t>
             </w:r>
+            <w:proofErr w:type="spellStart"/>
             <w:r>
               <w:rPr>
                 <w:rFonts w:ascii="Courier New" w:hAnsi="Courier New" w:cs="Courier New"/>
@@ -10148,7 +14137,17 @@
                 <w:sz w:val="20"/>
                 <w:szCs w:val="20"/>
               </w:rPr>
-              <w:t>.getAll()){</w:t>
+              <w:t>.getAll</w:t>
+            </w:r>
+            <w:proofErr w:type="spellEnd"/>
+            <w:r>
+              <w:rPr>
+                <w:rFonts w:ascii="Courier New" w:hAnsi="Courier New" w:cs="Courier New"/>
+                <w:color w:val="000000"/>
+                <w:sz w:val="20"/>
+                <w:szCs w:val="20"/>
+              </w:rPr>
+              <w:t>()){</w:t>
             </w:r>
           </w:p>
           <w:p>
@@ -10188,6 +14187,15 @@
                 <w:szCs w:val="20"/>
               </w:rPr>
               <w:tab/>
+            </w:r>
+            <w:proofErr w:type="spellStart"/>
+            <w:r>
+              <w:rPr>
+                <w:rFonts w:ascii="Courier New" w:hAnsi="Courier New" w:cs="Courier New"/>
+                <w:color w:val="000000"/>
+                <w:sz w:val="20"/>
+                <w:szCs w:val="20"/>
+              </w:rPr>
               <w:t>System.</w:t>
             </w:r>
             <w:r>
@@ -10210,7 +14218,17 @@
                 <w:sz w:val="20"/>
                 <w:szCs w:val="20"/>
               </w:rPr>
-              <w:t>.println(</w:t>
+              <w:t>.println</w:t>
+            </w:r>
+            <w:proofErr w:type="spellEnd"/>
+            <w:r>
+              <w:rPr>
+                <w:rFonts w:ascii="Courier New" w:hAnsi="Courier New" w:cs="Courier New"/>
+                <w:color w:val="000000"/>
+                <w:sz w:val="20"/>
+                <w:szCs w:val="20"/>
+              </w:rPr>
+              <w:t>(</w:t>
             </w:r>
             <w:r>
               <w:rPr>
@@ -10219,7 +14237,27 @@
                 <w:sz w:val="20"/>
                 <w:szCs w:val="20"/>
               </w:rPr>
-              <w:t>"\nМісто: "</w:t>
+              <w:t>"\</w:t>
+            </w:r>
+            <w:proofErr w:type="spellStart"/>
+            <w:r>
+              <w:rPr>
+                <w:rFonts w:ascii="Courier New" w:hAnsi="Courier New" w:cs="Courier New"/>
+                <w:color w:val="2A00FF"/>
+                <w:sz w:val="20"/>
+                <w:szCs w:val="20"/>
+              </w:rPr>
+              <w:t>nМісто</w:t>
+            </w:r>
+            <w:proofErr w:type="spellEnd"/>
+            <w:r>
+              <w:rPr>
+                <w:rFonts w:ascii="Courier New" w:hAnsi="Courier New" w:cs="Courier New"/>
+                <w:color w:val="2A00FF"/>
+                <w:sz w:val="20"/>
+                <w:szCs w:val="20"/>
+              </w:rPr>
+              <w:t>: "</w:t>
             </w:r>
             <w:r>
               <w:rPr>
@@ -10230,6 +14268,7 @@
               </w:rPr>
               <w:t xml:space="preserve"> + </w:t>
             </w:r>
+            <w:proofErr w:type="spellStart"/>
             <w:r>
               <w:rPr>
                 <w:rFonts w:ascii="Courier New" w:hAnsi="Courier New" w:cs="Courier New"/>
@@ -10246,7 +14285,17 @@
                 <w:sz w:val="20"/>
                 <w:szCs w:val="20"/>
               </w:rPr>
-              <w:t>.getName());</w:t>
+              <w:t>.getName</w:t>
+            </w:r>
+            <w:proofErr w:type="spellEnd"/>
+            <w:r>
+              <w:rPr>
+                <w:rFonts w:ascii="Courier New" w:hAnsi="Courier New" w:cs="Courier New"/>
+                <w:color w:val="000000"/>
+                <w:sz w:val="20"/>
+                <w:szCs w:val="20"/>
+              </w:rPr>
+              <w:t>());</w:t>
             </w:r>
           </w:p>
           <w:p>
@@ -10326,6 +14375,7 @@
               </w:rPr>
               <w:tab/>
             </w:r>
+            <w:proofErr w:type="spellStart"/>
             <w:r>
               <w:rPr>
                 <w:rFonts w:ascii="Courier New" w:hAnsi="Courier New" w:cs="Courier New"/>
@@ -10337,6 +14387,7 @@
               </w:rPr>
               <w:t>if</w:t>
             </w:r>
+            <w:proofErr w:type="spellEnd"/>
             <w:r>
               <w:rPr>
                 <w:rFonts w:ascii="Courier New" w:hAnsi="Courier New" w:cs="Courier New"/>
@@ -10346,6 +14397,7 @@
               </w:rPr>
               <w:t>(</w:t>
             </w:r>
+            <w:proofErr w:type="spellStart"/>
             <w:r>
               <w:rPr>
                 <w:rFonts w:ascii="Courier New" w:hAnsi="Courier New" w:cs="Courier New"/>
@@ -10362,7 +14414,37 @@
                 <w:sz w:val="20"/>
                 <w:szCs w:val="20"/>
               </w:rPr>
-              <w:t>.getProductionPrice().size() == 0 )</w:t>
+              <w:t>.getProductionPrice</w:t>
+            </w:r>
+            <w:proofErr w:type="spellEnd"/>
+            <w:r>
+              <w:rPr>
+                <w:rFonts w:ascii="Courier New" w:hAnsi="Courier New" w:cs="Courier New"/>
+                <w:color w:val="000000"/>
+                <w:sz w:val="20"/>
+                <w:szCs w:val="20"/>
+              </w:rPr>
+              <w:t>().</w:t>
+            </w:r>
+            <w:proofErr w:type="spellStart"/>
+            <w:r>
+              <w:rPr>
+                <w:rFonts w:ascii="Courier New" w:hAnsi="Courier New" w:cs="Courier New"/>
+                <w:color w:val="000000"/>
+                <w:sz w:val="20"/>
+                <w:szCs w:val="20"/>
+              </w:rPr>
+              <w:t>size</w:t>
+            </w:r>
+            <w:proofErr w:type="spellEnd"/>
+            <w:r>
+              <w:rPr>
+                <w:rFonts w:ascii="Courier New" w:hAnsi="Courier New" w:cs="Courier New"/>
+                <w:color w:val="000000"/>
+                <w:sz w:val="20"/>
+                <w:szCs w:val="20"/>
+              </w:rPr>
+              <w:t>() == 0 )</w:t>
             </w:r>
           </w:p>
           <w:p>
@@ -10411,6 +14493,15 @@
                 <w:szCs w:val="20"/>
               </w:rPr>
               <w:tab/>
+            </w:r>
+            <w:proofErr w:type="spellStart"/>
+            <w:r>
+              <w:rPr>
+                <w:rFonts w:ascii="Courier New" w:hAnsi="Courier New" w:cs="Courier New"/>
+                <w:color w:val="000000"/>
+                <w:sz w:val="20"/>
+                <w:szCs w:val="20"/>
+              </w:rPr>
               <w:t>System.</w:t>
             </w:r>
             <w:r>
@@ -10433,7 +14524,17 @@
                 <w:sz w:val="20"/>
                 <w:szCs w:val="20"/>
               </w:rPr>
-              <w:t>.println(</w:t>
+              <w:t>.println</w:t>
+            </w:r>
+            <w:proofErr w:type="spellEnd"/>
+            <w:r>
+              <w:rPr>
+                <w:rFonts w:ascii="Courier New" w:hAnsi="Courier New" w:cs="Courier New"/>
+                <w:color w:val="000000"/>
+                <w:sz w:val="20"/>
+                <w:szCs w:val="20"/>
+              </w:rPr>
+              <w:t>(</w:t>
             </w:r>
             <w:r>
               <w:rPr>
@@ -10540,6 +14641,7 @@
               </w:rPr>
               <w:tab/>
             </w:r>
+            <w:proofErr w:type="spellStart"/>
             <w:r>
               <w:rPr>
                 <w:rFonts w:ascii="Courier New" w:hAnsi="Courier New" w:cs="Courier New"/>
@@ -10551,15 +14653,37 @@
               </w:rPr>
               <w:t>for</w:t>
             </w:r>
-            <w:r>
-              <w:rPr>
-                <w:rFonts w:ascii="Courier New" w:hAnsi="Courier New" w:cs="Courier New"/>
-                <w:color w:val="000000"/>
-                <w:sz w:val="20"/>
-                <w:szCs w:val="20"/>
-              </w:rPr>
-              <w:t xml:space="preserve">(ProductPrice </w:t>
-            </w:r>
+            <w:proofErr w:type="spellEnd"/>
+            <w:r>
+              <w:rPr>
+                <w:rFonts w:ascii="Courier New" w:hAnsi="Courier New" w:cs="Courier New"/>
+                <w:color w:val="000000"/>
+                <w:sz w:val="20"/>
+                <w:szCs w:val="20"/>
+              </w:rPr>
+              <w:t>(</w:t>
+            </w:r>
+            <w:proofErr w:type="spellStart"/>
+            <w:r>
+              <w:rPr>
+                <w:rFonts w:ascii="Courier New" w:hAnsi="Courier New" w:cs="Courier New"/>
+                <w:color w:val="000000"/>
+                <w:sz w:val="20"/>
+                <w:szCs w:val="20"/>
+              </w:rPr>
+              <w:t>ProductPrice</w:t>
+            </w:r>
+            <w:proofErr w:type="spellEnd"/>
+            <w:r>
+              <w:rPr>
+                <w:rFonts w:ascii="Courier New" w:hAnsi="Courier New" w:cs="Courier New"/>
+                <w:color w:val="000000"/>
+                <w:sz w:val="20"/>
+                <w:szCs w:val="20"/>
+              </w:rPr>
+              <w:t xml:space="preserve"> </w:t>
+            </w:r>
+            <w:proofErr w:type="spellStart"/>
             <w:r>
               <w:rPr>
                 <w:rFonts w:ascii="Courier New" w:hAnsi="Courier New" w:cs="Courier New"/>
@@ -10569,6 +14693,7 @@
               </w:rPr>
               <w:t>pp</w:t>
             </w:r>
+            <w:proofErr w:type="spellEnd"/>
             <w:r>
               <w:rPr>
                 <w:rFonts w:ascii="Courier New" w:hAnsi="Courier New" w:cs="Courier New"/>
@@ -10578,6 +14703,7 @@
               </w:rPr>
               <w:t xml:space="preserve"> : </w:t>
             </w:r>
+            <w:proofErr w:type="spellStart"/>
             <w:r>
               <w:rPr>
                 <w:rFonts w:ascii="Courier New" w:hAnsi="Courier New" w:cs="Courier New"/>
@@ -10594,7 +14720,17 @@
                 <w:sz w:val="20"/>
                 <w:szCs w:val="20"/>
               </w:rPr>
-              <w:t>.getProductionPrice()){</w:t>
+              <w:t>.getProductionPrice</w:t>
+            </w:r>
+            <w:proofErr w:type="spellEnd"/>
+            <w:r>
+              <w:rPr>
+                <w:rFonts w:ascii="Courier New" w:hAnsi="Courier New" w:cs="Courier New"/>
+                <w:color w:val="000000"/>
+                <w:sz w:val="20"/>
+                <w:szCs w:val="20"/>
+              </w:rPr>
+              <w:t>()){</w:t>
             </w:r>
           </w:p>
           <w:p>
@@ -10643,6 +14779,15 @@
                 <w:szCs w:val="20"/>
               </w:rPr>
               <w:tab/>
+            </w:r>
+            <w:proofErr w:type="spellStart"/>
+            <w:r>
+              <w:rPr>
+                <w:rFonts w:ascii="Courier New" w:hAnsi="Courier New" w:cs="Courier New"/>
+                <w:color w:val="000000"/>
+                <w:sz w:val="20"/>
+                <w:szCs w:val="20"/>
+              </w:rPr>
               <w:t>System.</w:t>
             </w:r>
             <w:r>
@@ -10665,7 +14810,17 @@
                 <w:sz w:val="20"/>
                 <w:szCs w:val="20"/>
               </w:rPr>
-              <w:t>.format(</w:t>
+              <w:t>.format</w:t>
+            </w:r>
+            <w:proofErr w:type="spellEnd"/>
+            <w:r>
+              <w:rPr>
+                <w:rFonts w:ascii="Courier New" w:hAnsi="Courier New" w:cs="Courier New"/>
+                <w:color w:val="000000"/>
+                <w:sz w:val="20"/>
+                <w:szCs w:val="20"/>
+              </w:rPr>
+              <w:t>(</w:t>
             </w:r>
             <w:r>
               <w:rPr>
@@ -10751,6 +14906,7 @@
               </w:rPr>
               <w:tab/>
             </w:r>
+            <w:proofErr w:type="spellStart"/>
             <w:r>
               <w:rPr>
                 <w:rFonts w:ascii="Courier New" w:hAnsi="Courier New" w:cs="Courier New"/>
@@ -10767,7 +14923,37 @@
                 <w:sz w:val="20"/>
                 <w:szCs w:val="20"/>
               </w:rPr>
-              <w:t xml:space="preserve">.getProduction().getName(), </w:t>
+              <w:t>.getProduction</w:t>
+            </w:r>
+            <w:proofErr w:type="spellEnd"/>
+            <w:r>
+              <w:rPr>
+                <w:rFonts w:ascii="Courier New" w:hAnsi="Courier New" w:cs="Courier New"/>
+                <w:color w:val="000000"/>
+                <w:sz w:val="20"/>
+                <w:szCs w:val="20"/>
+              </w:rPr>
+              <w:t>().</w:t>
+            </w:r>
+            <w:proofErr w:type="spellStart"/>
+            <w:r>
+              <w:rPr>
+                <w:rFonts w:ascii="Courier New" w:hAnsi="Courier New" w:cs="Courier New"/>
+                <w:color w:val="000000"/>
+                <w:sz w:val="20"/>
+                <w:szCs w:val="20"/>
+              </w:rPr>
+              <w:t>getName</w:t>
+            </w:r>
+            <w:proofErr w:type="spellEnd"/>
+            <w:r>
+              <w:rPr>
+                <w:rFonts w:ascii="Courier New" w:hAnsi="Courier New" w:cs="Courier New"/>
+                <w:color w:val="000000"/>
+                <w:sz w:val="20"/>
+                <w:szCs w:val="20"/>
+              </w:rPr>
+              <w:t xml:space="preserve">(), </w:t>
             </w:r>
           </w:p>
           <w:p>
@@ -10835,6 +15021,7 @@
               </w:rPr>
               <w:tab/>
             </w:r>
+            <w:proofErr w:type="spellStart"/>
             <w:r>
               <w:rPr>
                 <w:rFonts w:ascii="Courier New" w:hAnsi="Courier New" w:cs="Courier New"/>
@@ -10851,7 +15038,17 @@
                 <w:sz w:val="20"/>
                 <w:szCs w:val="20"/>
               </w:rPr>
-              <w:t>.getPrice());</w:t>
+              <w:t>.getPrice</w:t>
+            </w:r>
+            <w:proofErr w:type="spellEnd"/>
+            <w:r>
+              <w:rPr>
+                <w:rFonts w:ascii="Courier New" w:hAnsi="Courier New" w:cs="Courier New"/>
+                <w:color w:val="000000"/>
+                <w:sz w:val="20"/>
+                <w:szCs w:val="20"/>
+              </w:rPr>
+              <w:t>());</w:t>
             </w:r>
           </w:p>
           <w:p>
@@ -11031,7 +15228,39 @@
           <w:rFonts w:cs="Times New Roman"/>
           <w:szCs w:val="28"/>
         </w:rPr>
-        <w:t>Створення нової БД одним рядком: Persistence.generateSchema(PERSISTENCE_UNIT_NAME, null);</w:t>
+        <w:t xml:space="preserve">Створення нової БД одним рядком: </w:t>
+      </w:r>
+      <w:proofErr w:type="spellStart"/>
+      <w:r>
+        <w:rPr>
+          <w:rFonts w:cs="Times New Roman"/>
+          <w:szCs w:val="28"/>
+        </w:rPr>
+        <w:t>Persistence.generateSchema</w:t>
+      </w:r>
+      <w:proofErr w:type="spellEnd"/>
+      <w:r>
+        <w:rPr>
+          <w:rFonts w:cs="Times New Roman"/>
+          <w:szCs w:val="28"/>
+        </w:rPr>
+        <w:t xml:space="preserve">(PERSISTENCE_UNIT_NAME, </w:t>
+      </w:r>
+      <w:proofErr w:type="spellStart"/>
+      <w:r>
+        <w:rPr>
+          <w:rFonts w:cs="Times New Roman"/>
+          <w:szCs w:val="28"/>
+        </w:rPr>
+        <w:t>null</w:t>
+      </w:r>
+      <w:proofErr w:type="spellEnd"/>
+      <w:r>
+        <w:rPr>
+          <w:rFonts w:cs="Times New Roman"/>
+          <w:szCs w:val="28"/>
+        </w:rPr>
+        <w:t>);</w:t>
       </w:r>
     </w:p>
     <w:p>
@@ -11153,7 +15382,23 @@
           <w:rFonts w:cs="Times New Roman"/>
           <w:szCs w:val="28"/>
         </w:rPr>
-        <w:t>Та не за коментований блок з виводом прайс-листа</w:t>
+        <w:t xml:space="preserve">Та не за коментований блок з виводом </w:t>
+      </w:r>
+      <w:proofErr w:type="spellStart"/>
+      <w:r>
+        <w:rPr>
+          <w:rFonts w:cs="Times New Roman"/>
+          <w:szCs w:val="28"/>
+        </w:rPr>
+        <w:t>прайс</w:t>
+      </w:r>
+      <w:proofErr w:type="spellEnd"/>
+      <w:r>
+        <w:rPr>
+          <w:rFonts w:cs="Times New Roman"/>
+          <w:szCs w:val="28"/>
+        </w:rPr>
+        <w:t>-листа</w:t>
       </w:r>
       <w:r>
         <w:rPr>
@@ -11196,7 +15441,6 @@
           <w:sz w:val="28"/>
           <w:szCs w:val="28"/>
         </w:rPr>
-        <w:lastRenderedPageBreak/>
         <w:t>Після</w:t>
       </w:r>
       <w:r>
@@ -11213,23 +15457,7 @@
           <w:sz w:val="28"/>
           <w:szCs w:val="28"/>
         </w:rPr>
-        <w:t>наявні в ній записи (</w:t>
-      </w:r>
-      <w:r>
-        <w:rPr>
-          <w:rFonts w:ascii="Times New Roman" w:hAnsi="Times New Roman" w:cs="Times New Roman"/>
-          <w:sz w:val="28"/>
-          <w:szCs w:val="28"/>
-        </w:rPr>
-        <w:t>див. рис. 3</w:t>
-      </w:r>
-      <w:r>
-        <w:rPr>
-          <w:rFonts w:ascii="Times New Roman" w:hAnsi="Times New Roman" w:cs="Times New Roman"/>
-          <w:sz w:val="28"/>
-          <w:szCs w:val="28"/>
-        </w:rPr>
-        <w:t>).</w:t>
+        <w:t>наявні в ній записи (див. рис. 3).</w:t>
       </w:r>
     </w:p>
     <w:tbl>
@@ -11269,6 +15497,7 @@
                 <w:szCs w:val="28"/>
                 <w:lang w:eastAsia="uk-UA"/>
               </w:rPr>
+              <w:lastRenderedPageBreak/>
               <w:drawing>
                 <wp:inline distT="0" distB="0" distL="0" distR="0" wp14:anchorId="689E4909" wp14:editId="1B64D5C8">
                   <wp:extent cx="1971675" cy="3543300"/>
@@ -11287,7 +15516,7 @@
                           </pic:cNvPicPr>
                         </pic:nvPicPr>
                         <pic:blipFill>
-                          <a:blip r:embed="rId12">
+                          <a:blip r:embed="rId14">
                             <a:extLst>
                               <a:ext uri="{28A0092B-C50C-407E-A947-70E740481C1C}">
                                 <a14:useLocalDpi xmlns:a14="http://schemas.microsoft.com/office/drawing/2010/main" val="0"/>
@@ -11357,6 +15586,7 @@
         </w:rPr>
         <w:t xml:space="preserve">Нова БД </w:t>
       </w:r>
+      <w:proofErr w:type="spellStart"/>
       <w:r>
         <w:rPr>
           <w:rFonts w:ascii="Times New Roman" w:hAnsi="Times New Roman" w:cs="Times New Roman"/>
@@ -11366,6 +15596,7 @@
         </w:rPr>
         <w:t>bakery_from_classes</w:t>
       </w:r>
+      <w:proofErr w:type="spellEnd"/>
     </w:p>
     <w:tbl>
       <w:tblPr>
@@ -11417,7 +15648,7 @@
                           <pic:cNvPicPr/>
                         </pic:nvPicPr>
                         <pic:blipFill>
-                          <a:blip r:embed="rId13"/>
+                          <a:blip r:embed="rId15"/>
                           <a:stretch>
                             <a:fillRect/>
                           </a:stretch>
@@ -11469,7 +15700,7 @@
                           <pic:cNvPicPr/>
                         </pic:nvPicPr>
                         <pic:blipFill>
-                          <a:blip r:embed="rId14"/>
+                          <a:blip r:embed="rId16"/>
                           <a:stretch>
                             <a:fillRect/>
                           </a:stretch>
@@ -11501,7 +15732,6 @@
           <w:rFonts w:ascii="Times New Roman" w:hAnsi="Times New Roman" w:cs="Times New Roman"/>
           <w:sz w:val="28"/>
           <w:szCs w:val="28"/>
-          <w:lang w:val="en-US"/>
         </w:rPr>
       </w:pPr>
       <w:r>
@@ -11527,6 +15757,22 @@
           <w:szCs w:val="28"/>
         </w:rPr>
         <w:t>Записи місця</w:t>
+      </w:r>
+      <w:r>
+        <w:rPr>
+          <w:rFonts w:ascii="Times New Roman" w:hAnsi="Times New Roman" w:cs="Times New Roman"/>
+          <w:sz w:val="28"/>
+          <w:szCs w:val="28"/>
+        </w:rPr>
+        <w:t>/</w:t>
+      </w:r>
+      <w:r>
+        <w:rPr>
+          <w:rFonts w:ascii="Times New Roman" w:hAnsi="Times New Roman" w:cs="Times New Roman"/>
+          <w:sz w:val="28"/>
+          <w:szCs w:val="28"/>
+        </w:rPr>
+        <w:t xml:space="preserve">адреси та продукція в БД </w:t>
       </w:r>
       <w:r>
         <w:rPr>
@@ -11535,7 +15781,7 @@
           <w:szCs w:val="28"/>
           <w:lang w:val="en-US"/>
         </w:rPr>
-        <w:t>/</w:t>
+        <w:t>bakery</w:t>
       </w:r>
       <w:r>
         <w:rPr>
@@ -11543,25 +15789,7 @@
           <w:sz w:val="28"/>
           <w:szCs w:val="28"/>
         </w:rPr>
-        <w:t>адреси та продукція</w:t>
-      </w:r>
-      <w:bookmarkStart w:id="0" w:name="_GoBack"/>
-      <w:bookmarkEnd w:id="0"/>
-      <w:r>
-        <w:rPr>
-          <w:rFonts w:ascii="Times New Roman" w:hAnsi="Times New Roman" w:cs="Times New Roman"/>
-          <w:sz w:val="28"/>
-          <w:szCs w:val="28"/>
-        </w:rPr>
-        <w:t xml:space="preserve"> в</w:t>
-      </w:r>
-      <w:r>
-        <w:rPr>
-          <w:rFonts w:ascii="Times New Roman" w:hAnsi="Times New Roman" w:cs="Times New Roman"/>
-          <w:sz w:val="28"/>
-          <w:szCs w:val="28"/>
-        </w:rPr>
-        <w:t xml:space="preserve"> БД </w:t>
+        <w:t>_</w:t>
       </w:r>
       <w:r>
         <w:rPr>
@@ -11570,12 +15798,27 @@
           <w:szCs w:val="28"/>
           <w:lang w:val="en-US"/>
         </w:rPr>
-        <w:t>bakery_from_classes</w:t>
+        <w:t>from</w:t>
+      </w:r>
+      <w:r>
+        <w:rPr>
+          <w:rFonts w:ascii="Times New Roman" w:hAnsi="Times New Roman" w:cs="Times New Roman"/>
+          <w:sz w:val="28"/>
+          <w:szCs w:val="28"/>
+        </w:rPr>
+        <w:t>_</w:t>
+      </w:r>
+      <w:r>
+        <w:rPr>
+          <w:rFonts w:ascii="Times New Roman" w:hAnsi="Times New Roman" w:cs="Times New Roman"/>
+          <w:sz w:val="28"/>
+          <w:szCs w:val="28"/>
+          <w:lang w:val="en-US"/>
+        </w:rPr>
+        <w:t>classes</w:t>
       </w:r>
     </w:p>
     <w:sectPr>
-      <w:headerReference w:type="default" r:id="rId15"/>
-      <w:footerReference w:type="default" r:id="rId16"/>
       <w:pgSz w:w="11906" w:h="16838"/>
       <w:pgMar w:top="850" w:right="850" w:bottom="850" w:left="1417" w:header="708" w:footer="708" w:gutter="0"/>
       <w:pgNumType w:start="1"/>
@@ -11614,42 +15857,12 @@
 
 <file path=word/footer1.xml><?xml version="1.0" encoding="utf-8"?>
 <w:ftr xmlns:wpc="http://schemas.microsoft.com/office/word/2010/wordprocessingCanvas" xmlns:cx="http://schemas.microsoft.com/office/drawing/2014/chartex" xmlns:mc="http://schemas.openxmlformats.org/markup-compatibility/2006" xmlns:o="urn:schemas-microsoft-com:office:office" xmlns:r="http://schemas.openxmlformats.org/officeDocument/2006/relationships" xmlns:m="http://schemas.openxmlformats.org/officeDocument/2006/math" xmlns:v="urn:schemas-microsoft-com:vml" xmlns:wp14="http://schemas.microsoft.com/office/word/2010/wordprocessingDrawing" xmlns:wp="http://schemas.openxmlformats.org/drawingml/2006/wordprocessingDrawing" xmlns:w10="urn:schemas-microsoft-com:office:word" xmlns:w="http://schemas.openxmlformats.org/wordprocessingml/2006/main" xmlns:w14="http://schemas.microsoft.com/office/word/2010/wordml" xmlns:w15="http://schemas.microsoft.com/office/word/2012/wordml" xmlns:w16se="http://schemas.microsoft.com/office/word/2015/wordml/symex" xmlns:wpg="http://schemas.microsoft.com/office/word/2010/wordprocessingGroup" xmlns:wpi="http://schemas.microsoft.com/office/word/2010/wordprocessingInk" xmlns:wne="http://schemas.microsoft.com/office/word/2006/wordml" xmlns:wps="http://schemas.microsoft.com/office/word/2010/wordprocessingShape" mc:Ignorable="w14 w15 w16se wp14">
-  <w:sdt>
-    <w:sdtPr>
-      <w:id w:val="-1361814802"/>
-      <w:docPartObj>
-        <w:docPartGallery w:val="Page Numbers (Bottom of Page)"/>
-        <w:docPartUnique/>
-      </w:docPartObj>
-    </w:sdtPr>
-    <w:sdtEndPr/>
-    <w:sdtContent>
-      <w:p>
-        <w:pPr>
-          <w:pStyle w:val="a7"/>
-          <w:jc w:val="center"/>
-        </w:pPr>
-        <w:r>
-          <w:fldChar w:fldCharType="begin"/>
-        </w:r>
-        <w:r>
-          <w:instrText>PAGE   \* MERGEFORMAT</w:instrText>
-        </w:r>
-        <w:r>
-          <w:fldChar w:fldCharType="separate"/>
-        </w:r>
-        <w:r>
-          <w:rPr>
-            <w:noProof/>
-          </w:rPr>
-          <w:t>8</w:t>
-        </w:r>
-        <w:r>
-          <w:fldChar w:fldCharType="end"/>
-        </w:r>
-      </w:p>
-    </w:sdtContent>
-  </w:sdt>
+  <w:p>
+    <w:pPr>
+      <w:pStyle w:val="a7"/>
+      <w:jc w:val="center"/>
+    </w:pPr>
+  </w:p>
   <w:p>
     <w:pPr>
       <w:pStyle w:val="a7"/>
@@ -11713,7 +15926,7 @@
           <w:rPr>
             <w:noProof/>
           </w:rPr>
-          <w:t>8</w:t>
+          <w:t>5</w:t>
         </w:r>
         <w:r>
           <w:fldChar w:fldCharType="end"/>
